--- a/Document/Paper/Paper Draft 5_5_sand.docx
+++ b/Document/Paper/Paper Draft 5_5_sand.docx
@@ -1,6 +1,6 @@
 
 <file path=word/document.xml><?xml version="1.0" encoding="utf-8"?>
-<w:document xmlns:wpc="http://schemas.microsoft.com/office/word/2010/wordprocessingCanvas" xmlns:cx="http://schemas.microsoft.com/office/drawing/2014/chartex" xmlns:cx1="http://schemas.microsoft.com/office/drawing/2015/9/8/chartex" xmlns:cx2="http://schemas.microsoft.com/office/drawing/2015/10/21/chartex" xmlns:cx3="http://schemas.microsoft.com/office/drawing/2016/5/9/chartex" xmlns:cx4="http://schemas.microsoft.com/office/drawing/2016/5/10/chartex" xmlns:cx5="http://schemas.microsoft.com/office/drawing/2016/5/11/chartex" xmlns:cx6="http://schemas.microsoft.com/office/drawing/2016/5/12/chartex" xmlns:cx7="http://schemas.microsoft.com/office/drawing/2016/5/13/chartex" xmlns:cx8="http://schemas.microsoft.com/office/drawing/2016/5/14/chartex" xmlns:mc="http://schemas.openxmlformats.org/markup-compatibility/2006" xmlns:aink="http://schemas.microsoft.com/office/drawing/2016/ink" xmlns:am3d="http://schemas.microsoft.com/office/drawing/2017/model3d" xmlns:o="urn:schemas-microsoft-com:office:office" xmlns:r="http://schemas.openxmlformats.org/officeDocument/2006/relationships" xmlns:m="http://schemas.openxmlformats.org/officeDocument/2006/math" xmlns:v="urn:schemas-microsoft-com:vml" xmlns:wp14="http://schemas.microsoft.com/office/word/2010/wordprocessingDrawing" xmlns:wp="http://schemas.openxmlformats.org/drawingml/2006/wordprocessingDrawing" xmlns:w10="urn:schemas-microsoft-com:office:word" xmlns:w="http://schemas.openxmlformats.org/wordprocessingml/2006/main" xmlns:w14="http://schemas.microsoft.com/office/word/2010/wordml" xmlns:w15="http://schemas.microsoft.com/office/word/2012/wordml" xmlns:w16cid="http://schemas.microsoft.com/office/word/2016/wordml/cid" xmlns:w16se="http://schemas.microsoft.com/office/word/2015/wordml/symex" xmlns:wpg="http://schemas.microsoft.com/office/word/2010/wordprocessingGroup" xmlns:wpi="http://schemas.microsoft.com/office/word/2010/wordprocessingInk" xmlns:wne="http://schemas.microsoft.com/office/word/2006/wordml" xmlns:wps="http://schemas.microsoft.com/office/word/2010/wordprocessingShape" mc:Ignorable="w14 w15 w16se w16cid wp14">
+<w:document xmlns:wpc="http://schemas.microsoft.com/office/word/2010/wordprocessingCanvas" xmlns:cx="http://schemas.microsoft.com/office/drawing/2014/chartex" xmlns:cx1="http://schemas.microsoft.com/office/drawing/2015/9/8/chartex" xmlns:cx2="http://schemas.microsoft.com/office/drawing/2015/10/21/chartex" xmlns:cx3="http://schemas.microsoft.com/office/drawing/2016/5/9/chartex" xmlns:cx4="http://schemas.microsoft.com/office/drawing/2016/5/10/chartex" xmlns:cx5="http://schemas.microsoft.com/office/drawing/2016/5/11/chartex" xmlns:cx6="http://schemas.microsoft.com/office/drawing/2016/5/12/chartex" xmlns:cx7="http://schemas.microsoft.com/office/drawing/2016/5/13/chartex" xmlns:cx8="http://schemas.microsoft.com/office/drawing/2016/5/14/chartex" xmlns:mc="http://schemas.openxmlformats.org/markup-compatibility/2006" xmlns:aink="http://schemas.microsoft.com/office/drawing/2016/ink" xmlns:am3d="http://schemas.microsoft.com/office/drawing/2017/model3d" xmlns:o="urn:schemas-microsoft-com:office:office" xmlns:r="http://schemas.openxmlformats.org/officeDocument/2006/relationships" xmlns:m="http://schemas.openxmlformats.org/officeDocument/2006/math" xmlns:v="urn:schemas-microsoft-com:vml" xmlns:wp14="http://schemas.microsoft.com/office/word/2010/wordprocessingDrawing" xmlns:wp="http://schemas.openxmlformats.org/drawingml/2006/wordprocessingDrawing" xmlns:w10="urn:schemas-microsoft-com:office:word" xmlns:w="http://schemas.openxmlformats.org/wordprocessingml/2006/main" xmlns:w14="http://schemas.microsoft.com/office/word/2010/wordml" xmlns:w15="http://schemas.microsoft.com/office/word/2012/wordml" xmlns:w16cex="http://schemas.microsoft.com/office/word/2018/wordml/cex" xmlns:w16cid="http://schemas.microsoft.com/office/word/2016/wordml/cid" xmlns:w16="http://schemas.microsoft.com/office/word/2018/wordml" xmlns:w16se="http://schemas.microsoft.com/office/word/2015/wordml/symex" xmlns:wpg="http://schemas.microsoft.com/office/word/2010/wordprocessingGroup" xmlns:wpi="http://schemas.microsoft.com/office/word/2010/wordprocessingInk" xmlns:wne="http://schemas.microsoft.com/office/word/2006/wordml" xmlns:wps="http://schemas.microsoft.com/office/word/2010/wordprocessingShape" mc:Ignorable="w14 w15 w16se w16cid w16 w16cex wp14">
   <w:body>
     <w:p>
       <w:pPr>
@@ -1793,13 +1793,7 @@
           <w:rPr>
             <w:lang w:val="en-US"/>
           </w:rPr>
-          <w:t xml:space="preserve"> </w:t>
-        </w:r>
-        <w:r>
-          <w:rPr>
-            <w:lang w:val="en-US"/>
-          </w:rPr>
-          <w:t>and reduce the friction of allowing health document sharing between different enterprises.</w:t>
+          <w:t xml:space="preserve"> and reduce the friction of allowing health document sharing between different enterprises.</w:t>
         </w:r>
         <w:r>
           <w:rPr>
@@ -1863,7 +1857,13 @@
         <w:rPr>
           <w:lang w:val="en-US"/>
         </w:rPr>
-        <w:t>Cross-Enterprise Document Sharing (</w:t>
+        <w:t xml:space="preserve">Cross-Enterprise Document Sharing </w:t>
+      </w:r>
+      <w:r>
+        <w:rPr>
+          <w:lang w:val="en-US"/>
+        </w:rPr>
+        <w:t>(</w:t>
       </w:r>
       <w:proofErr w:type="spellStart"/>
       <w:r>
@@ -2099,7 +2099,52 @@
         <w:rPr>
           <w:lang w:val="en-US"/>
         </w:rPr>
-        <w:t xml:space="preserve"> failing on secure integrity and availability of healthcare information cause a major disruptive factor on continuity of medical operation.</w:t>
+        <w:t xml:space="preserve"> failing on secure integrity and availability of healthcare information cause a major disruptive factor on continuity of medical operation</w:t>
+      </w:r>
+      <w:ins w:id="13" w:author="SemiA Petnathean" w:date="2020-10-01T07:03:00Z">
+        <w:r>
+          <w:rPr>
+            <w:lang w:val="en-US"/>
+          </w:rPr>
+          <w:t xml:space="preserve"> </w:t>
+        </w:r>
+        <w:r>
+          <w:rPr>
+            <w:lang w:val="en-US"/>
+          </w:rPr>
+          <w:fldChar w:fldCharType="begin" w:fldLock="1"/>
+        </w:r>
+        <w:r>
+          <w:rPr>
+            <w:lang w:val="en-US"/>
+          </w:rPr>
+          <w:instrText>ADDIN CSL_CITATION {"citationItems":[{"id":"ITEM-1","itemData":{"author":[{"dropping-particle":"","family":"Bris","given":"Aurore","non-dropping-particle":"Le","parse-names":false,"suffix":""},{"dropping-particle":"El","family":"Asri","given":"Walid","non-dropping-particle":"","parse-names":false,"suffix":""}],"container-title":"ESSEC Business School","id":"ITEM-1","issued":{"date-parts":[["2017"]]},"page":"13","title":"STATE OF CYBERSECURITY &amp;amp; CYBER THREATS IN HEALTHCARE ORGANIZATIONS Applied Cybersecurity Strategy for Managers","type":"article-journal"},"uris":["http://www.mendeley.com/documents/?uuid=19027dbe-a8f3-4827-951f-f96692d5ed51"]}],"mendeley":{"formattedCitation":"[12]","plainTextFormattedCitation":"[12]","previouslyFormattedCitation":"[12]"},"properties":{"noteIndex":0},"schema":"https://github.com/citation-style-language/schema/raw/master/csl-citation.json"}</w:instrText>
+        </w:r>
+        <w:r>
+          <w:rPr>
+            <w:lang w:val="en-US"/>
+          </w:rPr>
+          <w:fldChar w:fldCharType="separate"/>
+        </w:r>
+        <w:r>
+          <w:rPr>
+            <w:noProof/>
+            <w:lang w:val="en-US"/>
+          </w:rPr>
+          <w:t>[12]</w:t>
+        </w:r>
+        <w:r>
+          <w:rPr>
+            <w:lang w:val="en-US"/>
+          </w:rPr>
+          <w:fldChar w:fldCharType="end"/>
+        </w:r>
+      </w:ins>
+      <w:r>
+        <w:rPr>
+          <w:lang w:val="en-US"/>
+        </w:rPr>
+        <w:t>.</w:t>
       </w:r>
       <w:r>
         <w:rPr>
@@ -2107,45 +2152,47 @@
         </w:rPr>
         <w:t xml:space="preserve"> </w:t>
       </w:r>
-      <w:commentRangeStart w:id="13"/>
-      <w:r>
-        <w:rPr>
-          <w:lang w:val="en-US"/>
-        </w:rPr>
-        <w:fldChar w:fldCharType="begin" w:fldLock="1"/>
-      </w:r>
-      <w:r>
-        <w:rPr>
-          <w:lang w:val="en-US"/>
-        </w:rPr>
-        <w:instrText>ADDIN CSL_CITATION {"citationItems":[{"id":"ITEM-1","itemData":{"author":[{"dropping-particle":"","family":"Bris","given":"Aurore","non-dropping-particle":"Le","parse-names":false,"suffix":""},{"dropping-particle":"El","family":"Asri","given":"Walid","non-dropping-particle":"","parse-names":false,"suffix":""}],"container-title":"ESSEC Business School","id":"ITEM-1","issued":{"date-parts":[["2017"]]},"page":"13","title":"STATE OF CYBERSECURITY &amp;amp; CYBER THREATS IN HEALTHCARE ORGANIZATIONS Applied Cybersecurity Strategy for Managers","type":"article-journal"},"uris":["http://www.mendeley.com/documents/?uuid=19027dbe-a8f3-4827-951f-f96692d5ed51"]}],"mendeley":{"formattedCitation":"[12]","plainTextFormattedCitation":"[12]","previouslyFormattedCitation":"[12]"},"properties":{"noteIndex":0},"schema":"https://github.com/citation-style-language/schema/raw/master/csl-citation.json"}</w:instrText>
-      </w:r>
-      <w:r>
-        <w:rPr>
-          <w:lang w:val="en-US"/>
-        </w:rPr>
-        <w:fldChar w:fldCharType="separate"/>
-      </w:r>
-      <w:r>
-        <w:rPr>
-          <w:noProof/>
-          <w:lang w:val="en-US"/>
-        </w:rPr>
-        <w:t>[12]</w:t>
-      </w:r>
-      <w:r>
-        <w:rPr>
-          <w:lang w:val="en-US"/>
-        </w:rPr>
-        <w:fldChar w:fldCharType="end"/>
-      </w:r>
-      <w:r>
-        <w:rPr>
-          <w:lang w:val="en-US"/>
-        </w:rPr>
-        <w:t xml:space="preserve"> </w:t>
-      </w:r>
       <w:commentRangeStart w:id="14"/>
+      <w:del w:id="15" w:author="SemiA Petnathean" w:date="2020-10-01T07:03:00Z">
+        <w:r>
+          <w:rPr>
+            <w:lang w:val="en-US"/>
+          </w:rPr>
+          <w:fldChar w:fldCharType="begin" w:fldLock="1"/>
+        </w:r>
+        <w:r>
+          <w:rPr>
+            <w:lang w:val="en-US"/>
+          </w:rPr>
+          <w:delInstrText>ADDIN CSL_CITATION {"citationItems":[{"id":"ITEM-1","itemData":{"author":[{"dropping-particle":"","family":"Bris","given":"Aurore","non-dropping-particle":"Le","parse-names":false,"suffix":""},{"dropping-particle":"El","family":"Asri","given":"Walid","non-dropping-particle":"","parse-names":false,"suffix":""}],"container-title":"ESSEC Business School","id":"ITEM-1","issued":{"date-parts":[["2017"]]},"page":"13","title":"STATE OF CYBERSECURITY &amp;amp; CYBER THREATS IN HEALTHCARE ORGANIZATIONS Applied Cybersecurity Strategy for Managers","type":"article-journal"},"uris":["http://www.mendeley.com/documents/?uuid=19027dbe-a8f3-4827-951f-f96692d5ed51"]}],"mendeley":{"formattedCitation":"[12]","plainTextFormattedCitation":"[12]","previouslyFormattedCitation":"[12]"},"properties":{"noteIndex":0},"schema":"https://github.com/citation-style-language/schema/raw/master/csl-citation.json"}</w:delInstrText>
+        </w:r>
+        <w:r>
+          <w:rPr>
+            <w:lang w:val="en-US"/>
+          </w:rPr>
+          <w:fldChar w:fldCharType="separate"/>
+        </w:r>
+        <w:r>
+          <w:rPr>
+            <w:noProof/>
+            <w:lang w:val="en-US"/>
+          </w:rPr>
+          <w:delText>[12]</w:delText>
+        </w:r>
+        <w:r>
+          <w:rPr>
+            <w:lang w:val="en-US"/>
+          </w:rPr>
+          <w:fldChar w:fldCharType="end"/>
+        </w:r>
+        <w:r>
+          <w:rPr>
+            <w:lang w:val="en-US"/>
+          </w:rPr>
+          <w:delText xml:space="preserve"> </w:delText>
+        </w:r>
+      </w:del>
+      <w:commentRangeStart w:id="16"/>
       <w:r>
         <w:rPr>
           <w:rFonts w:cstheme="minorBidi"/>
@@ -2154,14 +2201,14 @@
         </w:rPr>
         <w:t>A</w:t>
       </w:r>
-      <w:commentRangeEnd w:id="13"/>
+      <w:commentRangeEnd w:id="14"/>
       <w:r>
         <w:rPr>
           <w:rStyle w:val="CommentReference"/>
           <w:spacing w:val="0"/>
           <w:lang w:val="en-US" w:eastAsia="en-US"/>
         </w:rPr>
-        <w:commentReference w:id="13"/>
+        <w:commentReference w:id="14"/>
       </w:r>
       <w:r>
         <w:rPr>
@@ -2187,14 +2234,14 @@
         </w:rPr>
         <w:t xml:space="preserve">were addressed, there are several technics proposed to mitigate the problem. </w:t>
       </w:r>
-      <w:commentRangeEnd w:id="14"/>
+      <w:commentRangeEnd w:id="16"/>
       <w:r>
         <w:rPr>
           <w:rStyle w:val="CommentReference"/>
           <w:spacing w:val="0"/>
           <w:lang w:val="en-US" w:eastAsia="en-US"/>
         </w:rPr>
-        <w:commentReference w:id="14"/>
+        <w:commentReference w:id="16"/>
       </w:r>
       <w:r>
         <w:rPr>
@@ -2204,7 +2251,7 @@
         </w:rPr>
         <w:t>One of major solution being propose</w:t>
       </w:r>
-      <w:ins w:id="15" w:author="Assadarat Khurat" w:date="2020-09-15T11:22:00Z">
+      <w:ins w:id="17" w:author="Assadarat Khurat" w:date="2020-09-15T11:22:00Z">
         <w:r>
           <w:rPr>
             <w:rFonts w:cstheme="minorBidi"/>
@@ -2335,40 +2382,8 @@
         </w:rPr>
         <w:t xml:space="preserve"> </w:t>
       </w:r>
-      <w:moveFromRangeStart w:id="16" w:author="SemiA Petnathean" w:date="2020-09-13T18:17:00Z" w:name="move50913490"/>
-      <w:moveFrom w:id="17" w:author="SemiA Petnathean" w:date="2020-09-13T18:17:00Z">
-        <w:r>
-          <w:rPr>
-            <w:rFonts w:cstheme="minorBidi"/>
-            <w:color w:val="FF0000"/>
-            <w:szCs w:val="25"/>
-            <w:lang w:val="en-US" w:bidi="th-TH"/>
-            <w:rPrChange w:id="18" w:author="SemiA Petnathean" w:date="2020-09-13T17:18:00Z">
-              <w:rPr>
-                <w:rFonts w:cstheme="minorBidi"/>
-                <w:szCs w:val="25"/>
-                <w:lang w:val="en-US" w:bidi="th-TH"/>
-              </w:rPr>
-            </w:rPrChange>
-          </w:rPr>
-          <w:t>However, due to unique nature of healthcare environment that emphasize on confidentiality of data</w:t>
-        </w:r>
-        <w:r>
-          <w:rPr>
-            <w:rFonts w:cstheme="minorBidi"/>
-            <w:color w:val="FF0000"/>
-            <w:szCs w:val="25"/>
-            <w:lang w:val="en-US" w:bidi="th-TH"/>
-            <w:rPrChange w:id="19" w:author="SemiA Petnathean" w:date="2020-09-13T17:18:00Z">
-              <w:rPr>
-                <w:rFonts w:cstheme="minorBidi"/>
-                <w:szCs w:val="25"/>
-                <w:lang w:val="en-US" w:bidi="th-TH"/>
-              </w:rPr>
-            </w:rPrChange>
-          </w:rPr>
-          <w:t xml:space="preserve"> cause</w:t>
-        </w:r>
+      <w:moveFromRangeStart w:id="18" w:author="SemiA Petnathean" w:date="2020-09-13T18:17:00Z" w:name="move50913490"/>
+      <w:moveFrom w:id="19" w:author="SemiA Petnathean" w:date="2020-09-13T18:17:00Z">
         <w:r>
           <w:rPr>
             <w:rFonts w:cstheme="minorBidi"/>
@@ -2383,7 +2398,7 @@
               </w:rPr>
             </w:rPrChange>
           </w:rPr>
-          <w:t xml:space="preserve"> limit </w:t>
+          <w:t>However, due to unique nature of healthcare environment that emphasize on confidentiality of data</w:t>
         </w:r>
         <w:r>
           <w:rPr>
@@ -2399,7 +2414,7 @@
               </w:rPr>
             </w:rPrChange>
           </w:rPr>
-          <w:t xml:space="preserve">in </w:t>
+          <w:t xml:space="preserve"> cause</w:t>
         </w:r>
         <w:r>
           <w:rPr>
@@ -2415,7 +2430,7 @@
               </w:rPr>
             </w:rPrChange>
           </w:rPr>
-          <w:t>implementation of the technology</w:t>
+          <w:t xml:space="preserve"> limit </w:t>
         </w:r>
         <w:r>
           <w:rPr>
@@ -2431,7 +2446,7 @@
               </w:rPr>
             </w:rPrChange>
           </w:rPr>
-          <w:t>. Patient data cannot be put directly into Blockchain as it will become persistent by decentralization of Blockchain network as well as it will become more difficult to ensure confidentiality of data when its replica are distributed over the entire network</w:t>
+          <w:t xml:space="preserve">in </w:t>
         </w:r>
         <w:r>
           <w:rPr>
@@ -2447,7 +2462,7 @@
               </w:rPr>
             </w:rPrChange>
           </w:rPr>
-          <w:t xml:space="preserve"> </w:t>
+          <w:t>implementation of the technology</w:t>
         </w:r>
         <w:r>
           <w:rPr>
@@ -2463,7 +2478,7 @@
               </w:rPr>
             </w:rPrChange>
           </w:rPr>
-          <w:fldChar w:fldCharType="begin" w:fldLock="1"/>
+          <w:t>. Patient data cannot be put directly into Blockchain as it will become persistent by decentralization of Blockchain network as well as it will become more difficult to ensure confidentiality of data when its replica are distributed over the entire network</w:t>
         </w:r>
         <w:r>
           <w:rPr>
@@ -2479,7 +2494,7 @@
               </w:rPr>
             </w:rPrChange>
           </w:rPr>
-          <w:instrText>ADDIN CSL_CITATION {"citationItems":[{"id":"ITEM-1","itemData":{"DOI":"10.1109/BigDataCongress.2017.85","ISBN":"9781538619964","ISSN":"2379-7703","PMID":"24762335","abstract":"See, stats, and : https : / / www . researchgate. net / publication / 318131748 An : Architecture , Consensus , and Conference DOI : 10 . 1109 / BigDataCongress . 2017 . 85 CITATIONS 0 READS 27 5 , including : Some : blockchain Shaoan Sun - Sen 1 SEE All . The . All - text and , letting . Abstract—Blockchain , the foundation of Bitcoin , has received extensive attentions recently . Blockchain serves as an immutable ledger which allows transactions take place in a decentralized manner . Blockchain - based applications are springing up , cov - ering numerous fields including financial services , reputation system and Internet of Things (IoT) , and so on . However , there are still many challenges of blockchain technology such as scalability and security problems waiting to be overcome . This paper presents a comprehensive overview on blockchain technology . We provide an overview of blockchain architechture firstly and compare some typical consensus algorithms used in different blockchains . Furthermore , technical challenges and recent advances are briefly listed . We also lay out possible future trends for blockchain .","author":[{"dropping-particle":"","family":"Zheng","given":"Zibin","non-dropping-particle":"","parse-names":false,"suffix":""},{"dropping-particle":"","family":"Xie","given":"Shaoan","non-dropping-particle":"","parse-names":false,"suffix":""},{"dropping-particle":"","family":"Dai","given":"Hongning","non-dropping-particle":"","parse-names":false,"suffix":""},{"dropping-particle":"","family":"Chen","given":"Xiangping","non-dropping-particle":"","parse-names":false,"suffix":""},{"dropping-particle":"","family":"Wang","given":"Huaimin","non-dropping-particle":"","parse-names":false,"suffix":""}],"container-title":"Proceedings - 2017 IEEE 6th International Congress on Big Data, BigData Congress 2017","id":"ITEM-1","issue":"June","issued":{"date-parts":[["2017"]]},"page":"557-564","title":"An Overview of Blockchain Technology: Architecture, Consensus, and Future Trends","type":"article-journal"},"uris":["http://www.mendeley.com/documents/?uuid=33fe5c0a-4fdb-4270-8bf1-19090eaf8fd3"]},{"id":"ITEM-2","itemData":{"DOI":"10.6028/NIST.IR.8202","abstract":"Blockchains are immutable digital ledger systems implemented in a distributed fashion (i.e., without a central repository) and usually without a central authority. At its most basic level, they enable a community of users to record transactions in a ledger public to that community such that no transaction can be changed once published. This document provides a high-level technical overview of blockchain technology. It discusses its application to electronic currency in depth, but also shows its broader applications. The purpose is to help readers understand how blockchains work, so that they can be appropriately and usefully applied to technology problems. Additionally, this document explores some specific blockchain applications and some examples of when a blockchain system should be considered for use.","author":[{"dropping-particle":"","family":"Yaga","given":"Dylan","non-dropping-particle":"","parse-names":false,"suffix":""},{"dropping-particle":"","family":"Mell","given":"Peter","non-dropping-particle":"","parse-names":false,"suffix":""},{"dropping-particle":"","family":"Roby","given":"Nik","non-dropping-particle":"","parse-names":false,"suffix":""},{"dropping-particle":"","family":"Scarfone","given":"Karen","non-dropping-particle":"","parse-names":false,"suffix":""}],"container-title":"Draft NISTIR","id":"ITEM-2","issued":{"date-parts":[["2018"]]},"page":"59","title":"Blockchain Technology Overview (NISTIR-8202)","type":"article-journal"},"uris":["http://www.mendeley.com/documents/?uuid=1edfbd03-54ed-46ec-b17c-3ad06898e5b5"]},{"id":"ITEM-3","itemData":{"ISBN":"9789898533746","abstract":"Blockchain technology has recently gained widespread attention by media, businesses, public sector agencies, and various international organizations, and it is being regarded as potentially even more disruptive than the Internet. Despite significant interest, there is a dearth of academic literature that describes key components of blockchains and discusses potential applications. This paper aims to address this gap. This paper presents an overview of blockchain technology, identifies the blockchain's key functional characteristics, builds a formal definition, and offers a discussion and classification of current and emerging blockchain applications.","author":[{"dropping-particle":"","family":"Sultan","given":"Karim","non-dropping-particle":"","parse-names":false,"suffix":""},{"dropping-particle":"","family":"Ruhi","given":"Umar","non-dropping-particle":"","parse-names":false,"suffix":""},{"dropping-particle":"","family":"Lakhani","given":"Rubina","non-dropping-particle":"","parse-names":false,"suffix":""}],"id":"ITEM-3","issued":{"date-parts":[["2018"]]},"title":"CONCEPTUALIZING BLOCKCHAINS: CHARACTERISTICS &amp; APPLICATIONS","type":"book"},"uris":["http://www.mendeley.com/documents/?uuid=52786f4a-7129-3f01-af66-0b0ae413d1ac"]}],"mendeley":{"formattedCitation":"[17]–[19]","plainTextFormattedCitation":"[17]–[19]","previouslyFormattedCitation":"[17]–[19]"},"properties":{"noteIndex":0},"schema":"https://github.com/citation-style-language/schema/raw/master/csl-citation.json"}</w:instrText>
+          <w:t xml:space="preserve"> </w:t>
         </w:r>
         <w:r>
           <w:rPr>
@@ -2495,25 +2510,23 @@
               </w:rPr>
             </w:rPrChange>
           </w:rPr>
-          <w:fldChar w:fldCharType="separate"/>
-        </w:r>
-        <w:r>
-          <w:rPr>
-            <w:rFonts w:cstheme="minorBidi"/>
-            <w:noProof/>
+          <w:fldChar w:fldCharType="begin" w:fldLock="1"/>
+        </w:r>
+        <w:r>
+          <w:rPr>
+            <w:rFonts w:cstheme="minorBidi"/>
             <w:color w:val="FF0000"/>
             <w:szCs w:val="25"/>
             <w:lang w:val="en-US" w:bidi="th-TH"/>
             <w:rPrChange w:id="28" w:author="SemiA Petnathean" w:date="2020-09-13T17:18:00Z">
               <w:rPr>
                 <w:rFonts w:cstheme="minorBidi"/>
-                <w:noProof/>
                 <w:szCs w:val="25"/>
                 <w:lang w:val="en-US" w:bidi="th-TH"/>
               </w:rPr>
             </w:rPrChange>
           </w:rPr>
-          <w:t>[17]–[19]</w:t>
+          <w:instrText>ADDIN CSL_CITATION {"citationItems":[{"id":"ITEM-1","itemData":{"DOI":"10.1109/BigDataCongress.2017.85","ISBN":"9781538619964","ISSN":"2379-7703","PMID":"24762335","abstract":"See, stats, and : https : / / www . researchgate. net / publication / 318131748 An : Architecture , Consensus , and Conference DOI : 10 . 1109 / BigDataCongress . 2017 . 85 CITATIONS 0 READS 27 5 , including : Some : blockchain Shaoan Sun - Sen 1 SEE All . The . All - text and , letting . Abstract—Blockchain , the foundation of Bitcoin , has received extensive attentions recently . Blockchain serves as an immutable ledger which allows transactions take place in a decentralized manner . Blockchain - based applications are springing up , cov - ering numerous fields including financial services , reputation system and Internet of Things (IoT) , and so on . However , there are still many challenges of blockchain technology such as scalability and security problems waiting to be overcome . This paper presents a comprehensive overview on blockchain technology . We provide an overview of blockchain architechture firstly and compare some typical consensus algorithms used in different blockchains . Furthermore , technical challenges and recent advances are briefly listed . We also lay out possible future trends for blockchain .","author":[{"dropping-particle":"","family":"Zheng","given":"Zibin","non-dropping-particle":"","parse-names":false,"suffix":""},{"dropping-particle":"","family":"Xie","given":"Shaoan","non-dropping-particle":"","parse-names":false,"suffix":""},{"dropping-particle":"","family":"Dai","given":"Hongning","non-dropping-particle":"","parse-names":false,"suffix":""},{"dropping-particle":"","family":"Chen","given":"Xiangping","non-dropping-particle":"","parse-names":false,"suffix":""},{"dropping-particle":"","family":"Wang","given":"Huaimin","non-dropping-particle":"","parse-names":false,"suffix":""}],"container-title":"Proceedings - 2017 IEEE 6th International Congress on Big Data, BigData Congress 2017","id":"ITEM-1","issue":"June","issued":{"date-parts":[["2017"]]},"page":"557-564","title":"An Overview of Blockchain Technology: Architecture, Consensus, and Future Trends","type":"article-journal"},"uris":["http://www.mendeley.com/documents/?uuid=33fe5c0a-4fdb-4270-8bf1-19090eaf8fd3"]},{"id":"ITEM-2","itemData":{"DOI":"10.6028/NIST.IR.8202","abstract":"Blockchains are immutable digital ledger systems implemented in a distributed fashion (i.e., without a central repository) and usually without a central authority. At its most basic level, they enable a community of users to record transactions in a ledger public to that community such that no transaction can be changed once published. This document provides a high-level technical overview of blockchain technology. It discusses its application to electronic currency in depth, but also shows its broader applications. The purpose is to help readers understand how blockchains work, so that they can be appropriately and usefully applied to technology problems. Additionally, this document explores some specific blockchain applications and some examples of when a blockchain system should be considered for use.","author":[{"dropping-particle":"","family":"Yaga","given":"Dylan","non-dropping-particle":"","parse-names":false,"suffix":""},{"dropping-particle":"","family":"Mell","given":"Peter","non-dropping-particle":"","parse-names":false,"suffix":""},{"dropping-particle":"","family":"Roby","given":"Nik","non-dropping-particle":"","parse-names":false,"suffix":""},{"dropping-particle":"","family":"Scarfone","given":"Karen","non-dropping-particle":"","parse-names":false,"suffix":""}],"container-title":"Draft NISTIR","id":"ITEM-2","issued":{"date-parts":[["2018"]]},"page":"59","title":"Blockchain Technology Overview (NISTIR-8202)","type":"article-journal"},"uris":["http://www.mendeley.com/documents/?uuid=1edfbd03-54ed-46ec-b17c-3ad06898e5b5"]},{"id":"ITEM-3","itemData":{"ISBN":"9789898533746","abstract":"Blockchain technology has recently gained widespread attention by media, businesses, public sector agencies, and various international organizations, and it is being regarded as potentially even more disruptive than the Internet. Despite significant interest, there is a dearth of academic literature that describes key components of blockchains and discusses potential applications. This paper aims to address this gap. This paper presents an overview of blockchain technology, identifies the blockchain's key functional characteristics, builds a formal definition, and offers a discussion and classification of current and emerging blockchain applications.","author":[{"dropping-particle":"","family":"Sultan","given":"Karim","non-dropping-particle":"","parse-names":false,"suffix":""},{"dropping-particle":"","family":"Ruhi","given":"Umar","non-dropping-particle":"","parse-names":false,"suffix":""},{"dropping-particle":"","family":"Lakhani","given":"Rubina","non-dropping-particle":"","parse-names":false,"suffix":""}],"id":"ITEM-3","issued":{"date-parts":[["2018"]]},"title":"CONCEPTUALIZING BLOCKCHAINS: CHARACTERISTICS &amp; APPLICATIONS","type":"book"},"uris":["http://www.mendeley.com/documents/?uuid=52786f4a-7129-3f01-af66-0b0ae413d1ac"]}],"mendeley":{"formattedCitation":"[17]–[19]","plainTextFormattedCitation":"[17]–[19]","previouslyFormattedCitation":"[17]–[19]"},"properties":{"noteIndex":0},"schema":"https://github.com/citation-style-language/schema/raw/master/csl-citation.json"}</w:instrText>
         </w:r>
         <w:r>
           <w:rPr>
@@ -2529,23 +2542,25 @@
               </w:rPr>
             </w:rPrChange>
           </w:rPr>
-          <w:fldChar w:fldCharType="end"/>
-        </w:r>
-        <w:r>
-          <w:rPr>
-            <w:rFonts w:cstheme="minorBidi"/>
+          <w:fldChar w:fldCharType="separate"/>
+        </w:r>
+        <w:r>
+          <w:rPr>
+            <w:rFonts w:cstheme="minorBidi"/>
+            <w:noProof/>
             <w:color w:val="FF0000"/>
             <w:szCs w:val="25"/>
             <w:lang w:val="en-US" w:bidi="th-TH"/>
             <w:rPrChange w:id="30" w:author="SemiA Petnathean" w:date="2020-09-13T17:18:00Z">
               <w:rPr>
                 <w:rFonts w:cstheme="minorBidi"/>
+                <w:noProof/>
                 <w:szCs w:val="25"/>
                 <w:lang w:val="en-US" w:bidi="th-TH"/>
               </w:rPr>
             </w:rPrChange>
           </w:rPr>
-          <w:t>.</w:t>
+          <w:t>[17]–[19]</w:t>
         </w:r>
         <w:r>
           <w:rPr>
@@ -2561,64 +2576,15 @@
               </w:rPr>
             </w:rPrChange>
           </w:rPr>
-          <w:t xml:space="preserve"> </w:t>
-        </w:r>
-      </w:moveFrom>
-      <w:moveFromRangeEnd w:id="16"/>
-      <w:del w:id="32" w:author="SemiA Petnathean" w:date="2020-09-14T05:59:00Z">
-        <w:r>
-          <w:rPr>
-            <w:rFonts w:cstheme="minorBidi"/>
+          <w:fldChar w:fldCharType="end"/>
+        </w:r>
+        <w:r>
+          <w:rPr>
+            <w:rFonts w:cstheme="minorBidi"/>
+            <w:color w:val="FF0000"/>
             <w:szCs w:val="25"/>
             <w:lang w:val="en-US" w:bidi="th-TH"/>
-          </w:rPr>
-          <w:delText>So,</w:delText>
-        </w:r>
-        <w:r>
-          <w:rPr>
-            <w:rFonts w:cstheme="minorBidi"/>
-            <w:szCs w:val="25"/>
-            <w:lang w:val="en-US" w:bidi="th-TH"/>
-          </w:rPr>
-          <w:delText xml:space="preserve"> in this work we propose another approach to make the technology more compatible with implementation on healthcare information.</w:delText>
-        </w:r>
-      </w:del>
-      <w:del w:id="33" w:author="SemiA Petnathean" w:date="2020-09-13T20:38:00Z">
-        <w:r>
-          <w:rPr>
-            <w:rFonts w:cstheme="minorBidi"/>
-            <w:szCs w:val="25"/>
-            <w:lang w:val="en-US" w:bidi="th-TH"/>
-          </w:rPr>
-          <w:delText xml:space="preserve"> With </w:delText>
-        </w:r>
-      </w:del>
-      <w:del w:id="34" w:author="SemiA Petnathean" w:date="2020-09-14T05:59:00Z">
-        <w:r>
-          <w:rPr>
-            <w:rFonts w:cstheme="minorBidi"/>
-            <w:szCs w:val="25"/>
-            <w:lang w:val="en-US" w:bidi="th-TH"/>
-          </w:rPr>
-          <w:delText>IHE XDS.b Profile serve its purpose as central hub for health document exchange between different enterprises</w:delText>
-        </w:r>
-      </w:del>
-      <w:del w:id="35" w:author="SemiA Petnathean" w:date="2020-09-13T20:39:00Z">
-        <w:r>
-          <w:rPr>
-            <w:rFonts w:cstheme="minorBidi"/>
-            <w:szCs w:val="25"/>
-            <w:lang w:val="en-US" w:bidi="th-TH"/>
-          </w:rPr>
-          <w:delText xml:space="preserve"> </w:delText>
-        </w:r>
-        <w:r>
-          <w:rPr>
-            <w:rFonts w:cstheme="minorBidi"/>
-            <w:color w:val="FF0000"/>
-            <w:szCs w:val="25"/>
-            <w:lang w:val="en-US" w:bidi="th-TH"/>
-            <w:rPrChange w:id="36" w:author="SemiA Petnathean" w:date="2020-09-13T17:18:00Z">
+            <w:rPrChange w:id="32" w:author="SemiA Petnathean" w:date="2020-09-13T17:18:00Z">
               <w:rPr>
                 <w:rFonts w:cstheme="minorBidi"/>
                 <w:szCs w:val="25"/>
@@ -2626,10 +2592,73 @@
               </w:rPr>
             </w:rPrChange>
           </w:rPr>
-          <w:delText>while not include the document directly into the h</w:delText>
+          <w:t>.</w:t>
+        </w:r>
+        <w:r>
+          <w:rPr>
+            <w:rFonts w:cstheme="minorBidi"/>
+            <w:color w:val="FF0000"/>
+            <w:szCs w:val="25"/>
+            <w:lang w:val="en-US" w:bidi="th-TH"/>
+            <w:rPrChange w:id="33" w:author="SemiA Petnathean" w:date="2020-09-13T17:18:00Z">
+              <w:rPr>
+                <w:rFonts w:cstheme="minorBidi"/>
+                <w:szCs w:val="25"/>
+                <w:lang w:val="en-US" w:bidi="th-TH"/>
+              </w:rPr>
+            </w:rPrChange>
+          </w:rPr>
+          <w:t xml:space="preserve"> </w:t>
+        </w:r>
+      </w:moveFrom>
+      <w:moveFromRangeEnd w:id="18"/>
+      <w:del w:id="34" w:author="SemiA Petnathean" w:date="2020-09-14T05:59:00Z">
+        <w:r>
+          <w:rPr>
+            <w:rFonts w:cstheme="minorBidi"/>
+            <w:szCs w:val="25"/>
+            <w:lang w:val="en-US" w:bidi="th-TH"/>
+          </w:rPr>
+          <w:delText>So,</w:delText>
+        </w:r>
+        <w:r>
+          <w:rPr>
+            <w:rFonts w:cstheme="minorBidi"/>
+            <w:szCs w:val="25"/>
+            <w:lang w:val="en-US" w:bidi="th-TH"/>
+          </w:rPr>
+          <w:delText xml:space="preserve"> in this work we propose another approach to make the technology more compatible with implementation on healthcare information.</w:delText>
         </w:r>
       </w:del>
-      <w:del w:id="37" w:author="SemiA Petnathean" w:date="2020-09-13T20:38:00Z">
+      <w:del w:id="35" w:author="SemiA Petnathean" w:date="2020-09-13T20:38:00Z">
+        <w:r>
+          <w:rPr>
+            <w:rFonts w:cstheme="minorBidi"/>
+            <w:szCs w:val="25"/>
+            <w:lang w:val="en-US" w:bidi="th-TH"/>
+          </w:rPr>
+          <w:delText xml:space="preserve"> With </w:delText>
+        </w:r>
+      </w:del>
+      <w:del w:id="36" w:author="SemiA Petnathean" w:date="2020-09-14T05:59:00Z">
+        <w:r>
+          <w:rPr>
+            <w:rFonts w:cstheme="minorBidi"/>
+            <w:szCs w:val="25"/>
+            <w:lang w:val="en-US" w:bidi="th-TH"/>
+          </w:rPr>
+          <w:delText>IHE XDS.b Profile serve its purpose as central hub for health document exchange between different enterprises</w:delText>
+        </w:r>
+      </w:del>
+      <w:del w:id="37" w:author="SemiA Petnathean" w:date="2020-09-13T20:39:00Z">
+        <w:r>
+          <w:rPr>
+            <w:rFonts w:cstheme="minorBidi"/>
+            <w:szCs w:val="25"/>
+            <w:lang w:val="en-US" w:bidi="th-TH"/>
+          </w:rPr>
+          <w:delText xml:space="preserve"> </w:delText>
+        </w:r>
         <w:r>
           <w:rPr>
             <w:rFonts w:cstheme="minorBidi"/>
@@ -2644,419 +2673,17 @@
               </w:rPr>
             </w:rPrChange>
           </w:rPr>
-          <w:delText>ub</w:delText>
+          <w:delText>while not include the document directly into the h</w:delText>
         </w:r>
       </w:del>
-      <w:del w:id="39" w:author="SemiA Petnathean" w:date="2020-09-14T05:59:00Z">
-        <w:r>
-          <w:rPr>
-            <w:rFonts w:cstheme="minorBidi"/>
+      <w:del w:id="39" w:author="SemiA Petnathean" w:date="2020-09-13T20:38:00Z">
+        <w:r>
+          <w:rPr>
+            <w:rFonts w:cstheme="minorBidi"/>
+            <w:color w:val="FF0000"/>
             <w:szCs w:val="25"/>
             <w:lang w:val="en-US" w:bidi="th-TH"/>
-          </w:rPr>
-          <w:delText>. This make the profile best compatible with Blockchain technology as it will secure availability</w:delText>
-        </w:r>
-        <w:r>
-          <w:rPr>
-            <w:rFonts w:cstheme="minorBidi"/>
-            <w:szCs w:val="25"/>
-            <w:lang w:val="en-US" w:bidi="th-TH"/>
-          </w:rPr>
-          <w:delText xml:space="preserve"> of health information exchange while increase the survival chance of medical operation continuity when one organization compromised by ransomware as they may have replica of data available</w:delText>
-        </w:r>
-        <w:r>
-          <w:rPr>
-            <w:rFonts w:cstheme="minorBidi"/>
-            <w:szCs w:val="25"/>
-            <w:lang w:val="en-US" w:bidi="th-TH"/>
-          </w:rPr>
-          <w:delText xml:space="preserve"> on </w:delText>
-        </w:r>
-      </w:del>
-      <w:del w:id="40" w:author="SemiA Petnathean" w:date="2020-09-13T20:39:00Z">
-        <w:r>
-          <w:rPr>
-            <w:rFonts w:cstheme="minorBidi"/>
-            <w:szCs w:val="25"/>
-            <w:lang w:val="en-US" w:bidi="th-TH"/>
-          </w:rPr>
-          <w:delText>an</w:delText>
-        </w:r>
-      </w:del>
-      <w:del w:id="41" w:author="SemiA Petnathean" w:date="2020-09-14T05:59:00Z">
-        <w:r>
-          <w:rPr>
-            <w:rFonts w:cstheme="minorBidi"/>
-            <w:szCs w:val="25"/>
-            <w:lang w:val="en-US" w:bidi="th-TH"/>
-          </w:rPr>
-          <w:delText>other</w:delText>
-        </w:r>
-        <w:r>
-          <w:rPr>
-            <w:rFonts w:cstheme="minorBidi"/>
-            <w:szCs w:val="25"/>
-            <w:lang w:val="en-US" w:bidi="th-TH"/>
-          </w:rPr>
-          <w:delText xml:space="preserve"> in the network.</w:delText>
-        </w:r>
-      </w:del>
-    </w:p>
-    <w:p>
-      <w:pPr>
-        <w:pStyle w:val="BodyText"/>
-        <w:rPr>
-          <w:ins w:id="42" w:author="PCep" w:date="2020-09-11T14:13:00Z"/>
-          <w:rFonts w:cstheme="minorBidi"/>
-          <w:szCs w:val="25"/>
-          <w:lang w:val="en-US" w:bidi="th-TH"/>
-        </w:rPr>
-      </w:pPr>
-      <w:ins w:id="43" w:author="SemiA Petnathean" w:date="2020-09-13T15:57:00Z">
-        <w:r>
-          <w:rPr>
-            <w:lang w:val="en-US"/>
-          </w:rPr>
-          <w:t>Blockchain can be informally define</w:t>
-        </w:r>
-        <w:r>
-          <w:rPr>
-            <w:lang w:val="en-US"/>
-          </w:rPr>
-          <w:t>d</w:t>
-        </w:r>
-        <w:r>
-          <w:rPr>
-            <w:lang w:val="en-US"/>
-          </w:rPr>
-          <w:t xml:space="preserve"> as </w:t>
-        </w:r>
-        <w:r>
-          <w:rPr>
-            <w:lang w:val="en-US"/>
-          </w:rPr>
-          <w:t>a</w:t>
-        </w:r>
-        <w:r>
-          <w:rPr>
-            <w:lang w:val="en-US"/>
-          </w:rPr>
-          <w:t xml:space="preserve"> distributed digital ledger of cryptographically signed transactions that are grouped into blocks.</w:t>
-        </w:r>
-      </w:ins>
-      <w:ins w:id="44" w:author="SemiA Petnathean" w:date="2020-09-13T15:58:00Z">
-        <w:r>
-          <w:rPr>
-            <w:lang w:val="en-US"/>
-          </w:rPr>
-          <w:t xml:space="preserve"> </w:t>
-        </w:r>
-        <w:r>
-          <w:rPr>
-            <w:lang w:val="en-US"/>
-          </w:rPr>
-          <w:fldChar w:fldCharType="begin" w:fldLock="1"/>
-        </w:r>
-        <w:r>
-          <w:rPr>
-            <w:lang w:val="en-US"/>
-          </w:rPr>
-          <w:instrText>ADDIN CSL_CITATION {"citationItems":[{"id":"ITEM-1","itemData":{"DOI":"10.6028/NIST.IR.8202","abstract":"Blockchains are immutable digital ledger systems implemented in a distributed fashion (i.e., without a central repository) and usually without a central authority. At its most basic level, they enable a community of users to record transactions in a ledger public to that community such that no transaction can be changed once published. This document provides a high-level technical overview of blockchain technology. It discusses its application to electronic currency in depth, but also shows its broader applications. The purpose is to help readers understand how blockchains work, so that they can be appropriately and usefully applied to technology problems. Additionally, this document explores some specific blockchain applications and some examples of when a blockchain system should be considered for use.","author":[{"dropping-particle":"","family":"Yaga","given":"Dylan","non-dropping-particle":"","parse-names":false,"suffix":""},{"dropping-particle":"","family":"Mell","given":"Peter","non-dropping-particle":"","parse-names":false,"suffix":""},{"dropping-particle":"","family":"Roby","given":"Nik","non-dropping-particle":"","parse-names":false,"suffix":""},{"dropping-particle":"","family":"Scarfone","given":"Karen","non-dropping-particle":"","parse-names":false,"suffix":""}],"container-title":"Draft NISTIR","id":"ITEM-1","issued":{"date-parts":[["2018"]]},"page":"59","title":"Blockchain Technology Overview (NISTIR-8202)","type":"article-journal"},"uris":["http://www.mendeley.com/documents/?uuid=1edfbd03-54ed-46ec-b17c-3ad06898e5b5"]}],"mendeley":{"formattedCitation":"[18]","plainTextFormattedCitation":"[18]","previouslyFormattedCitation":"[18]"},"properties":{"noteIndex":0},"schema":"https://github.com/citation-style-language/schema/raw/master/csl-citation.json"}</w:instrText>
-        </w:r>
-        <w:r>
-          <w:rPr>
-            <w:lang w:val="en-US"/>
-          </w:rPr>
-          <w:fldChar w:fldCharType="separate"/>
-        </w:r>
-        <w:r>
-          <w:rPr>
-            <w:noProof/>
-            <w:lang w:val="en-US"/>
-          </w:rPr>
-          <w:t>[18]</w:t>
-        </w:r>
-        <w:r>
-          <w:rPr>
-            <w:lang w:val="en-US"/>
-          </w:rPr>
-          <w:fldChar w:fldCharType="end"/>
-        </w:r>
-      </w:ins>
-      <w:ins w:id="45" w:author="SemiA Petnathean" w:date="2020-09-13T15:57:00Z">
-        <w:r>
-          <w:rPr>
-            <w:lang w:val="en-US"/>
-          </w:rPr>
-          <w:t xml:space="preserve"> Each block is cryptographically linked to the previous one (making it tamper evident) after validation and undergoing a consensus decision. As new blocks are added, older blocks become more difficult to modify (creating tamper resistance). New blocks are replicated across copies of the ledger within the network, and any conflicts are resolved automatically using established </w:t>
-        </w:r>
-        <w:r>
-          <w:rPr>
-            <w:lang w:val="en-US"/>
-          </w:rPr>
-          <w:lastRenderedPageBreak/>
-          <w:t>rules.</w:t>
-        </w:r>
-        <w:r>
-          <w:rPr>
-            <w:lang w:val="en-US"/>
-          </w:rPr>
-          <w:t xml:space="preserve"> This give its characteristics to sustain threat against integrity and availability of information. At the same time, with consensus as vital part of Blockchain, it allows members of Blockchain network to systematically “trusted” each other without the need of mutuality trust or physical agreement. Additionally, as distributed decentralized network, Blockchain require each member to passively share information with each other. </w:t>
-        </w:r>
-        <w:r>
-          <w:rPr>
-            <w:rFonts w:cstheme="minorBidi"/>
-            <w:szCs w:val="25"/>
-            <w:lang w:val="en-US" w:bidi="th-TH"/>
-          </w:rPr>
-          <w:t>By the way, since the introduction of the first Blockchain based cryptocurrency named ‘Bitcoin’, there are many Blockchain platform and service provider entered the industry. One of major platform adopt by many kinds of application is Ethereum. Ethereum was the first major platform that introduce usage of Blockchain in the field of application other than cryptocurrency with its ‘</w:t>
-        </w:r>
-        <w:proofErr w:type="spellStart"/>
-        <w:r>
-          <w:rPr>
-            <w:rFonts w:cstheme="minorBidi"/>
-            <w:szCs w:val="25"/>
-            <w:lang w:val="en-US" w:bidi="th-TH"/>
-          </w:rPr>
-          <w:t>Smartcontract</w:t>
-        </w:r>
-        <w:proofErr w:type="spellEnd"/>
-        <w:r>
-          <w:rPr>
-            <w:rFonts w:cstheme="minorBidi"/>
-            <w:szCs w:val="25"/>
-            <w:lang w:val="en-US" w:bidi="th-TH"/>
-          </w:rPr>
-          <w:t xml:space="preserve">’. </w:t>
-        </w:r>
-        <w:proofErr w:type="spellStart"/>
-        <w:r>
-          <w:rPr>
-            <w:rFonts w:cstheme="minorBidi"/>
-            <w:szCs w:val="25"/>
-            <w:lang w:val="en-US" w:bidi="th-TH"/>
-          </w:rPr>
-          <w:t>Smartcontract</w:t>
-        </w:r>
-        <w:proofErr w:type="spellEnd"/>
-        <w:r>
-          <w:rPr>
-            <w:rFonts w:cstheme="minorBidi"/>
-            <w:szCs w:val="25"/>
-            <w:lang w:val="en-US" w:bidi="th-TH"/>
-          </w:rPr>
-          <w:t xml:space="preserve"> allow developer to publish logic model or computational algorithm into Blockchain which enable a while variety of usage for the technology</w:t>
-        </w:r>
-        <w:r>
-          <w:rPr>
-            <w:rFonts w:cstheme="minorBidi" w:hint="cs"/>
-            <w:szCs w:val="25"/>
-            <w:cs/>
-            <w:lang w:val="en-US" w:bidi="th-TH"/>
-          </w:rPr>
-          <w:t xml:space="preserve"> </w:t>
-        </w:r>
-        <w:r>
-          <w:rPr>
-            <w:rFonts w:cstheme="minorBidi"/>
-            <w:szCs w:val="25"/>
-            <w:cs/>
-            <w:lang w:val="en-US" w:bidi="th-TH"/>
-          </w:rPr>
-          <w:fldChar w:fldCharType="begin" w:fldLock="1"/>
-        </w:r>
-        <w:r>
-          <w:rPr>
-            <w:rFonts w:cstheme="minorBidi"/>
-            <w:szCs w:val="25"/>
-            <w:lang w:val="en-US" w:bidi="th-TH"/>
-          </w:rPr>
-          <w:instrText>ADDIN CSL_CITATION {"citationItems":[{"id":"ITEM-1","itemData":{"URL":"https://github.com/ethereumbook/ethereumbook/blob/develop/07smart-contracts-solidity.asciidoc#what-is-a-smart-contract","accessed":{"date-parts":[["2020","8","23"]]},"author":[{"dropping-particle":"","family":"henriquegaia","given":"","non-dropping-particle":"","parse-names":false,"suffix":""}],"id":"ITEM-1","issued":{"date-parts":[["0"]]},"title":"ethereumbook/07smart-contracts-solidity.asciidoc at develop · ethereumbook/ethereumbook · GitHub","type":"webpage"},"uris":["http://www.mendeley.com/documents/?uuid=af0258be-3e46-329f-a2d1-52d7b80b182c"]},{"id":"ITEM-2","itemData":{"author":[{"dropping-particle":"","family":"Buterin","given":"Vitalik","non-dropping-particle":"","parse-names":false,"suffix":""}],"id":"ITEM-2","issued":{"date-parts":[["0"]]},"title":"A NEXT GENERATION SMART CONTRACT &amp; DECENTRALIZED APPLICATION PLATFORM","type":"report"},"uris":["http://www.mendeley.com/documents/?uuid=2055d22d-807f-36dc-8870-83e851633f29"]}],"mendeley":{"formattedCitation":"[21], [22]","plainTextFormattedCitation":"[21], [22]","previouslyFormattedCitation":"[21], [22]"},"properties":{"noteIndex":0},"schema":"https://github.com/citation-style-language/schema/raw/master/csl-citation.json"}</w:instrText>
-        </w:r>
-        <w:r>
-          <w:rPr>
-            <w:rFonts w:cstheme="minorBidi"/>
-            <w:szCs w:val="25"/>
-            <w:cs/>
-            <w:lang w:val="en-US" w:bidi="th-TH"/>
-          </w:rPr>
-          <w:fldChar w:fldCharType="separate"/>
-        </w:r>
-        <w:r>
-          <w:rPr>
-            <w:rFonts w:cstheme="minorBidi"/>
-            <w:noProof/>
-            <w:szCs w:val="25"/>
-            <w:lang w:val="en-US" w:bidi="th-TH"/>
-          </w:rPr>
-          <w:t>[21], [22]</w:t>
-        </w:r>
-        <w:r>
-          <w:rPr>
-            <w:rFonts w:cstheme="minorBidi"/>
-            <w:szCs w:val="25"/>
-            <w:cs/>
-            <w:lang w:val="en-US" w:bidi="th-TH"/>
-          </w:rPr>
-          <w:fldChar w:fldCharType="end"/>
-        </w:r>
-        <w:r>
-          <w:rPr>
-            <w:rFonts w:cstheme="minorBidi"/>
-            <w:szCs w:val="25"/>
-            <w:lang w:val="en-US" w:bidi="th-TH"/>
-          </w:rPr>
-          <w:t xml:space="preserve">. </w:t>
-        </w:r>
-      </w:ins>
-    </w:p>
-    <w:p>
-      <w:pPr>
-        <w:pStyle w:val="BodyText"/>
-        <w:rPr>
-          <w:rFonts w:cstheme="minorBidi"/>
-          <w:szCs w:val="25"/>
-          <w:lang w:val="en-US" w:bidi="th-TH"/>
-        </w:rPr>
-      </w:pPr>
-      <w:ins w:id="46" w:author="SemiA Petnathean" w:date="2020-09-13T16:06:00Z">
-        <w:r>
-          <w:rPr>
-            <w:lang w:val="en-US"/>
-          </w:rPr>
-          <w:t>As for addressing issues regarding health information sharing</w:t>
-        </w:r>
-      </w:ins>
-      <w:ins w:id="47" w:author="SemiA Petnathean" w:date="2020-09-13T16:07:00Z">
-        <w:r>
-          <w:rPr>
-            <w:lang w:val="en-US"/>
-          </w:rPr>
-          <w:t xml:space="preserve"> between different enterprises, there are </w:t>
-        </w:r>
-      </w:ins>
-      <w:ins w:id="48" w:author="SemiA Petnathean" w:date="2020-09-13T16:09:00Z">
-        <w:r>
-          <w:rPr>
-            <w:lang w:val="en-US"/>
-          </w:rPr>
-          <w:t xml:space="preserve">concepts of utilizing Blockchain </w:t>
-        </w:r>
-      </w:ins>
-      <w:ins w:id="49" w:author="SemiA Petnathean" w:date="2020-09-13T16:34:00Z">
-        <w:r>
-          <w:rPr>
-            <w:lang w:val="en-US"/>
-          </w:rPr>
-          <w:t xml:space="preserve">for </w:t>
-        </w:r>
-      </w:ins>
-      <w:ins w:id="50" w:author="SemiA Petnathean" w:date="2020-09-13T16:24:00Z">
-        <w:r>
-          <w:rPr>
-            <w:lang w:val="en-US"/>
-          </w:rPr>
-          <w:t>the purpose</w:t>
-        </w:r>
-      </w:ins>
-      <w:ins w:id="51" w:author="SemiA Petnathean" w:date="2020-09-13T16:34:00Z">
-        <w:r>
-          <w:rPr>
-            <w:lang w:val="en-US"/>
-          </w:rPr>
-          <w:t xml:space="preserve"> </w:t>
-        </w:r>
-      </w:ins>
-      <w:ins w:id="52" w:author="SemiA Petnathean" w:date="2020-09-13T16:35:00Z">
-        <w:r>
-          <w:rPr>
-            <w:lang w:val="en-US"/>
-          </w:rPr>
-          <w:t>proposed by Mayo Clinic</w:t>
-        </w:r>
-      </w:ins>
-      <w:ins w:id="53" w:author="Assadarat Khurat" w:date="2020-09-15T11:33:00Z">
-        <w:r>
-          <w:rPr>
-            <w:lang w:val="en-US"/>
-          </w:rPr>
-          <w:t xml:space="preserve"> </w:t>
-        </w:r>
-        <w:r>
-          <w:rPr>
-            <w:highlight w:val="yellow"/>
-            <w:lang w:val="en-US"/>
-            <w:rPrChange w:id="54" w:author="Assadarat Khurat" w:date="2020-09-15T11:33:00Z">
-              <w:rPr>
-                <w:lang w:val="en-US"/>
-              </w:rPr>
-            </w:rPrChange>
-          </w:rPr>
-          <w:t>[</w:t>
-        </w:r>
-      </w:ins>
-      <w:ins w:id="55" w:author="Assadarat Khurat" w:date="2020-09-15T11:40:00Z">
-        <w:r>
-          <w:rPr>
-            <w:highlight w:val="yellow"/>
-            <w:lang w:val="en-US"/>
-          </w:rPr>
-          <w:t>23</w:t>
-        </w:r>
-      </w:ins>
-      <w:ins w:id="56" w:author="Assadarat Khurat" w:date="2020-09-15T11:33:00Z">
-        <w:r>
-          <w:rPr>
-            <w:highlight w:val="yellow"/>
-            <w:lang w:val="en-US"/>
-            <w:rPrChange w:id="57" w:author="Assadarat Khurat" w:date="2020-09-15T11:33:00Z">
-              <w:rPr>
-                <w:lang w:val="en-US"/>
-              </w:rPr>
-            </w:rPrChange>
-          </w:rPr>
-          <w:t>]</w:t>
-        </w:r>
-      </w:ins>
-      <w:ins w:id="58" w:author="SemiA Petnathean" w:date="2020-09-13T16:35:00Z">
-        <w:r>
-          <w:rPr>
-            <w:lang w:val="en-US"/>
-          </w:rPr>
-          <w:t xml:space="preserve"> and the one named “</w:t>
-        </w:r>
-        <w:proofErr w:type="spellStart"/>
-        <w:r>
-          <w:rPr>
-            <w:lang w:val="en-US"/>
-          </w:rPr>
-          <w:t>MedRec</w:t>
-        </w:r>
-        <w:proofErr w:type="spellEnd"/>
-        <w:r>
-          <w:rPr>
-            <w:lang w:val="en-US"/>
-          </w:rPr>
-          <w:t>” MIT</w:t>
-        </w:r>
-      </w:ins>
-      <w:ins w:id="59" w:author="Assadarat Khurat" w:date="2020-09-15T11:33:00Z">
-        <w:r>
-          <w:rPr>
-            <w:rFonts w:cstheme="minorBidi" w:hint="cs"/>
-            <w:szCs w:val="25"/>
-            <w:cs/>
-            <w:lang w:val="en-US" w:bidi="th-TH"/>
-          </w:rPr>
-          <w:t xml:space="preserve"> </w:t>
-        </w:r>
-        <w:r>
-          <w:rPr>
-            <w:rFonts w:cstheme="minorBidi"/>
-            <w:szCs w:val="25"/>
-            <w:highlight w:val="yellow"/>
-            <w:lang w:val="en-US" w:bidi="th-TH"/>
-            <w:rPrChange w:id="60" w:author="Assadarat Khurat" w:date="2020-09-15T11:34:00Z">
+            <w:rPrChange w:id="40" w:author="SemiA Petnathean" w:date="2020-09-13T17:18:00Z">
               <w:rPr>
                 <w:rFonts w:cstheme="minorBidi"/>
                 <w:szCs w:val="25"/>
@@ -3064,28 +2691,419 @@
               </w:rPr>
             </w:rPrChange>
           </w:rPr>
+          <w:delText>ub</w:delText>
+        </w:r>
+      </w:del>
+      <w:del w:id="41" w:author="SemiA Petnathean" w:date="2020-09-14T05:59:00Z">
+        <w:r>
+          <w:rPr>
+            <w:rFonts w:cstheme="minorBidi"/>
+            <w:szCs w:val="25"/>
+            <w:lang w:val="en-US" w:bidi="th-TH"/>
+          </w:rPr>
+          <w:delText>. This make the profile best compatible with Blockchain technology as it will secure availability</w:delText>
+        </w:r>
+        <w:r>
+          <w:rPr>
+            <w:rFonts w:cstheme="minorBidi"/>
+            <w:szCs w:val="25"/>
+            <w:lang w:val="en-US" w:bidi="th-TH"/>
+          </w:rPr>
+          <w:delText xml:space="preserve"> of health information exchange while increase the survival chance of medical operation continuity when one organization compromised by ransomware as they may have replica of data available</w:delText>
+        </w:r>
+        <w:r>
+          <w:rPr>
+            <w:rFonts w:cstheme="minorBidi"/>
+            <w:szCs w:val="25"/>
+            <w:lang w:val="en-US" w:bidi="th-TH"/>
+          </w:rPr>
+          <w:delText xml:space="preserve"> on </w:delText>
+        </w:r>
+      </w:del>
+      <w:del w:id="42" w:author="SemiA Petnathean" w:date="2020-09-13T20:39:00Z">
+        <w:r>
+          <w:rPr>
+            <w:rFonts w:cstheme="minorBidi"/>
+            <w:szCs w:val="25"/>
+            <w:lang w:val="en-US" w:bidi="th-TH"/>
+          </w:rPr>
+          <w:delText>an</w:delText>
+        </w:r>
+      </w:del>
+      <w:del w:id="43" w:author="SemiA Petnathean" w:date="2020-09-14T05:59:00Z">
+        <w:r>
+          <w:rPr>
+            <w:rFonts w:cstheme="minorBidi"/>
+            <w:szCs w:val="25"/>
+            <w:lang w:val="en-US" w:bidi="th-TH"/>
+          </w:rPr>
+          <w:delText>other</w:delText>
+        </w:r>
+        <w:r>
+          <w:rPr>
+            <w:rFonts w:cstheme="minorBidi"/>
+            <w:szCs w:val="25"/>
+            <w:lang w:val="en-US" w:bidi="th-TH"/>
+          </w:rPr>
+          <w:delText xml:space="preserve"> in the network.</w:delText>
+        </w:r>
+      </w:del>
+    </w:p>
+    <w:p>
+      <w:pPr>
+        <w:pStyle w:val="BodyText"/>
+        <w:rPr>
+          <w:ins w:id="44" w:author="PCep" w:date="2020-09-11T14:13:00Z"/>
+          <w:rFonts w:cstheme="minorBidi"/>
+          <w:szCs w:val="25"/>
+          <w:lang w:val="en-US" w:bidi="th-TH"/>
+        </w:rPr>
+      </w:pPr>
+      <w:ins w:id="45" w:author="SemiA Petnathean" w:date="2020-09-13T15:57:00Z">
+        <w:r>
+          <w:rPr>
+            <w:lang w:val="en-US"/>
+          </w:rPr>
+          <w:t>Blockchain can be informally define</w:t>
+        </w:r>
+        <w:r>
+          <w:rPr>
+            <w:lang w:val="en-US"/>
+          </w:rPr>
+          <w:t>d</w:t>
+        </w:r>
+        <w:r>
+          <w:rPr>
+            <w:lang w:val="en-US"/>
+          </w:rPr>
+          <w:t xml:space="preserve"> as </w:t>
+        </w:r>
+        <w:r>
+          <w:rPr>
+            <w:lang w:val="en-US"/>
+          </w:rPr>
+          <w:t>a</w:t>
+        </w:r>
+        <w:r>
+          <w:rPr>
+            <w:lang w:val="en-US"/>
+          </w:rPr>
+          <w:t xml:space="preserve"> distributed digital ledger of cryptographically signed transactions that are grouped into blocks.</w:t>
+        </w:r>
+      </w:ins>
+      <w:ins w:id="46" w:author="SemiA Petnathean" w:date="2020-09-13T15:58:00Z">
+        <w:r>
+          <w:rPr>
+            <w:lang w:val="en-US"/>
+          </w:rPr>
+          <w:t xml:space="preserve"> </w:t>
+        </w:r>
+        <w:r>
+          <w:rPr>
+            <w:lang w:val="en-US"/>
+          </w:rPr>
+          <w:fldChar w:fldCharType="begin" w:fldLock="1"/>
+        </w:r>
+        <w:r>
+          <w:rPr>
+            <w:lang w:val="en-US"/>
+          </w:rPr>
+          <w:instrText>ADDIN CSL_CITATION {"citationItems":[{"id":"ITEM-1","itemData":{"DOI":"10.6028/NIST.IR.8202","abstract":"Blockchains are immutable digital ledger systems implemented in a distributed fashion (i.e., without a central repository) and usually without a central authority. At its most basic level, they enable a community of users to record transactions in a ledger public to that community such that no transaction can be changed once published. This document provides a high-level technical overview of blockchain technology. It discusses its application to electronic currency in depth, but also shows its broader applications. The purpose is to help readers understand how blockchains work, so that they can be appropriately and usefully applied to technology problems. Additionally, this document explores some specific blockchain applications and some examples of when a blockchain system should be considered for use.","author":[{"dropping-particle":"","family":"Yaga","given":"Dylan","non-dropping-particle":"","parse-names":false,"suffix":""},{"dropping-particle":"","family":"Mell","given":"Peter","non-dropping-particle":"","parse-names":false,"suffix":""},{"dropping-particle":"","family":"Roby","given":"Nik","non-dropping-particle":"","parse-names":false,"suffix":""},{"dropping-particle":"","family":"Scarfone","given":"Karen","non-dropping-particle":"","parse-names":false,"suffix":""}],"container-title":"Draft NISTIR","id":"ITEM-1","issued":{"date-parts":[["2018"]]},"page":"59","title":"Blockchain Technology Overview (NISTIR-8202)","type":"article-journal"},"uris":["http://www.mendeley.com/documents/?uuid=1edfbd03-54ed-46ec-b17c-3ad06898e5b5"]}],"mendeley":{"formattedCitation":"[18]","plainTextFormattedCitation":"[18]","previouslyFormattedCitation":"[18]"},"properties":{"noteIndex":0},"schema":"https://github.com/citation-style-language/schema/raw/master/csl-citation.json"}</w:instrText>
+        </w:r>
+        <w:r>
+          <w:rPr>
+            <w:lang w:val="en-US"/>
+          </w:rPr>
+          <w:fldChar w:fldCharType="separate"/>
+        </w:r>
+        <w:r>
+          <w:rPr>
+            <w:noProof/>
+            <w:lang w:val="en-US"/>
+          </w:rPr>
+          <w:t>[18]</w:t>
+        </w:r>
+        <w:r>
+          <w:rPr>
+            <w:lang w:val="en-US"/>
+          </w:rPr>
+          <w:fldChar w:fldCharType="end"/>
+        </w:r>
+      </w:ins>
+      <w:ins w:id="47" w:author="SemiA Petnathean" w:date="2020-09-13T15:57:00Z">
+        <w:r>
+          <w:rPr>
+            <w:lang w:val="en-US"/>
+          </w:rPr>
+          <w:t xml:space="preserve"> Each block is cryptographically linked to the previous one (making it tamper evident) after validation and undergoing a consensus decision. As new blocks are added, older blocks become more difficult to modify (creating tamper resistance). New blocks are replicated across copies of the ledger within the network, and any conflicts are resolved automatically using established rules.</w:t>
+        </w:r>
+        <w:r>
+          <w:rPr>
+            <w:lang w:val="en-US"/>
+          </w:rPr>
+          <w:t xml:space="preserve"> This give its characteristics to sustain threat against integrity and availability of information. At the same time, with consensus as vital part of Blockchain, it allows members of Blockchain network to systematically “trusted” each other without the need of mutuality trust or physical agreement. Additionally, as distributed decentralized network, Blockchain require each member to passively share information with each other. </w:t>
+        </w:r>
+        <w:r>
+          <w:rPr>
+            <w:rFonts w:cstheme="minorBidi"/>
+            <w:szCs w:val="25"/>
+            <w:lang w:val="en-US" w:bidi="th-TH"/>
+          </w:rPr>
+          <w:t>By the way, since the introduction of the first Blockchain based cryptocurrency named ‘Bitcoin’, there are many Blockchain platform and service provider entered the industry. One of major platform adopt by many kinds of application is Ethereum. Ethereum was the first major platform that introduce usage of Blockchain in the field of application other than cryptocurrency with its ‘</w:t>
+        </w:r>
+        <w:proofErr w:type="spellStart"/>
+        <w:r>
+          <w:rPr>
+            <w:rFonts w:cstheme="minorBidi"/>
+            <w:szCs w:val="25"/>
+            <w:lang w:val="en-US" w:bidi="th-TH"/>
+          </w:rPr>
+          <w:t>Smartcontract</w:t>
+        </w:r>
+        <w:proofErr w:type="spellEnd"/>
+        <w:r>
+          <w:rPr>
+            <w:rFonts w:cstheme="minorBidi"/>
+            <w:szCs w:val="25"/>
+            <w:lang w:val="en-US" w:bidi="th-TH"/>
+          </w:rPr>
+          <w:t xml:space="preserve">’. </w:t>
+        </w:r>
+        <w:proofErr w:type="spellStart"/>
+        <w:r>
+          <w:rPr>
+            <w:rFonts w:cstheme="minorBidi"/>
+            <w:szCs w:val="25"/>
+            <w:lang w:val="en-US" w:bidi="th-TH"/>
+          </w:rPr>
+          <w:t>Smartcontract</w:t>
+        </w:r>
+        <w:proofErr w:type="spellEnd"/>
+        <w:r>
+          <w:rPr>
+            <w:rFonts w:cstheme="minorBidi"/>
+            <w:szCs w:val="25"/>
+            <w:lang w:val="en-US" w:bidi="th-TH"/>
+          </w:rPr>
+          <w:t xml:space="preserve"> allow developer to publish logic model or computational algorithm into Blockchain which enable a while variety of usage for the technology</w:t>
+        </w:r>
+        <w:r>
+          <w:rPr>
+            <w:rFonts w:cstheme="minorBidi" w:hint="cs"/>
+            <w:szCs w:val="25"/>
+            <w:cs/>
+            <w:lang w:val="en-US" w:bidi="th-TH"/>
+          </w:rPr>
+          <w:t xml:space="preserve"> </w:t>
+        </w:r>
+        <w:r>
+          <w:rPr>
+            <w:rFonts w:cstheme="minorBidi"/>
+            <w:szCs w:val="25"/>
+            <w:cs/>
+            <w:lang w:val="en-US" w:bidi="th-TH"/>
+          </w:rPr>
+          <w:fldChar w:fldCharType="begin" w:fldLock="1"/>
+        </w:r>
+        <w:r>
+          <w:rPr>
+            <w:rFonts w:cstheme="minorBidi"/>
+            <w:szCs w:val="25"/>
+            <w:lang w:val="en-US" w:bidi="th-TH"/>
+          </w:rPr>
+          <w:instrText>ADDIN CSL_CITATION {"citationItems":[{"id":"ITEM-1","itemData":{"URL":"https://github.com/ethereumbook/ethereumbook/blob/develop/07smart-contracts-solidity.asciidoc#what-is-a-smart-contract","accessed":{"date-parts":[["2020","8","23"]]},"author":[{"dropping-particle":"","family":"henriquegaia","given":"","non-dropping-particle":"","parse-names":false,"suffix":""}],"id":"ITEM-1","issued":{"date-parts":[["0"]]},"title":"ethereumbook/07smart-contracts-solidity.asciidoc at develop · ethereumbook/ethereumbook · GitHub","type":"webpage"},"uris":["http://www.mendeley.com/documents/?uuid=af0258be-3e46-329f-a2d1-52d7b80b182c"]},{"id":"ITEM-2","itemData":{"author":[{"dropping-particle":"","family":"Buterin","given":"Vitalik","non-dropping-particle":"","parse-names":false,"suffix":""}],"id":"ITEM-2","issued":{"date-parts":[["0"]]},"title":"A NEXT GENERATION SMART CONTRACT &amp; DECENTRALIZED APPLICATION PLATFORM","type":"report"},"uris":["http://www.mendeley.com/documents/?uuid=2055d22d-807f-36dc-8870-83e851633f29"]}],"mendeley":{"formattedCitation":"[21], [22]","plainTextFormattedCitation":"[21], [22]","previouslyFormattedCitation":"[21], [22]"},"properties":{"noteIndex":0},"schema":"https://github.com/citation-style-language/schema/raw/master/csl-citation.json"}</w:instrText>
+        </w:r>
+        <w:r>
+          <w:rPr>
+            <w:rFonts w:cstheme="minorBidi"/>
+            <w:szCs w:val="25"/>
+            <w:cs/>
+            <w:lang w:val="en-US" w:bidi="th-TH"/>
+          </w:rPr>
+          <w:fldChar w:fldCharType="separate"/>
+        </w:r>
+        <w:r>
+          <w:rPr>
+            <w:rFonts w:cstheme="minorBidi"/>
+            <w:noProof/>
+            <w:szCs w:val="25"/>
+            <w:lang w:val="en-US" w:bidi="th-TH"/>
+          </w:rPr>
+          <w:t>[21], [22]</w:t>
+        </w:r>
+        <w:r>
+          <w:rPr>
+            <w:rFonts w:cstheme="minorBidi"/>
+            <w:szCs w:val="25"/>
+            <w:cs/>
+            <w:lang w:val="en-US" w:bidi="th-TH"/>
+          </w:rPr>
+          <w:fldChar w:fldCharType="end"/>
+        </w:r>
+        <w:r>
+          <w:rPr>
+            <w:rFonts w:cstheme="minorBidi"/>
+            <w:szCs w:val="25"/>
+            <w:lang w:val="en-US" w:bidi="th-TH"/>
+          </w:rPr>
+          <w:t xml:space="preserve">. </w:t>
+        </w:r>
+      </w:ins>
+    </w:p>
+    <w:p>
+      <w:pPr>
+        <w:pStyle w:val="BodyText"/>
+        <w:rPr>
+          <w:rFonts w:cstheme="minorBidi"/>
+          <w:szCs w:val="25"/>
+          <w:lang w:val="en-US" w:bidi="th-TH"/>
+        </w:rPr>
+      </w:pPr>
+      <w:ins w:id="48" w:author="SemiA Petnathean" w:date="2020-09-13T16:06:00Z">
+        <w:r>
+          <w:rPr>
+            <w:lang w:val="en-US"/>
+          </w:rPr>
+          <w:t>As for addressing issues regarding health information sharing</w:t>
+        </w:r>
+      </w:ins>
+      <w:ins w:id="49" w:author="SemiA Petnathean" w:date="2020-09-13T16:07:00Z">
+        <w:r>
+          <w:rPr>
+            <w:lang w:val="en-US"/>
+          </w:rPr>
+          <w:t xml:space="preserve"> between different enterprises, there are </w:t>
+        </w:r>
+      </w:ins>
+      <w:ins w:id="50" w:author="SemiA Petnathean" w:date="2020-09-13T16:09:00Z">
+        <w:r>
+          <w:rPr>
+            <w:lang w:val="en-US"/>
+          </w:rPr>
+          <w:t xml:space="preserve">concepts of </w:t>
+        </w:r>
+        <w:r>
+          <w:rPr>
+            <w:lang w:val="en-US"/>
+          </w:rPr>
+          <w:lastRenderedPageBreak/>
+          <w:t xml:space="preserve">utilizing Blockchain </w:t>
+        </w:r>
+      </w:ins>
+      <w:ins w:id="51" w:author="SemiA Petnathean" w:date="2020-09-13T16:34:00Z">
+        <w:r>
+          <w:rPr>
+            <w:lang w:val="en-US"/>
+          </w:rPr>
+          <w:t xml:space="preserve">for </w:t>
+        </w:r>
+      </w:ins>
+      <w:ins w:id="52" w:author="SemiA Petnathean" w:date="2020-09-13T16:24:00Z">
+        <w:r>
+          <w:rPr>
+            <w:lang w:val="en-US"/>
+          </w:rPr>
+          <w:t>the purpose</w:t>
+        </w:r>
+      </w:ins>
+      <w:ins w:id="53" w:author="SemiA Petnathean" w:date="2020-09-13T16:34:00Z">
+        <w:r>
+          <w:rPr>
+            <w:lang w:val="en-US"/>
+          </w:rPr>
+          <w:t xml:space="preserve"> </w:t>
+        </w:r>
+      </w:ins>
+      <w:ins w:id="54" w:author="SemiA Petnathean" w:date="2020-09-13T16:35:00Z">
+        <w:r>
+          <w:rPr>
+            <w:lang w:val="en-US"/>
+          </w:rPr>
+          <w:t>proposed by Mayo Clinic</w:t>
+        </w:r>
+      </w:ins>
+      <w:ins w:id="55" w:author="Assadarat Khurat" w:date="2020-09-15T11:33:00Z">
+        <w:r>
+          <w:rPr>
+            <w:lang w:val="en-US"/>
+          </w:rPr>
+          <w:t xml:space="preserve"> </w:t>
+        </w:r>
+        <w:r>
+          <w:rPr>
+            <w:highlight w:val="yellow"/>
+            <w:lang w:val="en-US"/>
+            <w:rPrChange w:id="56" w:author="Assadarat Khurat" w:date="2020-09-15T11:33:00Z">
+              <w:rPr>
+                <w:lang w:val="en-US"/>
+              </w:rPr>
+            </w:rPrChange>
+          </w:rPr>
           <w:t>[</w:t>
         </w:r>
       </w:ins>
-      <w:ins w:id="61" w:author="Assadarat Khurat" w:date="2020-09-15T11:40:00Z">
+      <w:ins w:id="57" w:author="Assadarat Khurat" w:date="2020-09-15T11:40:00Z">
+        <w:r>
+          <w:rPr>
+            <w:highlight w:val="yellow"/>
+            <w:lang w:val="en-US"/>
+          </w:rPr>
+          <w:t>23</w:t>
+        </w:r>
+      </w:ins>
+      <w:ins w:id="58" w:author="Assadarat Khurat" w:date="2020-09-15T11:33:00Z">
+        <w:r>
+          <w:rPr>
+            <w:highlight w:val="yellow"/>
+            <w:lang w:val="en-US"/>
+            <w:rPrChange w:id="59" w:author="Assadarat Khurat" w:date="2020-09-15T11:33:00Z">
+              <w:rPr>
+                <w:lang w:val="en-US"/>
+              </w:rPr>
+            </w:rPrChange>
+          </w:rPr>
+          <w:t>]</w:t>
+        </w:r>
+      </w:ins>
+      <w:ins w:id="60" w:author="SemiA Petnathean" w:date="2020-09-13T16:35:00Z">
+        <w:r>
+          <w:rPr>
+            <w:lang w:val="en-US"/>
+          </w:rPr>
+          <w:t xml:space="preserve"> and the one named “</w:t>
+        </w:r>
+        <w:proofErr w:type="spellStart"/>
+        <w:r>
+          <w:rPr>
+            <w:lang w:val="en-US"/>
+          </w:rPr>
+          <w:t>MedRec</w:t>
+        </w:r>
+        <w:proofErr w:type="spellEnd"/>
+        <w:r>
+          <w:rPr>
+            <w:lang w:val="en-US"/>
+          </w:rPr>
+          <w:t>” MIT</w:t>
+        </w:r>
+      </w:ins>
+      <w:ins w:id="61" w:author="Assadarat Khurat" w:date="2020-09-15T11:33:00Z">
+        <w:r>
+          <w:rPr>
+            <w:rFonts w:cstheme="minorBidi" w:hint="cs"/>
+            <w:szCs w:val="25"/>
+            <w:cs/>
+            <w:lang w:val="en-US" w:bidi="th-TH"/>
+          </w:rPr>
+          <w:t xml:space="preserve"> </w:t>
+        </w:r>
         <w:r>
           <w:rPr>
             <w:rFonts w:cstheme="minorBidi"/>
             <w:szCs w:val="25"/>
             <w:highlight w:val="yellow"/>
             <w:lang w:val="en-US" w:bidi="th-TH"/>
-          </w:rPr>
-          <w:t>24</w:t>
-        </w:r>
-      </w:ins>
-      <w:ins w:id="62" w:author="Assadarat Khurat" w:date="2020-09-15T11:33:00Z">
-        <w:r>
-          <w:rPr>
-            <w:rFonts w:cstheme="minorBidi"/>
-            <w:szCs w:val="25"/>
-            <w:highlight w:val="yellow"/>
-            <w:lang w:val="en-US" w:bidi="th-TH"/>
-            <w:rPrChange w:id="63" w:author="Assadarat Khurat" w:date="2020-09-15T11:34:00Z">
+            <w:rPrChange w:id="62" w:author="Assadarat Khurat" w:date="2020-09-15T11:34:00Z">
               <w:rPr>
                 <w:rFonts w:cstheme="minorBidi"/>
                 <w:szCs w:val="25"/>
@@ -3093,15 +3111,44 @@
               </w:rPr>
             </w:rPrChange>
           </w:rPr>
+          <w:t>[</w:t>
+        </w:r>
+      </w:ins>
+      <w:ins w:id="63" w:author="Assadarat Khurat" w:date="2020-09-15T11:40:00Z">
+        <w:r>
+          <w:rPr>
+            <w:rFonts w:cstheme="minorBidi"/>
+            <w:szCs w:val="25"/>
+            <w:highlight w:val="yellow"/>
+            <w:lang w:val="en-US" w:bidi="th-TH"/>
+          </w:rPr>
+          <w:t>24</w:t>
+        </w:r>
+      </w:ins>
+      <w:ins w:id="64" w:author="Assadarat Khurat" w:date="2020-09-15T11:33:00Z">
+        <w:r>
+          <w:rPr>
+            <w:rFonts w:cstheme="minorBidi"/>
+            <w:szCs w:val="25"/>
+            <w:highlight w:val="yellow"/>
+            <w:lang w:val="en-US" w:bidi="th-TH"/>
+            <w:rPrChange w:id="65" w:author="Assadarat Khurat" w:date="2020-09-15T11:34:00Z">
+              <w:rPr>
+                <w:rFonts w:cstheme="minorBidi"/>
+                <w:szCs w:val="25"/>
+                <w:lang w:val="en-US" w:bidi="th-TH"/>
+              </w:rPr>
+            </w:rPrChange>
+          </w:rPr>
           <w:t>]</w:t>
         </w:r>
       </w:ins>
-      <w:ins w:id="64" w:author="SemiA Petnathean" w:date="2020-09-13T16:25:00Z">
+      <w:ins w:id="66" w:author="SemiA Petnathean" w:date="2020-09-13T16:25:00Z">
         <w:r>
           <w:rPr>
             <w:highlight w:val="yellow"/>
             <w:lang w:val="en-US"/>
-            <w:rPrChange w:id="65" w:author="Assadarat Khurat" w:date="2020-09-15T11:34:00Z">
+            <w:rPrChange w:id="67" w:author="Assadarat Khurat" w:date="2020-09-15T11:34:00Z">
               <w:rPr>
                 <w:lang w:val="en-US"/>
               </w:rPr>
@@ -3110,7 +3157,7 @@
           <w:t>.</w:t>
         </w:r>
       </w:ins>
-      <w:ins w:id="66" w:author="SemiA Petnathean" w:date="2020-09-13T16:36:00Z">
+      <w:ins w:id="68" w:author="SemiA Petnathean" w:date="2020-09-13T16:36:00Z">
         <w:r>
           <w:rPr>
             <w:lang w:val="en-US"/>
@@ -3118,7 +3165,7 @@
           <w:t xml:space="preserve"> Both introduce an effective way</w:t>
         </w:r>
       </w:ins>
-      <w:ins w:id="67" w:author="SemiA Petnathean" w:date="2020-09-13T16:37:00Z">
+      <w:ins w:id="69" w:author="SemiA Petnathean" w:date="2020-09-13T16:37:00Z">
         <w:r>
           <w:rPr>
             <w:lang w:val="en-US"/>
@@ -3126,7 +3173,7 @@
           <w:t xml:space="preserve"> with potential</w:t>
         </w:r>
       </w:ins>
-      <w:ins w:id="68" w:author="SemiA Petnathean" w:date="2020-09-13T16:36:00Z">
+      <w:ins w:id="70" w:author="SemiA Petnathean" w:date="2020-09-13T16:36:00Z">
         <w:r>
           <w:rPr>
             <w:lang w:val="en-US"/>
@@ -3134,7 +3181,7 @@
           <w:t xml:space="preserve"> to utilize Blockchain technology for information sharing in healthcare enterprise environment.</w:t>
         </w:r>
       </w:ins>
-      <w:ins w:id="69" w:author="SemiA Petnathean" w:date="2020-09-13T16:50:00Z">
+      <w:ins w:id="71" w:author="SemiA Petnathean" w:date="2020-09-13T16:50:00Z">
         <w:r>
           <w:rPr>
             <w:lang w:val="en-US"/>
@@ -3142,7 +3189,7 @@
           <w:t xml:space="preserve"> The work g</w:t>
         </w:r>
       </w:ins>
-      <w:ins w:id="70" w:author="SemiA Petnathean" w:date="2020-09-13T16:58:00Z">
+      <w:ins w:id="72" w:author="SemiA Petnathean" w:date="2020-09-13T16:58:00Z">
         <w:r>
           <w:rPr>
             <w:lang w:val="en-US"/>
@@ -3150,7 +3197,7 @@
           <w:t>iven</w:t>
         </w:r>
       </w:ins>
-      <w:ins w:id="71" w:author="SemiA Petnathean" w:date="2020-09-13T16:50:00Z">
+      <w:ins w:id="73" w:author="SemiA Petnathean" w:date="2020-09-13T16:50:00Z">
         <w:r>
           <w:rPr>
             <w:lang w:val="en-US"/>
@@ -3158,7 +3205,7 @@
           <w:t xml:space="preserve"> great demonstration of how </w:t>
         </w:r>
       </w:ins>
-      <w:ins w:id="72" w:author="SemiA Petnathean" w:date="2020-09-13T16:55:00Z">
+      <w:ins w:id="74" w:author="SemiA Petnathean" w:date="2020-09-13T16:55:00Z">
         <w:r>
           <w:rPr>
             <w:lang w:val="en-US"/>
@@ -3166,7 +3213,7 @@
           <w:t>decentralization</w:t>
         </w:r>
       </w:ins>
-      <w:ins w:id="73" w:author="SemiA Petnathean" w:date="2020-09-13T16:58:00Z">
+      <w:ins w:id="75" w:author="SemiA Petnathean" w:date="2020-09-13T16:58:00Z">
         <w:r>
           <w:rPr>
             <w:lang w:val="en-US"/>
@@ -3174,7 +3221,7 @@
           <w:t xml:space="preserve"> </w:t>
         </w:r>
       </w:ins>
-      <w:ins w:id="74" w:author="SemiA Petnathean" w:date="2020-09-13T20:40:00Z">
+      <w:ins w:id="76" w:author="SemiA Petnathean" w:date="2020-09-13T20:40:00Z">
         <w:r>
           <w:rPr>
             <w:rFonts w:cs="Angsana New"/>
@@ -3184,7 +3231,7 @@
           <w:t>of</w:t>
         </w:r>
       </w:ins>
-      <w:ins w:id="75" w:author="SemiA Petnathean" w:date="2020-09-13T20:41:00Z">
+      <w:ins w:id="77" w:author="SemiA Petnathean" w:date="2020-09-13T20:41:00Z">
         <w:r>
           <w:rPr>
             <w:rFonts w:cs="Angsana New"/>
@@ -3194,7 +3241,7 @@
           <w:t>fered by</w:t>
         </w:r>
       </w:ins>
-      <w:ins w:id="76" w:author="SemiA Petnathean" w:date="2020-09-13T16:58:00Z">
+      <w:ins w:id="78" w:author="SemiA Petnathean" w:date="2020-09-13T16:58:00Z">
         <w:r>
           <w:rPr>
             <w:lang w:val="en-US"/>
@@ -3202,7 +3249,7 @@
           <w:t xml:space="preserve"> Blockchain</w:t>
         </w:r>
       </w:ins>
-      <w:ins w:id="77" w:author="SemiA Petnathean" w:date="2020-09-13T16:55:00Z">
+      <w:ins w:id="79" w:author="SemiA Petnathean" w:date="2020-09-13T16:55:00Z">
         <w:r>
           <w:rPr>
             <w:lang w:val="en-US"/>
@@ -3210,7 +3257,7 @@
           <w:t xml:space="preserve"> can resolve</w:t>
         </w:r>
       </w:ins>
-      <w:ins w:id="78" w:author="SemiA Petnathean" w:date="2020-09-13T16:56:00Z">
+      <w:ins w:id="80" w:author="SemiA Petnathean" w:date="2020-09-13T16:56:00Z">
         <w:r>
           <w:rPr>
             <w:lang w:val="en-US"/>
@@ -3218,7 +3265,7 @@
           <w:t xml:space="preserve"> trust issue wh</w:t>
         </w:r>
       </w:ins>
-      <w:ins w:id="79" w:author="SemiA Petnathean" w:date="2020-09-13T16:58:00Z">
+      <w:ins w:id="81" w:author="SemiA Petnathean" w:date="2020-09-13T16:58:00Z">
         <w:r>
           <w:rPr>
             <w:lang w:val="en-US"/>
@@ -3226,7 +3273,7 @@
           <w:t>ere</w:t>
         </w:r>
       </w:ins>
-      <w:ins w:id="80" w:author="SemiA Petnathean" w:date="2020-09-13T16:57:00Z">
+      <w:ins w:id="82" w:author="SemiA Petnathean" w:date="2020-09-13T16:57:00Z">
         <w:r>
           <w:rPr>
             <w:lang w:val="en-US"/>
@@ -3234,7 +3281,7 @@
           <w:t xml:space="preserve"> each enterprise require</w:t>
         </w:r>
       </w:ins>
-      <w:ins w:id="81" w:author="SemiA Petnathean" w:date="2020-09-13T16:58:00Z">
+      <w:ins w:id="83" w:author="SemiA Petnathean" w:date="2020-09-13T16:58:00Z">
         <w:r>
           <w:rPr>
             <w:lang w:val="en-US"/>
@@ -3242,7 +3289,7 @@
           <w:t xml:space="preserve"> </w:t>
         </w:r>
       </w:ins>
-      <w:ins w:id="82" w:author="SemiA Petnathean" w:date="2020-09-13T16:59:00Z">
+      <w:ins w:id="84" w:author="SemiA Petnathean" w:date="2020-09-13T16:59:00Z">
         <w:r>
           <w:rPr>
             <w:lang w:val="en-US"/>
@@ -3250,7 +3297,7 @@
           <w:t>“trust”</w:t>
         </w:r>
       </w:ins>
-      <w:ins w:id="83" w:author="SemiA Petnathean" w:date="2020-09-13T16:57:00Z">
+      <w:ins w:id="85" w:author="SemiA Petnathean" w:date="2020-09-13T16:57:00Z">
         <w:r>
           <w:rPr>
             <w:lang w:val="en-US"/>
@@ -3258,7 +3305,7 @@
           <w:t xml:space="preserve"> </w:t>
         </w:r>
       </w:ins>
-      <w:ins w:id="84" w:author="SemiA Petnathean" w:date="2020-09-13T16:59:00Z">
+      <w:ins w:id="86" w:author="SemiA Petnathean" w:date="2020-09-13T16:59:00Z">
         <w:r>
           <w:rPr>
             <w:lang w:val="en-US"/>
@@ -3266,7 +3313,7 @@
           <w:t>before</w:t>
         </w:r>
       </w:ins>
-      <w:ins w:id="85" w:author="SemiA Petnathean" w:date="2020-09-13T16:57:00Z">
+      <w:ins w:id="87" w:author="SemiA Petnathean" w:date="2020-09-13T16:57:00Z">
         <w:r>
           <w:rPr>
             <w:lang w:val="en-US"/>
@@ -3274,7 +3321,7 @@
           <w:t xml:space="preserve"> </w:t>
         </w:r>
       </w:ins>
-      <w:ins w:id="86" w:author="SemiA Petnathean" w:date="2020-09-13T16:59:00Z">
+      <w:ins w:id="88" w:author="SemiA Petnathean" w:date="2020-09-13T16:59:00Z">
         <w:r>
           <w:rPr>
             <w:lang w:val="en-US"/>
@@ -3282,7 +3329,7 @@
           <w:t>beginning to</w:t>
         </w:r>
       </w:ins>
-      <w:ins w:id="87" w:author="SemiA Petnathean" w:date="2020-09-13T16:57:00Z">
+      <w:ins w:id="89" w:author="SemiA Petnathean" w:date="2020-09-13T16:57:00Z">
         <w:r>
           <w:rPr>
             <w:lang w:val="en-US"/>
@@ -3290,7 +3337,7 @@
           <w:t xml:space="preserve"> share their information with others.</w:t>
         </w:r>
       </w:ins>
-      <w:ins w:id="88" w:author="SemiA Petnathean" w:date="2020-09-13T16:38:00Z">
+      <w:ins w:id="90" w:author="SemiA Petnathean" w:date="2020-09-13T16:38:00Z">
         <w:r>
           <w:rPr>
             <w:lang w:val="en-US"/>
@@ -3298,7 +3345,7 @@
           <w:t xml:space="preserve"> However, both solutions are </w:t>
         </w:r>
       </w:ins>
-      <w:ins w:id="89" w:author="SemiA Petnathean" w:date="2020-09-13T16:39:00Z">
+      <w:ins w:id="91" w:author="SemiA Petnathean" w:date="2020-09-13T16:39:00Z">
         <w:r>
           <w:rPr>
             <w:lang w:val="en-US"/>
@@ -3306,7 +3353,7 @@
           <w:t xml:space="preserve">not yet directly </w:t>
         </w:r>
       </w:ins>
-      <w:ins w:id="90" w:author="SemiA Petnathean" w:date="2020-09-13T16:46:00Z">
+      <w:ins w:id="92" w:author="SemiA Petnathean" w:date="2020-09-13T16:46:00Z">
         <w:r>
           <w:rPr>
             <w:lang w:val="en-US"/>
@@ -3314,7 +3361,7 @@
           <w:t>introduced</w:t>
         </w:r>
       </w:ins>
-      <w:ins w:id="91" w:author="SemiA Petnathean" w:date="2020-09-13T16:45:00Z">
+      <w:ins w:id="93" w:author="SemiA Petnathean" w:date="2020-09-13T16:45:00Z">
         <w:r>
           <w:rPr>
             <w:lang w:val="en-US"/>
@@ -3322,7 +3369,7 @@
           <w:t xml:space="preserve"> how Blockchain can help mitigate cyber-security threats threatening </w:t>
         </w:r>
       </w:ins>
-      <w:ins w:id="92" w:author="SemiA Petnathean" w:date="2020-09-13T16:46:00Z">
+      <w:ins w:id="94" w:author="SemiA Petnathean" w:date="2020-09-13T16:46:00Z">
         <w:r>
           <w:rPr>
             <w:lang w:val="en-US"/>
@@ -3330,7 +3377,7 @@
           <w:t xml:space="preserve">integrity and availability of data in </w:t>
         </w:r>
       </w:ins>
-      <w:ins w:id="93" w:author="SemiA Petnathean" w:date="2020-09-13T16:45:00Z">
+      <w:ins w:id="95" w:author="SemiA Petnathean" w:date="2020-09-13T16:45:00Z">
         <w:r>
           <w:rPr>
             <w:lang w:val="en-US"/>
@@ -3338,7 +3385,7 @@
           <w:t>healthcare domain.</w:t>
         </w:r>
       </w:ins>
-      <w:ins w:id="94" w:author="SemiA Petnathean" w:date="2020-09-13T16:11:00Z">
+      <w:ins w:id="96" w:author="SemiA Petnathean" w:date="2020-09-13T16:11:00Z">
         <w:r>
           <w:rPr>
             <w:lang w:val="en-US"/>
@@ -3346,8 +3393,8 @@
           <w:t xml:space="preserve"> </w:t>
         </w:r>
       </w:ins>
-      <w:moveToRangeStart w:id="95" w:author="PCep" w:date="2020-09-11T14:14:00Z" w:name="move50726060"/>
-      <w:moveTo w:id="96" w:author="PCep" w:date="2020-09-11T14:14:00Z">
+      <w:moveToRangeStart w:id="97" w:author="PCep" w:date="2020-09-11T14:14:00Z" w:name="move50726060"/>
+      <w:moveTo w:id="98" w:author="PCep" w:date="2020-09-11T14:14:00Z">
         <w:r>
           <w:rPr>
             <w:lang w:val="en-US"/>
@@ -3355,7 +3402,7 @@
           <w:t xml:space="preserve">In this work we propose a solution that can solve data integrity and availability issues </w:t>
         </w:r>
       </w:moveTo>
-      <w:ins w:id="97" w:author="SemiA Petnathean" w:date="2020-09-13T16:48:00Z">
+      <w:ins w:id="99" w:author="SemiA Petnathean" w:date="2020-09-13T16:48:00Z">
         <w:r>
           <w:rPr>
             <w:lang w:val="en-US"/>
@@ -3363,8 +3410,8 @@
           <w:t>while help</w:t>
         </w:r>
       </w:ins>
-      <w:moveTo w:id="98" w:author="PCep" w:date="2020-09-11T14:14:00Z">
-        <w:del w:id="99" w:author="SemiA Petnathean" w:date="2020-09-13T16:48:00Z">
+      <w:moveTo w:id="100" w:author="PCep" w:date="2020-09-11T14:14:00Z">
+        <w:del w:id="101" w:author="SemiA Petnathean" w:date="2020-09-13T16:48:00Z">
           <w:r>
             <w:rPr>
               <w:lang w:val="en-US"/>
@@ -3379,7 +3426,7 @@
           <w:t xml:space="preserve"> reduce the friction of allowing health document sharing between different enterprises</w:t>
         </w:r>
       </w:moveTo>
-      <w:ins w:id="100" w:author="SemiA Petnathean" w:date="2020-09-13T17:01:00Z">
+      <w:ins w:id="102" w:author="SemiA Petnathean" w:date="2020-09-13T17:01:00Z">
         <w:r>
           <w:rPr>
             <w:rFonts w:cstheme="minorBidi"/>
@@ -3389,8 +3436,8 @@
           <w:t xml:space="preserve"> by</w:t>
         </w:r>
       </w:ins>
-      <w:ins w:id="101" w:author="PCep" w:date="2020-09-11T14:14:00Z">
-        <w:del w:id="102" w:author="SemiA Petnathean" w:date="2020-09-13T17:01:00Z">
+      <w:ins w:id="103" w:author="PCep" w:date="2020-09-11T14:14:00Z">
+        <w:del w:id="104" w:author="SemiA Petnathean" w:date="2020-09-13T17:01:00Z">
           <w:r>
             <w:rPr>
               <w:lang w:val="en-US"/>
@@ -3399,8 +3446,8 @@
           </w:r>
         </w:del>
       </w:ins>
-      <w:moveTo w:id="103" w:author="PCep" w:date="2020-09-11T14:14:00Z">
-        <w:del w:id="104" w:author="PCep" w:date="2020-09-11T14:14:00Z">
+      <w:moveTo w:id="105" w:author="PCep" w:date="2020-09-11T14:14:00Z">
+        <w:del w:id="106" w:author="PCep" w:date="2020-09-11T14:14:00Z">
           <w:r>
             <w:rPr>
               <w:lang w:val="en-US"/>
@@ -3409,9 +3456,9 @@
           </w:r>
         </w:del>
       </w:moveTo>
-      <w:moveToRangeEnd w:id="95"/>
-      <w:ins w:id="105" w:author="PCep" w:date="2020-09-11T14:13:00Z">
-        <w:del w:id="106" w:author="SemiA Petnathean" w:date="2020-09-13T17:01:00Z">
+      <w:moveToRangeEnd w:id="97"/>
+      <w:ins w:id="107" w:author="PCep" w:date="2020-09-11T14:13:00Z">
+        <w:del w:id="108" w:author="SemiA Petnathean" w:date="2020-09-13T17:01:00Z">
           <w:r>
             <w:rPr>
               <w:rFonts w:cstheme="minorBidi"/>
@@ -3430,7 +3477,7 @@
           <w:t xml:space="preserve"> utiliz</w:t>
         </w:r>
       </w:ins>
-      <w:ins w:id="107" w:author="SemiA Petnathean" w:date="2020-09-13T17:01:00Z">
+      <w:ins w:id="109" w:author="SemiA Petnathean" w:date="2020-09-13T17:01:00Z">
         <w:r>
           <w:rPr>
             <w:rFonts w:cstheme="minorBidi"/>
@@ -3440,8 +3487,8 @@
           <w:t>ing</w:t>
         </w:r>
       </w:ins>
-      <w:ins w:id="108" w:author="PCep" w:date="2020-09-11T14:13:00Z">
-        <w:del w:id="109" w:author="SemiA Petnathean" w:date="2020-09-13T17:01:00Z">
+      <w:ins w:id="110" w:author="PCep" w:date="2020-09-11T14:13:00Z">
+        <w:del w:id="111" w:author="SemiA Petnathean" w:date="2020-09-13T17:01:00Z">
           <w:r>
             <w:rPr>
               <w:rFonts w:cstheme="minorBidi"/>
@@ -3461,7 +3508,7 @@
         </w:r>
       </w:ins>
       <w:proofErr w:type="spellStart"/>
-      <w:ins w:id="110" w:author="SemiA Petnathean" w:date="2020-09-13T17:01:00Z">
+      <w:ins w:id="112" w:author="SemiA Petnathean" w:date="2020-09-13T17:01:00Z">
         <w:r>
           <w:rPr>
             <w:rFonts w:cstheme="minorBidi"/>
@@ -3471,8 +3518,8 @@
           <w:t>S</w:t>
         </w:r>
       </w:ins>
-      <w:ins w:id="111" w:author="PCep" w:date="2020-09-11T14:13:00Z">
-        <w:del w:id="112" w:author="SemiA Petnathean" w:date="2020-09-13T17:01:00Z">
+      <w:ins w:id="113" w:author="PCep" w:date="2020-09-11T14:13:00Z">
+        <w:del w:id="114" w:author="SemiA Petnathean" w:date="2020-09-13T17:01:00Z">
           <w:r>
             <w:rPr>
               <w:rFonts w:cstheme="minorBidi"/>
@@ -3523,12 +3570,12 @@
       <w:pPr>
         <w:pStyle w:val="BodyText"/>
         <w:rPr>
-          <w:del w:id="113" w:author="PCep" w:date="2020-09-11T14:12:00Z"/>
-          <w:lang w:val="en-US"/>
-        </w:rPr>
-      </w:pPr>
-      <w:moveFromRangeStart w:id="114" w:author="PCep" w:date="2020-09-11T14:13:00Z" w:name="move50725997"/>
-      <w:moveFrom w:id="115" w:author="PCep" w:date="2020-09-11T14:13:00Z">
+          <w:del w:id="115" w:author="PCep" w:date="2020-09-11T14:12:00Z"/>
+          <w:lang w:val="en-US"/>
+        </w:rPr>
+      </w:pPr>
+      <w:moveFromRangeStart w:id="116" w:author="PCep" w:date="2020-09-11T14:13:00Z" w:name="move50725997"/>
+      <w:moveFrom w:id="117" w:author="PCep" w:date="2020-09-11T14:13:00Z">
         <w:r>
           <w:rPr>
             <w:lang w:val="en-US"/>
@@ -3674,18 +3721,10 @@
             <w:szCs w:val="25"/>
             <w:lang w:val="en-US" w:bidi="th-TH"/>
           </w:rPr>
-          <w:t xml:space="preserve"> So, in this work, we also utilize </w:t>
-        </w:r>
-        <w:r>
-          <w:rPr>
-            <w:rFonts w:cstheme="minorBidi"/>
-            <w:szCs w:val="25"/>
-            <w:lang w:val="en-US" w:bidi="th-TH"/>
-          </w:rPr>
-          <w:t>Ethereum’s smartcontract to enable implementation of IHE XDS.b Profile concept with Blockchain.</w:t>
+          <w:t xml:space="preserve"> So, in this work, we also utilize Ethereum’s smartcontract to enable implementation of IHE XDS.b Profile concept with Blockchain.</w:t>
         </w:r>
       </w:moveFrom>
-      <w:moveFromRangeEnd w:id="114"/>
+      <w:moveFromRangeEnd w:id="116"/>
     </w:p>
     <w:p>
       <w:pPr>
@@ -3704,7 +3743,7 @@
         </w:rPr>
         <w:t xml:space="preserve">This paper will explain about our work in </w:t>
       </w:r>
-      <w:ins w:id="116" w:author="Assadarat Khurat" w:date="2020-09-15T11:38:00Z">
+      <w:ins w:id="118" w:author="Assadarat Khurat" w:date="2020-09-15T11:38:00Z">
         <w:r>
           <w:rPr>
             <w:rFonts w:cstheme="minorBidi"/>
@@ -3714,7 +3753,7 @@
           <w:t>six</w:t>
         </w:r>
       </w:ins>
-      <w:del w:id="117" w:author="Assadarat Khurat" w:date="2020-09-15T11:38:00Z">
+      <w:del w:id="119" w:author="Assadarat Khurat" w:date="2020-09-15T11:38:00Z">
         <w:r>
           <w:rPr>
             <w:rFonts w:cstheme="minorBidi"/>
@@ -3748,7 +3787,7 @@
         </w:rPr>
         <w:t>about related work that inspire our design</w:t>
       </w:r>
-      <w:ins w:id="118" w:author="SemiA Petnathean" w:date="2020-09-13T17:04:00Z">
+      <w:ins w:id="120" w:author="SemiA Petnathean" w:date="2020-09-13T17:04:00Z">
         <w:r>
           <w:rPr>
             <w:rFonts w:cstheme="minorBidi"/>
@@ -3758,7 +3797,7 @@
           <w:t xml:space="preserve"> in </w:t>
         </w:r>
       </w:ins>
-      <w:ins w:id="119" w:author="Assadarat Khurat" w:date="2020-09-15T11:38:00Z">
+      <w:ins w:id="121" w:author="Assadarat Khurat" w:date="2020-09-15T11:38:00Z">
         <w:r>
           <w:rPr>
             <w:rFonts w:cstheme="minorBidi"/>
@@ -3768,8 +3807,8 @@
           <w:t>S</w:t>
         </w:r>
       </w:ins>
-      <w:ins w:id="120" w:author="SemiA Petnathean" w:date="2020-09-13T17:04:00Z">
-        <w:del w:id="121" w:author="Assadarat Khurat" w:date="2020-09-15T11:38:00Z">
+      <w:ins w:id="122" w:author="SemiA Petnathean" w:date="2020-09-13T17:04:00Z">
+        <w:del w:id="123" w:author="Assadarat Khurat" w:date="2020-09-15T11:38:00Z">
           <w:r>
             <w:rPr>
               <w:rFonts w:cstheme="minorBidi"/>
@@ -3796,7 +3835,7 @@
         </w:rPr>
         <w:t>, following with background knowledge which our work is based on</w:t>
       </w:r>
-      <w:ins w:id="122" w:author="SemiA Petnathean" w:date="2020-09-13T17:04:00Z">
+      <w:ins w:id="124" w:author="SemiA Petnathean" w:date="2020-09-13T17:04:00Z">
         <w:r>
           <w:rPr>
             <w:rFonts w:cstheme="minorBidi"/>
@@ -3806,7 +3845,7 @@
           <w:t xml:space="preserve"> in </w:t>
         </w:r>
       </w:ins>
-      <w:ins w:id="123" w:author="Assadarat Khurat" w:date="2020-09-15T11:38:00Z">
+      <w:ins w:id="125" w:author="Assadarat Khurat" w:date="2020-09-15T11:38:00Z">
         <w:r>
           <w:rPr>
             <w:rFonts w:cstheme="minorBidi"/>
@@ -3816,8 +3855,8 @@
           <w:t>S</w:t>
         </w:r>
       </w:ins>
-      <w:ins w:id="124" w:author="SemiA Petnathean" w:date="2020-09-13T17:04:00Z">
-        <w:del w:id="125" w:author="Assadarat Khurat" w:date="2020-09-15T11:38:00Z">
+      <w:ins w:id="126" w:author="SemiA Petnathean" w:date="2020-09-13T17:04:00Z">
+        <w:del w:id="127" w:author="Assadarat Khurat" w:date="2020-09-15T11:38:00Z">
           <w:r>
             <w:rPr>
               <w:rFonts w:cstheme="minorBidi"/>
@@ -3860,7 +3899,7 @@
         </w:rPr>
         <w:t>method</w:t>
       </w:r>
-      <w:ins w:id="126" w:author="SemiA Petnathean" w:date="2020-09-13T17:04:00Z">
+      <w:ins w:id="128" w:author="SemiA Petnathean" w:date="2020-09-13T17:04:00Z">
         <w:r>
           <w:rPr>
             <w:rFonts w:cstheme="minorBidi"/>
@@ -3870,7 +3909,7 @@
           <w:t xml:space="preserve"> in </w:t>
         </w:r>
       </w:ins>
-      <w:ins w:id="127" w:author="Assadarat Khurat" w:date="2020-09-15T11:38:00Z">
+      <w:ins w:id="129" w:author="Assadarat Khurat" w:date="2020-09-15T11:38:00Z">
         <w:r>
           <w:rPr>
             <w:rFonts w:cstheme="minorBidi"/>
@@ -3880,8 +3919,8 @@
           <w:t>S</w:t>
         </w:r>
       </w:ins>
-      <w:ins w:id="128" w:author="SemiA Petnathean" w:date="2020-09-13T17:04:00Z">
-        <w:del w:id="129" w:author="Assadarat Khurat" w:date="2020-09-15T11:38:00Z">
+      <w:ins w:id="130" w:author="SemiA Petnathean" w:date="2020-09-13T17:04:00Z">
+        <w:del w:id="131" w:author="Assadarat Khurat" w:date="2020-09-15T11:38:00Z">
           <w:r>
             <w:rPr>
               <w:rFonts w:cstheme="minorBidi"/>
@@ -3900,7 +3939,7 @@
           <w:t>e</w:t>
         </w:r>
       </w:ins>
-      <w:ins w:id="130" w:author="SemiA Petnathean" w:date="2020-09-13T17:05:00Z">
+      <w:ins w:id="132" w:author="SemiA Petnathean" w:date="2020-09-13T17:05:00Z">
         <w:r>
           <w:rPr>
             <w:rFonts w:cstheme="minorBidi"/>
@@ -3934,7 +3973,7 @@
         </w:rPr>
         <w:t xml:space="preserve"> for concept demonstration</w:t>
       </w:r>
-      <w:ins w:id="131" w:author="SemiA Petnathean" w:date="2020-09-13T17:05:00Z">
+      <w:ins w:id="133" w:author="SemiA Petnathean" w:date="2020-09-13T17:05:00Z">
         <w:r>
           <w:rPr>
             <w:rFonts w:cstheme="minorBidi"/>
@@ -3944,7 +3983,7 @@
           <w:t xml:space="preserve"> in </w:t>
         </w:r>
       </w:ins>
-      <w:ins w:id="132" w:author="Assadarat Khurat" w:date="2020-09-15T11:38:00Z">
+      <w:ins w:id="134" w:author="Assadarat Khurat" w:date="2020-09-15T11:38:00Z">
         <w:r>
           <w:rPr>
             <w:rFonts w:cstheme="minorBidi"/>
@@ -3954,8 +3993,8 @@
           <w:t>S</w:t>
         </w:r>
       </w:ins>
-      <w:ins w:id="133" w:author="SemiA Petnathean" w:date="2020-09-13T17:05:00Z">
-        <w:del w:id="134" w:author="Assadarat Khurat" w:date="2020-09-15T11:38:00Z">
+      <w:ins w:id="135" w:author="SemiA Petnathean" w:date="2020-09-13T17:05:00Z">
+        <w:del w:id="136" w:author="Assadarat Khurat" w:date="2020-09-15T11:38:00Z">
           <w:r>
             <w:rPr>
               <w:rFonts w:cstheme="minorBidi"/>
@@ -3998,7 +4037,7 @@
         </w:rPr>
         <w:t>At last, wrap up the concept propose in this work</w:t>
       </w:r>
-      <w:ins w:id="135" w:author="SemiA Petnathean" w:date="2020-09-13T17:05:00Z">
+      <w:ins w:id="137" w:author="SemiA Petnathean" w:date="2020-09-13T17:05:00Z">
         <w:r>
           <w:rPr>
             <w:rFonts w:cstheme="minorBidi"/>
@@ -4008,7 +4047,7 @@
           <w:t xml:space="preserve"> for conclusion in </w:t>
         </w:r>
       </w:ins>
-      <w:ins w:id="136" w:author="Assadarat Khurat" w:date="2020-09-15T11:38:00Z">
+      <w:ins w:id="138" w:author="Assadarat Khurat" w:date="2020-09-15T11:38:00Z">
         <w:r>
           <w:rPr>
             <w:rFonts w:cstheme="minorBidi"/>
@@ -4018,8 +4057,8 @@
           <w:t>S</w:t>
         </w:r>
       </w:ins>
-      <w:ins w:id="137" w:author="SemiA Petnathean" w:date="2020-09-13T17:05:00Z">
-        <w:del w:id="138" w:author="Assadarat Khurat" w:date="2020-09-15T11:38:00Z">
+      <w:ins w:id="139" w:author="SemiA Petnathean" w:date="2020-09-13T17:05:00Z">
+        <w:del w:id="140" w:author="Assadarat Khurat" w:date="2020-09-15T11:38:00Z">
           <w:r>
             <w:rPr>
               <w:rFonts w:cstheme="minorBidi"/>
@@ -4046,7 +4085,7 @@
         </w:rPr>
         <w:t xml:space="preserve"> and end with discussion for this work</w:t>
       </w:r>
-      <w:ins w:id="139" w:author="SemiA Petnathean" w:date="2020-09-13T17:05:00Z">
+      <w:ins w:id="141" w:author="SemiA Petnathean" w:date="2020-09-13T17:05:00Z">
         <w:r>
           <w:rPr>
             <w:rFonts w:cstheme="minorBidi"/>
@@ -4056,7 +4095,7 @@
           <w:t xml:space="preserve"> in </w:t>
         </w:r>
       </w:ins>
-      <w:ins w:id="140" w:author="Assadarat Khurat" w:date="2020-09-15T11:38:00Z">
+      <w:ins w:id="142" w:author="Assadarat Khurat" w:date="2020-09-15T11:38:00Z">
         <w:r>
           <w:rPr>
             <w:rFonts w:cstheme="minorBidi"/>
@@ -4066,8 +4105,8 @@
           <w:t>S</w:t>
         </w:r>
       </w:ins>
-      <w:ins w:id="141" w:author="SemiA Petnathean" w:date="2020-09-13T17:05:00Z">
-        <w:del w:id="142" w:author="Assadarat Khurat" w:date="2020-09-15T11:38:00Z">
+      <w:ins w:id="143" w:author="SemiA Petnathean" w:date="2020-09-13T17:05:00Z">
+        <w:del w:id="144" w:author="Assadarat Khurat" w:date="2020-09-15T11:38:00Z">
           <w:r>
             <w:rPr>
               <w:rFonts w:cstheme="minorBidi"/>
@@ -4401,7 +4440,7 @@
         </w:rPr>
         <w:t xml:space="preserve"> that should make Blockchain technology more compatible with healthcare information environment.</w:t>
       </w:r>
-      <w:ins w:id="143" w:author="SemiA Petnathean" w:date="2020-09-13T17:19:00Z">
+      <w:ins w:id="145" w:author="SemiA Petnathean" w:date="2020-09-13T17:19:00Z">
         <w:r>
           <w:rPr>
             <w:rFonts w:cstheme="minorBidi"/>
@@ -4472,7 +4511,7 @@
       <w:pPr>
         <w:jc w:val="both"/>
         <w:rPr>
-          <w:del w:id="144" w:author="SemiA Petnathean" w:date="2020-09-13T16:20:00Z"/>
+          <w:del w:id="146" w:author="SemiA Petnathean" w:date="2020-09-13T16:20:00Z"/>
           <w:rFonts w:cstheme="minorBidi"/>
           <w:szCs w:val="25"/>
           <w:cs/>
@@ -4529,7 +4568,10 @@
         <w:t>benefits</w:t>
       </w:r>
       <w:r>
-        <w:t xml:space="preserve"> as the source of medical research data, by providing anonymized healthcare data for research institution in the form of Blockchain participation reward.</w:t>
+        <w:t xml:space="preserve"> as the source of medical research </w:t>
+      </w:r>
+      <w:r>
+        <w:t>data, by providing anonymized healthcare data for research institution in the form of Blockchain participation reward.</w:t>
       </w:r>
       <w:r>
         <w:t xml:space="preserve"> </w:t>
@@ -4619,7 +4661,7 @@
           <w:rFonts w:cstheme="minorBidi"/>
           <w:lang w:bidi="th-TH"/>
         </w:rPr>
-        <w:pPrChange w:id="145" w:author="SemiA Petnathean" w:date="2020-09-13T16:20:00Z">
+        <w:pPrChange w:id="147" w:author="SemiA Petnathean" w:date="2020-09-13T16:20:00Z">
           <w:pPr/>
         </w:pPrChange>
       </w:pPr>
@@ -4678,7 +4720,7 @@
       <w:r>
         <w:t xml:space="preserve"> systems in healthcare share information. IHE promotes the coordinated use of established standards such as HL7 and DICOM</w:t>
       </w:r>
-      <w:ins w:id="146" w:author="PCep" w:date="2020-09-11T14:14:00Z">
+      <w:ins w:id="148" w:author="PCep" w:date="2020-09-11T14:14:00Z">
         <w:r>
           <w:t xml:space="preserve"> [</w:t>
         </w:r>
@@ -4687,7 +4729,7 @@
             <w:i/>
             <w:iCs/>
             <w:highlight w:val="yellow"/>
-            <w:rPrChange w:id="147" w:author="PCep" w:date="2020-09-11T14:15:00Z">
+            <w:rPrChange w:id="149" w:author="PCep" w:date="2020-09-11T14:15:00Z">
               <w:rPr/>
             </w:rPrChange>
           </w:rPr>
@@ -4792,7 +4834,7 @@
       <w:pPr>
         <w:jc w:val="both"/>
         <w:rPr>
-          <w:ins w:id="148" w:author="SemiA Petnathean" w:date="2020-09-14T05:45:00Z"/>
+          <w:ins w:id="150" w:author="SemiA Petnathean" w:date="2020-09-14T05:45:00Z"/>
         </w:rPr>
       </w:pPr>
       <w:r>
@@ -4802,6 +4844,7 @@
           <w:szCs w:val="25"/>
           <w:lang w:bidi="th-TH"/>
         </w:rPr>
+        <w:lastRenderedPageBreak/>
         <mc:AlternateContent>
           <mc:Choice Requires="wpg">
             <w:drawing>
@@ -4886,22 +4929,19 @@
                                 <w:rPr>
                                   <w:szCs w:val="25"/>
                                 </w:rPr>
-                                <w:pPrChange w:id="149" w:author="SemiA Petnathean" w:date="2020-09-14T05:28:00Z">
+                                <w:pPrChange w:id="151" w:author="SemiA Petnathean" w:date="2020-09-14T05:28:00Z">
                                   <w:pPr>
                                     <w:jc w:val="both"/>
                                   </w:pPr>
                                 </w:pPrChange>
                               </w:pPr>
-                              <w:bookmarkStart w:id="150" w:name="_Ref50953823"/>
-                              <w:ins w:id="151" w:author="SemiA Petnathean" w:date="2020-09-14T05:28:00Z">
+                              <w:bookmarkStart w:id="152" w:name="_Ref50953823"/>
+                              <w:ins w:id="153" w:author="SemiA Petnathean" w:date="2020-09-14T05:28:00Z">
                                 <w:r>
                                   <w:rPr>
                                     <w:color w:val="auto"/>
-                                    <w:rPrChange w:id="152" w:author="SemiA Petnathean" w:date="2020-09-14T05:28:00Z">
-                                      <w:rPr>
-                                        <w:i/>
-                                        <w:iCs/>
-                                      </w:rPr>
+                                    <w:rPrChange w:id="154" w:author="SemiA Petnathean" w:date="2020-09-14T05:28:00Z">
+                                      <w:rPr/>
                                     </w:rPrChange>
                                   </w:rPr>
                                   <w:t xml:space="preserve">Figure </w:t>
@@ -4909,11 +4949,8 @@
                                 <w:r>
                                   <w:rPr>
                                     <w:color w:val="auto"/>
-                                    <w:rPrChange w:id="153" w:author="SemiA Petnathean" w:date="2020-09-14T05:28:00Z">
-                                      <w:rPr>
-                                        <w:i/>
-                                        <w:iCs/>
-                                      </w:rPr>
+                                    <w:rPrChange w:id="155" w:author="SemiA Petnathean" w:date="2020-09-14T05:28:00Z">
+                                      <w:rPr/>
                                     </w:rPrChange>
                                   </w:rPr>
                                   <w:fldChar w:fldCharType="begin"/>
@@ -4921,11 +4958,8 @@
                                 <w:r>
                                   <w:rPr>
                                     <w:color w:val="auto"/>
-                                    <w:rPrChange w:id="154" w:author="SemiA Petnathean" w:date="2020-09-14T05:28:00Z">
-                                      <w:rPr>
-                                        <w:i/>
-                                        <w:iCs/>
-                                      </w:rPr>
+                                    <w:rPrChange w:id="156" w:author="SemiA Petnathean" w:date="2020-09-14T05:28:00Z">
+                                      <w:rPr/>
                                     </w:rPrChange>
                                   </w:rPr>
                                   <w:instrText xml:space="preserve"> SEQ Figure \* ARABIC </w:instrText>
@@ -4934,24 +4968,19 @@
                               <w:r>
                                 <w:rPr>
                                   <w:color w:val="auto"/>
-                                  <w:rPrChange w:id="155" w:author="SemiA Petnathean" w:date="2020-09-14T05:28:00Z">
-                                    <w:rPr>
-                                      <w:i/>
-                                      <w:iCs/>
-                                    </w:rPr>
+                                  <w:rPrChange w:id="157" w:author="SemiA Petnathean" w:date="2020-09-14T05:28:00Z">
+                                    <w:rPr/>
                                   </w:rPrChange>
                                 </w:rPr>
                                 <w:fldChar w:fldCharType="separate"/>
                               </w:r>
-                              <w:ins w:id="156" w:author="SemiA Petnathean" w:date="2020-09-14T05:28:00Z">
+                              <w:ins w:id="158" w:author="SemiA Petnathean" w:date="2020-09-14T05:28:00Z">
                                 <w:r>
                                   <w:rPr>
                                     <w:noProof/>
                                     <w:color w:val="auto"/>
-                                    <w:rPrChange w:id="157" w:author="SemiA Petnathean" w:date="2020-09-14T05:28:00Z">
+                                    <w:rPrChange w:id="159" w:author="SemiA Petnathean" w:date="2020-09-14T05:28:00Z">
                                       <w:rPr>
-                                        <w:i/>
-                                        <w:iCs/>
                                         <w:noProof/>
                                       </w:rPr>
                                     </w:rPrChange>
@@ -4961,24 +4990,18 @@
                                 <w:r>
                                   <w:rPr>
                                     <w:color w:val="auto"/>
-                                    <w:rPrChange w:id="158" w:author="SemiA Petnathean" w:date="2020-09-14T05:28:00Z">
-                                      <w:rPr>
-                                        <w:i/>
-                                        <w:iCs/>
-                                      </w:rPr>
+                                    <w:rPrChange w:id="160" w:author="SemiA Petnathean" w:date="2020-09-14T05:28:00Z">
+                                      <w:rPr/>
                                     </w:rPrChange>
                                   </w:rPr>
                                   <w:fldChar w:fldCharType="end"/>
                                 </w:r>
-                                <w:bookmarkEnd w:id="150"/>
+                                <w:bookmarkEnd w:id="152"/>
                                 <w:r>
                                   <w:rPr>
                                     <w:color w:val="auto"/>
-                                    <w:rPrChange w:id="159" w:author="SemiA Petnathean" w:date="2020-09-14T05:28:00Z">
-                                      <w:rPr>
-                                        <w:i/>
-                                        <w:iCs/>
-                                      </w:rPr>
+                                    <w:rPrChange w:id="161" w:author="SemiA Petnathean" w:date="2020-09-14T05:28:00Z">
+                                      <w:rPr/>
                                     </w:rPrChange>
                                   </w:rPr>
                                   <w:t xml:space="preserve"> Cross-Enterprise Document Sharing – Set b </w:t>
@@ -4986,11 +5009,8 @@
                                 <w:r>
                                   <w:rPr>
                                     <w:color w:val="auto"/>
-                                    <w:rPrChange w:id="160" w:author="SemiA Petnathean" w:date="2020-09-14T05:28:00Z">
-                                      <w:rPr>
-                                        <w:i/>
-                                        <w:iCs/>
-                                      </w:rPr>
+                                    <w:rPrChange w:id="162" w:author="SemiA Petnathean" w:date="2020-09-14T05:28:00Z">
+                                      <w:rPr/>
                                     </w:rPrChange>
                                   </w:rPr>
                                   <w:fldChar w:fldCharType="begin" w:fldLock="1"/>
@@ -4998,11 +5018,8 @@
                                 <w:r>
                                   <w:rPr>
                                     <w:color w:val="auto"/>
-                                    <w:rPrChange w:id="161" w:author="SemiA Petnathean" w:date="2020-09-14T05:28:00Z">
-                                      <w:rPr>
-                                        <w:i/>
-                                        <w:iCs/>
-                                      </w:rPr>
+                                    <w:rPrChange w:id="163" w:author="SemiA Petnathean" w:date="2020-09-14T05:28:00Z">
+                                      <w:rPr/>
                                     </w:rPrChange>
                                   </w:rPr>
                                   <w:instrText>ADDIN CSL_CITATION {"citationItems":[{"id":"ITEM-1","itemData":{"DOI":"10.1504/IJHTM.2008.017371","ISBN":"9781450310062","ISSN":"1368-2156","abstract":"The IHE IT Infrastructure Technical Framework identifies a subset of the functional components of 330 \\nthe healthcare enterprise, called IHE actors, and specifies their interactions in terms of a set of \\ncoordinated, standards-based transactions. It describes this body of transactions in progressively \\ngreater depth. The present volume (ITI TF-1) provides a high-level view of IHE functionality, \\nshowing the transactions organized into functional units called integration profiles that highlight \\ntheir capacity to address specific IT Infrastructure requirements.","author":[{"dropping-particle":"","family":"IHE International Inc","given":"","non-dropping-particle":"","parse-names":false,"suffix":""}],"container-title":"International Journal of Healthcare Technology and Management","id":"ITEM-1","issue":"8.0","issued":{"date-parts":[["2008"]]},"page":"1-177","title":"IHE IT Infrastructure ( ITI ) Technical Framework Volume 1 Integration Profiles","type":"article-journal","volume":"1"},"uris":["http://www.mendeley.com/documents/?uuid=e680c9c6-4cca-44c8-9da0-cf34321c45be"]}],"mendeley":{"formattedCitation":"[27]","plainTextFormattedCitation":"[27]"},"properties":{"noteIndex":0},"schema":"https://github.com/citation-style-language/schema/raw/master/csl-citation.json"}</w:instrText>
@@ -5010,11 +5027,8 @@
                                 <w:r>
                                   <w:rPr>
                                     <w:color w:val="auto"/>
-                                    <w:rPrChange w:id="162" w:author="SemiA Petnathean" w:date="2020-09-14T05:28:00Z">
-                                      <w:rPr>
-                                        <w:i/>
-                                        <w:iCs/>
-                                      </w:rPr>
+                                    <w:rPrChange w:id="164" w:author="SemiA Petnathean" w:date="2020-09-14T05:28:00Z">
+                                      <w:rPr/>
                                     </w:rPrChange>
                                   </w:rPr>
                                   <w:fldChar w:fldCharType="separate"/>
@@ -5024,10 +5038,8 @@
                                     <w:i w:val="0"/>
                                     <w:noProof/>
                                     <w:color w:val="auto"/>
-                                    <w:rPrChange w:id="163" w:author="SemiA Petnathean" w:date="2020-09-14T05:28:00Z">
+                                    <w:rPrChange w:id="165" w:author="SemiA Petnathean" w:date="2020-09-14T05:28:00Z">
                                       <w:rPr>
-                                        <w:i/>
-                                        <w:iCs/>
                                         <w:noProof/>
                                       </w:rPr>
                                     </w:rPrChange>
@@ -5037,11 +5049,8 @@
                                 <w:r>
                                   <w:rPr>
                                     <w:color w:val="auto"/>
-                                    <w:rPrChange w:id="164" w:author="SemiA Petnathean" w:date="2020-09-14T05:28:00Z">
-                                      <w:rPr>
-                                        <w:i/>
-                                        <w:iCs/>
-                                      </w:rPr>
+                                    <w:rPrChange w:id="166" w:author="SemiA Petnathean" w:date="2020-09-14T05:28:00Z">
+                                      <w:rPr/>
                                     </w:rPrChange>
                                   </w:rPr>
                                   <w:fldChar w:fldCharType="end"/>
@@ -5423,10 +5432,7 @@
         <w:t xml:space="preserve">discover </w:t>
       </w:r>
       <w:r>
-        <w:t xml:space="preserve">shared health document </w:t>
-      </w:r>
-      <w:r>
-        <w:t>stored in the system of other enterprise via</w:t>
+        <w:t>shared health document stored in the system of other enterprise via</w:t>
       </w:r>
       <w:r>
         <w:t xml:space="preserve"> central registry</w:t>
@@ -5460,7 +5466,7 @@
       <w:r>
         <w:t xml:space="preserve"> make sure that all the systems within the network can communicate with each other in the same way. This allow document consumer and user in the network to share health document with each other and put it to use as needed efficiently.</w:t>
       </w:r>
-      <w:ins w:id="181" w:author="PCep" w:date="2020-09-11T14:15:00Z">
+      <w:ins w:id="167" w:author="PCep" w:date="2020-09-11T14:15:00Z">
         <w:r>
           <w:t xml:space="preserve"> </w:t>
         </w:r>
@@ -5471,15 +5477,15 @@
         <w:ind w:firstLine="284"/>
         <w:jc w:val="both"/>
         <w:rPr>
-          <w:del w:id="182" w:author="SemiA Petnathean" w:date="2020-09-14T05:28:00Z"/>
-        </w:rPr>
-        <w:pPrChange w:id="183" w:author="SemiA Petnathean" w:date="2020-09-14T05:46:00Z">
+          <w:del w:id="168" w:author="SemiA Petnathean" w:date="2020-09-14T05:28:00Z"/>
+        </w:rPr>
+        <w:pPrChange w:id="169" w:author="SemiA Petnathean" w:date="2020-09-14T05:46:00Z">
           <w:pPr>
             <w:jc w:val="both"/>
           </w:pPr>
         </w:pPrChange>
       </w:pPr>
-      <w:ins w:id="184" w:author="SemiA Petnathean" w:date="2020-09-14T04:57:00Z">
+      <w:ins w:id="170" w:author="SemiA Petnathean" w:date="2020-09-14T04:57:00Z">
         <w:r>
           <w:rPr>
             <w:rFonts w:cstheme="minorBidi"/>
@@ -5489,7 +5495,7 @@
           <w:t>In</w:t>
         </w:r>
       </w:ins>
-      <w:ins w:id="185" w:author="SemiA Petnathean" w:date="2020-09-14T05:30:00Z">
+      <w:ins w:id="171" w:author="SemiA Petnathean" w:date="2020-09-14T05:30:00Z">
         <w:r>
           <w:rPr>
             <w:rFonts w:cstheme="minorBidi"/>
@@ -5530,7 +5536,7 @@
         </w:rPr>
         <w:fldChar w:fldCharType="separate"/>
       </w:r>
-      <w:ins w:id="186" w:author="SemiA Petnathean" w:date="2020-09-14T05:30:00Z">
+      <w:ins w:id="172" w:author="SemiA Petnathean" w:date="2020-09-14T05:30:00Z">
         <w:r>
           <w:t xml:space="preserve">Figure </w:t>
         </w:r>
@@ -5549,7 +5555,7 @@
           <w:fldChar w:fldCharType="end"/>
         </w:r>
       </w:ins>
-      <w:ins w:id="187" w:author="SemiA Petnathean" w:date="2020-09-14T04:57:00Z">
+      <w:ins w:id="173" w:author="SemiA Petnathean" w:date="2020-09-14T04:57:00Z">
         <w:r>
           <w:rPr>
             <w:rFonts w:cstheme="minorBidi"/>
@@ -5559,7 +5565,7 @@
           <w:t xml:space="preserve">, </w:t>
         </w:r>
       </w:ins>
-      <w:ins w:id="188" w:author="SemiA Petnathean" w:date="2020-09-14T05:02:00Z">
+      <w:ins w:id="174" w:author="SemiA Petnathean" w:date="2020-09-14T05:02:00Z">
         <w:r>
           <w:rPr>
             <w:rFonts w:cstheme="minorBidi"/>
@@ -5569,7 +5575,7 @@
           <w:t>each XDS “Actor” represent machine or software which take the role</w:t>
         </w:r>
       </w:ins>
-      <w:ins w:id="189" w:author="SemiA Petnathean" w:date="2020-09-14T05:03:00Z">
+      <w:ins w:id="175" w:author="SemiA Petnathean" w:date="2020-09-14T05:03:00Z">
         <w:r>
           <w:rPr>
             <w:rFonts w:cstheme="minorBidi"/>
@@ -5597,7 +5603,7 @@
           <w:t xml:space="preserve"> Profile. </w:t>
         </w:r>
       </w:ins>
-      <w:ins w:id="190" w:author="SemiA Petnathean" w:date="2020-09-14T05:02:00Z">
+      <w:ins w:id="176" w:author="SemiA Petnathean" w:date="2020-09-14T05:02:00Z">
         <w:r>
           <w:rPr>
             <w:rFonts w:cstheme="minorBidi"/>
@@ -5607,7 +5613,7 @@
           <w:t>H</w:t>
         </w:r>
       </w:ins>
-      <w:ins w:id="191" w:author="SemiA Petnathean" w:date="2020-09-14T04:57:00Z">
+      <w:ins w:id="177" w:author="SemiA Petnathean" w:date="2020-09-14T04:57:00Z">
         <w:r>
           <w:rPr>
             <w:rFonts w:cstheme="minorBidi"/>
@@ -5617,7 +5623,7 @@
           <w:t>ealth document</w:t>
         </w:r>
       </w:ins>
-      <w:ins w:id="192" w:author="SemiA Petnathean" w:date="2020-09-14T04:59:00Z">
+      <w:ins w:id="178" w:author="SemiA Petnathean" w:date="2020-09-14T04:59:00Z">
         <w:r>
           <w:rPr>
             <w:rFonts w:cstheme="minorBidi"/>
@@ -5627,7 +5633,7 @@
           <w:t xml:space="preserve"> and its META-data attributes</w:t>
         </w:r>
       </w:ins>
-      <w:ins w:id="193" w:author="SemiA Petnathean" w:date="2020-09-14T04:57:00Z">
+      <w:ins w:id="179" w:author="SemiA Petnathean" w:date="2020-09-14T04:57:00Z">
         <w:r>
           <w:rPr>
             <w:rFonts w:cstheme="minorBidi"/>
@@ -5637,7 +5643,7 @@
           <w:t xml:space="preserve"> initially generated from Document Source Actor such as X-ray m</w:t>
         </w:r>
       </w:ins>
-      <w:ins w:id="194" w:author="SemiA Petnathean" w:date="2020-09-14T04:58:00Z">
+      <w:ins w:id="180" w:author="SemiA Petnathean" w:date="2020-09-14T04:58:00Z">
         <w:r>
           <w:rPr>
             <w:rFonts w:cstheme="minorBidi"/>
@@ -5647,7 +5653,7 @@
           <w:t xml:space="preserve">achine, physician terminal, </w:t>
         </w:r>
       </w:ins>
-      <w:ins w:id="195" w:author="SemiA Petnathean" w:date="2020-09-14T05:03:00Z">
+      <w:ins w:id="181" w:author="SemiA Petnathean" w:date="2020-09-14T05:03:00Z">
         <w:r>
           <w:rPr>
             <w:rFonts w:cstheme="minorBidi"/>
@@ -5657,7 +5663,7 @@
           <w:t>etc.</w:t>
         </w:r>
       </w:ins>
-      <w:ins w:id="196" w:author="SemiA Petnathean" w:date="2020-09-14T04:58:00Z">
+      <w:ins w:id="182" w:author="SemiA Petnathean" w:date="2020-09-14T04:58:00Z">
         <w:r>
           <w:rPr>
             <w:rFonts w:cstheme="minorBidi"/>
@@ -5667,7 +5673,7 @@
           <w:t xml:space="preserve"> The generated document</w:t>
         </w:r>
       </w:ins>
-      <w:ins w:id="197" w:author="SemiA Petnathean" w:date="2020-09-14T04:59:00Z">
+      <w:ins w:id="183" w:author="SemiA Petnathean" w:date="2020-09-14T04:59:00Z">
         <w:r>
           <w:rPr>
             <w:rFonts w:cstheme="minorBidi"/>
@@ -5677,7 +5683,7 @@
           <w:t xml:space="preserve"> and its META then </w:t>
         </w:r>
       </w:ins>
-      <w:ins w:id="198" w:author="SemiA Petnathean" w:date="2020-09-14T05:01:00Z">
+      <w:ins w:id="184" w:author="SemiA Petnathean" w:date="2020-09-14T05:01:00Z">
         <w:r>
           <w:rPr>
             <w:rFonts w:cstheme="minorBidi"/>
@@ -5687,7 +5693,7 @@
           <w:t>store</w:t>
         </w:r>
       </w:ins>
-      <w:ins w:id="199" w:author="SemiA Petnathean" w:date="2020-09-14T05:02:00Z">
+      <w:ins w:id="185" w:author="SemiA Petnathean" w:date="2020-09-14T05:02:00Z">
         <w:r>
           <w:rPr>
             <w:rFonts w:cstheme="minorBidi"/>
@@ -5697,7 +5703,7 @@
           <w:t xml:space="preserve"> in</w:t>
         </w:r>
       </w:ins>
-      <w:ins w:id="200" w:author="SemiA Petnathean" w:date="2020-09-14T05:00:00Z">
+      <w:ins w:id="186" w:author="SemiA Petnathean" w:date="2020-09-14T05:00:00Z">
         <w:r>
           <w:rPr>
             <w:rFonts w:cstheme="minorBidi"/>
@@ -5707,7 +5713,7 @@
           <w:t xml:space="preserve"> Document Repository</w:t>
         </w:r>
       </w:ins>
-      <w:ins w:id="201" w:author="SemiA Petnathean" w:date="2020-09-14T05:02:00Z">
+      <w:ins w:id="187" w:author="SemiA Petnathean" w:date="2020-09-14T05:02:00Z">
         <w:r>
           <w:rPr>
             <w:rFonts w:cstheme="minorBidi"/>
@@ -5717,7 +5723,7 @@
           <w:t xml:space="preserve"> Actor</w:t>
         </w:r>
       </w:ins>
-      <w:ins w:id="202" w:author="SemiA Petnathean" w:date="2020-09-14T05:00:00Z">
+      <w:ins w:id="188" w:author="SemiA Petnathean" w:date="2020-09-14T05:00:00Z">
         <w:r>
           <w:rPr>
             <w:rFonts w:cstheme="minorBidi"/>
@@ -5727,7 +5733,7 @@
           <w:t xml:space="preserve"> via Provide &amp; Register Document Set-b [ITI-41] tra</w:t>
         </w:r>
       </w:ins>
-      <w:ins w:id="203" w:author="SemiA Petnathean" w:date="2020-09-14T05:01:00Z">
+      <w:ins w:id="189" w:author="SemiA Petnathean" w:date="2020-09-14T05:01:00Z">
         <w:r>
           <w:rPr>
             <w:rFonts w:cstheme="minorBidi"/>
@@ -5737,7 +5743,7 @@
           <w:t>nsaction</w:t>
         </w:r>
       </w:ins>
-      <w:ins w:id="204" w:author="SemiA Petnathean" w:date="2020-09-14T05:03:00Z">
+      <w:ins w:id="190" w:author="SemiA Petnathean" w:date="2020-09-14T05:03:00Z">
         <w:r>
           <w:rPr>
             <w:rFonts w:cstheme="minorBidi"/>
@@ -5747,7 +5753,7 @@
           <w:t xml:space="preserve">. </w:t>
         </w:r>
       </w:ins>
-      <w:ins w:id="205" w:author="SemiA Petnathean" w:date="2020-09-14T05:04:00Z">
+      <w:ins w:id="191" w:author="SemiA Petnathean" w:date="2020-09-14T05:04:00Z">
         <w:r>
           <w:rPr>
             <w:rFonts w:cstheme="minorBidi"/>
@@ -5757,7 +5763,7 @@
           <w:t xml:space="preserve">The actor mostly referred to </w:t>
         </w:r>
       </w:ins>
-      <w:ins w:id="206" w:author="SemiA Petnathean" w:date="2020-09-14T05:05:00Z">
+      <w:ins w:id="192" w:author="SemiA Petnathean" w:date="2020-09-14T05:05:00Z">
         <w:r>
           <w:rPr>
             <w:rFonts w:cstheme="minorBidi"/>
@@ -5767,7 +5773,7 @@
           <w:t xml:space="preserve">database or server which keep health document available and ready for usage in healthcare operation. </w:t>
         </w:r>
       </w:ins>
-      <w:ins w:id="207" w:author="SemiA Petnathean" w:date="2020-09-14T05:06:00Z">
+      <w:ins w:id="193" w:author="SemiA Petnathean" w:date="2020-09-14T05:06:00Z">
         <w:r>
           <w:rPr>
             <w:rFonts w:cstheme="minorBidi"/>
@@ -5777,7 +5783,7 @@
           <w:t xml:space="preserve">After that, Document Repository Actor register META-data attributes of stored document </w:t>
         </w:r>
       </w:ins>
-      <w:ins w:id="208" w:author="SemiA Petnathean" w:date="2020-09-14T05:07:00Z">
+      <w:ins w:id="194" w:author="SemiA Petnathean" w:date="2020-09-14T05:07:00Z">
         <w:r>
           <w:rPr>
             <w:rFonts w:cstheme="minorBidi"/>
@@ -5787,7 +5793,7 @@
           <w:t>to Document Registry Actor via Register Document Set-b [ITI-</w:t>
         </w:r>
       </w:ins>
-      <w:ins w:id="209" w:author="SemiA Petnathean" w:date="2020-09-14T05:08:00Z">
+      <w:ins w:id="195" w:author="SemiA Petnathean" w:date="2020-09-14T05:08:00Z">
         <w:r>
           <w:rPr>
             <w:rFonts w:cstheme="minorBidi"/>
@@ -5797,7 +5803,7 @@
           <w:t>4</w:t>
         </w:r>
       </w:ins>
-      <w:ins w:id="210" w:author="SemiA Petnathean" w:date="2020-09-14T05:19:00Z">
+      <w:ins w:id="196" w:author="SemiA Petnathean" w:date="2020-09-14T05:19:00Z">
         <w:r>
           <w:rPr>
             <w:rFonts w:cstheme="minorBidi"/>
@@ -5807,7 +5813,7 @@
           <w:t>2</w:t>
         </w:r>
       </w:ins>
-      <w:ins w:id="211" w:author="SemiA Petnathean" w:date="2020-09-14T05:08:00Z">
+      <w:ins w:id="197" w:author="SemiA Petnathean" w:date="2020-09-14T05:08:00Z">
         <w:r>
           <w:rPr>
             <w:rFonts w:cstheme="minorBidi"/>
@@ -5817,7 +5823,7 @@
           <w:t xml:space="preserve">] transaction. The META-data attributes will contain information essential for Document Consumer Actor to </w:t>
         </w:r>
       </w:ins>
-      <w:ins w:id="212" w:author="SemiA Petnathean" w:date="2020-09-14T05:09:00Z">
+      <w:ins w:id="198" w:author="SemiA Petnathean" w:date="2020-09-14T05:09:00Z">
         <w:r>
           <w:rPr>
             <w:rFonts w:cstheme="minorBidi"/>
@@ -5827,7 +5833,7 @@
           <w:t xml:space="preserve">discover health document available within XDS Affinity Domain and </w:t>
         </w:r>
       </w:ins>
-      <w:ins w:id="213" w:author="SemiA Petnathean" w:date="2020-09-14T05:12:00Z">
+      <w:ins w:id="199" w:author="SemiA Petnathean" w:date="2020-09-14T05:12:00Z">
         <w:r>
           <w:rPr>
             <w:rFonts w:cstheme="minorBidi"/>
@@ -5845,7 +5851,7 @@
           <w:t>Document Consumer Actor will</w:t>
         </w:r>
       </w:ins>
-      <w:ins w:id="214" w:author="SemiA Petnathean" w:date="2020-09-14T05:14:00Z">
+      <w:ins w:id="200" w:author="SemiA Petnathean" w:date="2020-09-14T05:14:00Z">
         <w:r>
           <w:rPr>
             <w:rFonts w:cstheme="minorBidi"/>
@@ -5855,7 +5861,7 @@
           <w:t xml:space="preserve"> </w:t>
         </w:r>
       </w:ins>
-      <w:ins w:id="215" w:author="SemiA Petnathean" w:date="2020-09-14T05:13:00Z">
+      <w:ins w:id="201" w:author="SemiA Petnathean" w:date="2020-09-14T05:13:00Z">
         <w:r>
           <w:rPr>
             <w:rFonts w:cstheme="minorBidi"/>
@@ -5865,7 +5871,7 @@
           <w:t>query</w:t>
         </w:r>
       </w:ins>
-      <w:ins w:id="216" w:author="SemiA Petnathean" w:date="2020-09-14T05:16:00Z">
+      <w:ins w:id="202" w:author="SemiA Petnathean" w:date="2020-09-14T05:16:00Z">
         <w:r>
           <w:rPr>
             <w:rFonts w:cstheme="minorBidi"/>
@@ -5875,7 +5881,7 @@
           <w:t xml:space="preserve"> </w:t>
         </w:r>
       </w:ins>
-      <w:ins w:id="217" w:author="SemiA Petnathean" w:date="2020-09-14T05:13:00Z">
+      <w:ins w:id="203" w:author="SemiA Petnathean" w:date="2020-09-14T05:13:00Z">
         <w:r>
           <w:rPr>
             <w:rFonts w:cstheme="minorBidi"/>
@@ -5885,7 +5891,7 @@
           <w:t xml:space="preserve">for information of </w:t>
         </w:r>
       </w:ins>
-      <w:ins w:id="218" w:author="SemiA Petnathean" w:date="2020-09-14T05:16:00Z">
+      <w:ins w:id="204" w:author="SemiA Petnathean" w:date="2020-09-14T05:16:00Z">
         <w:r>
           <w:rPr>
             <w:rFonts w:cstheme="minorBidi"/>
@@ -5895,7 +5901,7 @@
           <w:t>registered</w:t>
         </w:r>
       </w:ins>
-      <w:ins w:id="219" w:author="SemiA Petnathean" w:date="2020-09-14T05:13:00Z">
+      <w:ins w:id="205" w:author="SemiA Petnathean" w:date="2020-09-14T05:13:00Z">
         <w:r>
           <w:rPr>
             <w:rFonts w:cstheme="minorBidi"/>
@@ -5905,7 +5911,7 @@
           <w:t xml:space="preserve"> document</w:t>
         </w:r>
       </w:ins>
-      <w:ins w:id="220" w:author="SemiA Petnathean" w:date="2020-09-14T05:16:00Z">
+      <w:ins w:id="206" w:author="SemiA Petnathean" w:date="2020-09-14T05:16:00Z">
         <w:r>
           <w:rPr>
             <w:rFonts w:cstheme="minorBidi"/>
@@ -5915,7 +5921,7 @@
           <w:t xml:space="preserve"> in Document Registry Actor</w:t>
         </w:r>
       </w:ins>
-      <w:ins w:id="221" w:author="SemiA Petnathean" w:date="2020-09-14T05:13:00Z">
+      <w:ins w:id="207" w:author="SemiA Petnathean" w:date="2020-09-14T05:13:00Z">
         <w:r>
           <w:rPr>
             <w:rFonts w:cstheme="minorBidi"/>
@@ -5925,7 +5931,7 @@
           <w:t xml:space="preserve"> </w:t>
         </w:r>
       </w:ins>
-      <w:ins w:id="222" w:author="SemiA Petnathean" w:date="2020-09-14T05:14:00Z">
+      <w:ins w:id="208" w:author="SemiA Petnathean" w:date="2020-09-14T05:14:00Z">
         <w:r>
           <w:rPr>
             <w:rFonts w:cstheme="minorBidi"/>
@@ -5935,7 +5941,7 @@
           <w:t>via Regi</w:t>
         </w:r>
       </w:ins>
-      <w:ins w:id="223" w:author="SemiA Petnathean" w:date="2020-09-14T05:15:00Z">
+      <w:ins w:id="209" w:author="SemiA Petnathean" w:date="2020-09-14T05:15:00Z">
         <w:r>
           <w:rPr>
             <w:rFonts w:cstheme="minorBidi"/>
@@ -5945,7 +5951,7 @@
           <w:t>stry Stored Query [ITI-18] transaction.</w:t>
         </w:r>
       </w:ins>
-      <w:ins w:id="224" w:author="SemiA Petnathean" w:date="2020-09-14T05:17:00Z">
+      <w:ins w:id="210" w:author="SemiA Petnathean" w:date="2020-09-14T05:17:00Z">
         <w:r>
           <w:rPr>
             <w:rFonts w:cstheme="minorBidi"/>
@@ -5955,7 +5961,7 @@
           <w:t xml:space="preserve"> Document Registry then return query result to Document Consumer Actor via transaction following ITI-18 format.</w:t>
         </w:r>
       </w:ins>
-      <w:ins w:id="225" w:author="SemiA Petnathean" w:date="2020-09-14T05:18:00Z">
+      <w:ins w:id="211" w:author="SemiA Petnathean" w:date="2020-09-14T05:18:00Z">
         <w:r>
           <w:rPr>
             <w:rFonts w:cstheme="minorBidi"/>
@@ -5965,7 +5971,7 @@
           <w:t xml:space="preserve"> Eventually, Document Consumer Actor use information provided by query result to retrieve </w:t>
         </w:r>
       </w:ins>
-      <w:ins w:id="226" w:author="SemiA Petnathean" w:date="2020-09-14T05:19:00Z">
+      <w:ins w:id="212" w:author="SemiA Petnathean" w:date="2020-09-14T05:19:00Z">
         <w:r>
           <w:rPr>
             <w:rFonts w:cstheme="minorBidi"/>
@@ -5975,7 +5981,7 @@
           <w:t xml:space="preserve">the document from its repository using Retrieve Document Set </w:t>
         </w:r>
       </w:ins>
-      <w:ins w:id="227" w:author="SemiA Petnathean" w:date="2020-09-14T05:20:00Z">
+      <w:ins w:id="213" w:author="SemiA Petnathean" w:date="2020-09-14T05:20:00Z">
         <w:r>
           <w:rPr>
             <w:rFonts w:cstheme="minorBidi"/>
@@ -5985,7 +5991,7 @@
           <w:t>[ITI-43]</w:t>
         </w:r>
       </w:ins>
-      <w:ins w:id="228" w:author="SemiA Petnathean" w:date="2020-09-14T05:21:00Z">
+      <w:ins w:id="214" w:author="SemiA Petnathean" w:date="2020-09-14T05:21:00Z">
         <w:r>
           <w:rPr>
             <w:rFonts w:cstheme="minorBidi"/>
@@ -5995,7 +6001,7 @@
           <w:t xml:space="preserve"> transaction. It is expected that Document Repository Actor response</w:t>
         </w:r>
       </w:ins>
-      <w:ins w:id="229" w:author="SemiA Petnathean" w:date="2020-09-14T05:23:00Z">
+      <w:ins w:id="215" w:author="SemiA Petnathean" w:date="2020-09-14T05:23:00Z">
         <w:r>
           <w:rPr>
             <w:rFonts w:cstheme="minorBidi"/>
@@ -6005,7 +6011,7 @@
           <w:t xml:space="preserve"> to the request</w:t>
         </w:r>
       </w:ins>
-      <w:ins w:id="230" w:author="SemiA Petnathean" w:date="2020-09-14T05:21:00Z">
+      <w:ins w:id="216" w:author="SemiA Petnathean" w:date="2020-09-14T05:21:00Z">
         <w:r>
           <w:rPr>
             <w:rFonts w:cstheme="minorBidi"/>
@@ -6015,7 +6021,7 @@
           <w:t xml:space="preserve"> by sending </w:t>
         </w:r>
       </w:ins>
-      <w:ins w:id="231" w:author="SemiA Petnathean" w:date="2020-09-14T05:22:00Z">
+      <w:ins w:id="217" w:author="SemiA Petnathean" w:date="2020-09-14T05:22:00Z">
         <w:r>
           <w:rPr>
             <w:rFonts w:cstheme="minorBidi"/>
@@ -6025,7 +6031,7 @@
           <w:t xml:space="preserve">copy of the document back to </w:t>
         </w:r>
       </w:ins>
-      <w:ins w:id="232" w:author="SemiA Petnathean" w:date="2020-09-14T05:23:00Z">
+      <w:ins w:id="218" w:author="SemiA Petnathean" w:date="2020-09-14T05:23:00Z">
         <w:r>
           <w:rPr>
             <w:rFonts w:cstheme="minorBidi"/>
@@ -6035,7 +6041,7 @@
           <w:t>the</w:t>
         </w:r>
       </w:ins>
-      <w:ins w:id="233" w:author="SemiA Petnathean" w:date="2020-09-14T05:22:00Z">
+      <w:ins w:id="219" w:author="SemiA Petnathean" w:date="2020-09-14T05:22:00Z">
         <w:r>
           <w:rPr>
             <w:rFonts w:cstheme="minorBidi"/>
@@ -6045,7 +6051,7 @@
           <w:t xml:space="preserve"> Document Consumer Actor.</w:t>
         </w:r>
       </w:ins>
-      <w:ins w:id="234" w:author="SemiA Petnathean" w:date="2020-09-14T05:23:00Z">
+      <w:ins w:id="220" w:author="SemiA Petnathean" w:date="2020-09-14T05:23:00Z">
         <w:r>
           <w:rPr>
             <w:rFonts w:cstheme="minorBidi"/>
@@ -6055,417 +6061,408 @@
           <w:t xml:space="preserve"> For On-Demand Docu</w:t>
         </w:r>
       </w:ins>
-      <w:ins w:id="235" w:author="SemiA Petnathean" w:date="2020-09-14T05:24:00Z">
+      <w:ins w:id="221" w:author="SemiA Petnathean" w:date="2020-09-14T05:24:00Z">
         <w:r>
           <w:rPr>
             <w:rFonts w:cstheme="minorBidi"/>
             <w:szCs w:val="25"/>
             <w:lang w:bidi="th-TH"/>
           </w:rPr>
-          <w:t xml:space="preserve">ment </w:t>
-        </w:r>
+          <w:t>ment Source, it is equivalent to Document Repository Actor as both</w:t>
+        </w:r>
+      </w:ins>
+      <w:ins w:id="222" w:author="SemiA Petnathean" w:date="2020-09-14T05:25:00Z">
         <w:r>
           <w:rPr>
             <w:rFonts w:cstheme="minorBidi"/>
             <w:szCs w:val="25"/>
             <w:lang w:bidi="th-TH"/>
           </w:rPr>
-          <w:lastRenderedPageBreak/>
-          <w:t>Source, it is equivalent to Document Repository Actor as both</w:t>
-        </w:r>
-      </w:ins>
-      <w:ins w:id="236" w:author="SemiA Petnathean" w:date="2020-09-14T05:25:00Z">
+          <w:t xml:space="preserve"> are where Document Consumer retrieve </w:t>
+        </w:r>
+      </w:ins>
+      <w:ins w:id="223" w:author="SemiA Petnathean" w:date="2020-09-14T05:26:00Z">
         <w:r>
           <w:rPr>
             <w:rFonts w:cstheme="minorBidi"/>
             <w:szCs w:val="25"/>
             <w:lang w:bidi="th-TH"/>
           </w:rPr>
-          <w:t xml:space="preserve"> are where Document Consumer retrieve </w:t>
-        </w:r>
-      </w:ins>
-      <w:ins w:id="237" w:author="SemiA Petnathean" w:date="2020-09-14T05:26:00Z">
+          <w:t>those documents</w:t>
+        </w:r>
+      </w:ins>
+      <w:ins w:id="224" w:author="SemiA Petnathean" w:date="2020-09-14T05:25:00Z">
         <w:r>
           <w:rPr>
             <w:rFonts w:cstheme="minorBidi"/>
             <w:szCs w:val="25"/>
             <w:lang w:bidi="th-TH"/>
           </w:rPr>
-          <w:t>those documents</w:t>
-        </w:r>
-      </w:ins>
-      <w:ins w:id="238" w:author="SemiA Petnathean" w:date="2020-09-14T05:25:00Z">
+          <w:t xml:space="preserve"> they seek</w:t>
+        </w:r>
+      </w:ins>
+      <w:ins w:id="225" w:author="SemiA Petnathean" w:date="2020-09-14T05:26:00Z">
         <w:r>
           <w:rPr>
             <w:rFonts w:cstheme="minorBidi"/>
             <w:szCs w:val="25"/>
             <w:lang w:bidi="th-TH"/>
           </w:rPr>
-          <w:t xml:space="preserve"> they seek</w:t>
-        </w:r>
-      </w:ins>
-      <w:ins w:id="239" w:author="SemiA Petnathean" w:date="2020-09-14T05:26:00Z">
+          <w:t>. The only</w:t>
+        </w:r>
+      </w:ins>
+      <w:ins w:id="226" w:author="SemiA Petnathean" w:date="2020-09-14T05:15:00Z">
         <w:r>
           <w:rPr>
             <w:rFonts w:cstheme="minorBidi"/>
             <w:szCs w:val="25"/>
             <w:lang w:bidi="th-TH"/>
           </w:rPr>
-          <w:t>. The only</w:t>
-        </w:r>
-      </w:ins>
-      <w:ins w:id="240" w:author="SemiA Petnathean" w:date="2020-09-14T05:15:00Z">
+          <w:t xml:space="preserve"> </w:t>
+        </w:r>
+      </w:ins>
+      <w:ins w:id="227" w:author="SemiA Petnathean" w:date="2020-09-14T05:26:00Z">
         <w:r>
           <w:rPr>
             <w:rFonts w:cstheme="minorBidi"/>
             <w:szCs w:val="25"/>
             <w:lang w:bidi="th-TH"/>
           </w:rPr>
+          <w:t>different is that On-Demand Document Source</w:t>
+        </w:r>
+      </w:ins>
+      <w:ins w:id="228" w:author="SemiA Petnathean" w:date="2020-09-14T05:30:00Z">
+        <w:r>
+          <w:rPr>
+            <w:rFonts w:cstheme="minorBidi"/>
+            <w:szCs w:val="25"/>
+            <w:lang w:bidi="th-TH"/>
+          </w:rPr>
+          <w:t xml:space="preserve"> act as repository which will</w:t>
+        </w:r>
+      </w:ins>
+      <w:ins w:id="229" w:author="SemiA Petnathean" w:date="2020-09-14T05:31:00Z">
+        <w:r>
+          <w:rPr>
+            <w:rFonts w:cstheme="minorBidi"/>
+            <w:szCs w:val="25"/>
+            <w:lang w:bidi="th-TH"/>
+          </w:rPr>
+          <w:t xml:space="preserve"> immediately</w:t>
+        </w:r>
+      </w:ins>
+      <w:ins w:id="230" w:author="SemiA Petnathean" w:date="2020-09-14T05:30:00Z">
+        <w:r>
+          <w:rPr>
+            <w:rFonts w:cstheme="minorBidi"/>
+            <w:szCs w:val="25"/>
+            <w:lang w:bidi="th-TH"/>
+          </w:rPr>
           <w:t xml:space="preserve"> </w:t>
         </w:r>
       </w:ins>
-      <w:ins w:id="241" w:author="SemiA Petnathean" w:date="2020-09-14T05:26:00Z">
+      <w:ins w:id="231" w:author="SemiA Petnathean" w:date="2020-09-14T05:31:00Z">
         <w:r>
           <w:rPr>
             <w:rFonts w:cstheme="minorBidi"/>
             <w:szCs w:val="25"/>
             <w:lang w:bidi="th-TH"/>
           </w:rPr>
-          <w:t>different is that On-Demand Document Source</w:t>
-        </w:r>
-      </w:ins>
-      <w:ins w:id="242" w:author="SemiA Petnathean" w:date="2020-09-14T05:30:00Z">
+          <w:t>generate health document at the time of request</w:t>
+        </w:r>
+      </w:ins>
+      <w:ins w:id="232" w:author="SemiA Petnathean" w:date="2020-09-14T05:32:00Z">
         <w:r>
           <w:rPr>
             <w:rFonts w:cstheme="minorBidi"/>
             <w:szCs w:val="25"/>
             <w:lang w:bidi="th-TH"/>
           </w:rPr>
-          <w:t xml:space="preserve"> act as repository which will</w:t>
-        </w:r>
-      </w:ins>
-      <w:ins w:id="243" w:author="SemiA Petnathean" w:date="2020-09-14T05:31:00Z">
+          <w:t xml:space="preserve"> as the document only represent its subject</w:t>
+        </w:r>
+      </w:ins>
+      <w:ins w:id="233" w:author="SemiA Petnathean" w:date="2020-09-14T05:33:00Z">
         <w:r>
           <w:rPr>
             <w:rFonts w:cstheme="minorBidi"/>
             <w:szCs w:val="25"/>
             <w:lang w:bidi="th-TH"/>
           </w:rPr>
-          <w:t xml:space="preserve"> immediately</w:t>
-        </w:r>
-      </w:ins>
-      <w:ins w:id="244" w:author="SemiA Petnathean" w:date="2020-09-14T05:30:00Z">
+          <w:t xml:space="preserve"> at the time</w:t>
+        </w:r>
+      </w:ins>
+      <w:ins w:id="234" w:author="SemiA Petnathean" w:date="2020-09-14T05:36:00Z">
         <w:r>
           <w:rPr>
             <w:rFonts w:cstheme="minorBidi"/>
             <w:szCs w:val="25"/>
             <w:lang w:bidi="th-TH"/>
           </w:rPr>
+          <w:t>,</w:t>
+        </w:r>
+      </w:ins>
+      <w:ins w:id="235" w:author="SemiA Petnathean" w:date="2020-09-14T05:33:00Z">
+        <w:r>
+          <w:rPr>
+            <w:rFonts w:cstheme="minorBidi"/>
+            <w:szCs w:val="25"/>
+            <w:lang w:bidi="th-TH"/>
+          </w:rPr>
+          <w:t xml:space="preserve"> while document</w:t>
+        </w:r>
+      </w:ins>
+      <w:ins w:id="236" w:author="SemiA Petnathean" w:date="2020-09-14T05:34:00Z">
+        <w:r>
+          <w:rPr>
+            <w:rFonts w:cstheme="minorBidi"/>
+            <w:szCs w:val="25"/>
+            <w:lang w:bidi="th-TH"/>
+          </w:rPr>
+          <w:t xml:space="preserve"> stored within Document Repository represent event in health operation that already e</w:t>
+        </w:r>
+      </w:ins>
+      <w:ins w:id="237" w:author="SemiA Petnathean" w:date="2020-09-14T05:35:00Z">
+        <w:r>
+          <w:rPr>
+            <w:rFonts w:cstheme="minorBidi"/>
+            <w:szCs w:val="25"/>
+            <w:lang w:bidi="th-TH"/>
+          </w:rPr>
+          <w:t>nded</w:t>
+        </w:r>
+      </w:ins>
+      <w:ins w:id="238" w:author="SemiA Petnathean" w:date="2020-09-14T05:33:00Z">
+        <w:r>
+          <w:rPr>
+            <w:rFonts w:cstheme="minorBidi"/>
+            <w:szCs w:val="25"/>
+            <w:lang w:bidi="th-TH"/>
+          </w:rPr>
+          <w:t>.</w:t>
+        </w:r>
+      </w:ins>
+      <w:ins w:id="239" w:author="SemiA Petnathean" w:date="2020-09-14T05:37:00Z">
+        <w:r>
+          <w:rPr>
+            <w:rFonts w:cstheme="minorBidi"/>
+            <w:szCs w:val="25"/>
+            <w:lang w:bidi="th-TH"/>
+          </w:rPr>
+          <w:t xml:space="preserve"> For Patient Identity Source Actor, </w:t>
+        </w:r>
+      </w:ins>
+      <w:ins w:id="240" w:author="SemiA Petnathean" w:date="2020-09-14T05:38:00Z">
+        <w:r>
+          <w:rPr>
+            <w:rFonts w:cstheme="minorBidi"/>
+            <w:szCs w:val="25"/>
+            <w:lang w:bidi="th-TH"/>
+          </w:rPr>
+          <w:t>the actor</w:t>
+        </w:r>
+      </w:ins>
+      <w:ins w:id="241" w:author="SemiA Petnathean" w:date="2020-09-14T05:37:00Z">
+        <w:r>
+          <w:rPr>
+            <w:rFonts w:cstheme="minorBidi"/>
+            <w:szCs w:val="25"/>
+            <w:lang w:bidi="th-TH"/>
+          </w:rPr>
+          <w:t xml:space="preserve"> acts as assistant </w:t>
+        </w:r>
+      </w:ins>
+      <w:ins w:id="242" w:author="SemiA Petnathean" w:date="2020-09-14T05:38:00Z">
+        <w:r>
+          <w:rPr>
+            <w:rFonts w:cstheme="minorBidi"/>
+            <w:szCs w:val="25"/>
+            <w:lang w:bidi="th-TH"/>
+          </w:rPr>
+          <w:t>for</w:t>
+        </w:r>
+      </w:ins>
+      <w:ins w:id="243" w:author="SemiA Petnathean" w:date="2020-09-14T05:37:00Z">
+        <w:r>
+          <w:rPr>
+            <w:rFonts w:cstheme="minorBidi"/>
+            <w:szCs w:val="25"/>
+            <w:lang w:bidi="th-TH"/>
+          </w:rPr>
+          <w:t xml:space="preserve"> XDS Affinity</w:t>
+        </w:r>
+      </w:ins>
+      <w:ins w:id="244" w:author="SemiA Petnathean" w:date="2020-09-14T05:38:00Z">
+        <w:r>
+          <w:rPr>
+            <w:rFonts w:cstheme="minorBidi"/>
+            <w:szCs w:val="25"/>
+            <w:lang w:bidi="th-TH"/>
+          </w:rPr>
+          <w:t xml:space="preserve"> Domain </w:t>
+        </w:r>
+      </w:ins>
+      <w:ins w:id="245" w:author="SemiA Petnathean" w:date="2020-09-14T05:39:00Z">
+        <w:r>
+          <w:rPr>
+            <w:rFonts w:cstheme="minorBidi"/>
+            <w:szCs w:val="25"/>
+            <w:lang w:bidi="th-TH"/>
+          </w:rPr>
+          <w:t>to ide</w:t>
+        </w:r>
+      </w:ins>
+      <w:ins w:id="246" w:author="SemiA Petnathean" w:date="2020-09-14T05:40:00Z">
+        <w:r>
+          <w:rPr>
+            <w:rFonts w:cstheme="minorBidi"/>
+            <w:szCs w:val="25"/>
+            <w:lang w:bidi="th-TH"/>
+          </w:rPr>
+          <w:t>ntify</w:t>
+        </w:r>
+      </w:ins>
+      <w:ins w:id="247" w:author="SemiA Petnathean" w:date="2020-09-14T05:38:00Z">
+        <w:r>
+          <w:rPr>
+            <w:rFonts w:cstheme="minorBidi"/>
+            <w:szCs w:val="25"/>
+            <w:lang w:bidi="th-TH"/>
+          </w:rPr>
           <w:t xml:space="preserve"> </w:t>
         </w:r>
       </w:ins>
-      <w:ins w:id="245" w:author="SemiA Petnathean" w:date="2020-09-14T05:31:00Z">
+      <w:ins w:id="248" w:author="SemiA Petnathean" w:date="2020-09-14T05:40:00Z">
         <w:r>
           <w:rPr>
             <w:rFonts w:cstheme="minorBidi"/>
             <w:szCs w:val="25"/>
             <w:lang w:bidi="th-TH"/>
           </w:rPr>
-          <w:t>generate health document at the time of request</w:t>
-        </w:r>
-      </w:ins>
-      <w:ins w:id="246" w:author="SemiA Petnathean" w:date="2020-09-14T05:32:00Z">
+          <w:t>identity</w:t>
+        </w:r>
+      </w:ins>
+      <w:ins w:id="249" w:author="SemiA Petnathean" w:date="2020-09-14T05:38:00Z">
         <w:r>
           <w:rPr>
             <w:rFonts w:cstheme="minorBidi"/>
             <w:szCs w:val="25"/>
             <w:lang w:bidi="th-TH"/>
           </w:rPr>
-          <w:t xml:space="preserve"> as the document only represent its subject</w:t>
-        </w:r>
-      </w:ins>
-      <w:ins w:id="247" w:author="SemiA Petnathean" w:date="2020-09-14T05:33:00Z">
+          <w:t xml:space="preserve"> of the same patient</w:t>
+        </w:r>
+      </w:ins>
+      <w:ins w:id="250" w:author="SemiA Petnathean" w:date="2020-09-14T05:40:00Z">
         <w:r>
           <w:rPr>
             <w:rFonts w:cstheme="minorBidi"/>
             <w:szCs w:val="25"/>
             <w:lang w:bidi="th-TH"/>
           </w:rPr>
-          <w:t xml:space="preserve"> at the time</w:t>
-        </w:r>
-      </w:ins>
-      <w:ins w:id="248" w:author="SemiA Petnathean" w:date="2020-09-14T05:36:00Z">
+          <w:t xml:space="preserve"> within the domain whose</w:t>
+        </w:r>
+      </w:ins>
+      <w:ins w:id="251" w:author="SemiA Petnathean" w:date="2020-09-14T05:38:00Z">
         <w:r>
           <w:rPr>
             <w:rFonts w:cstheme="minorBidi"/>
             <w:szCs w:val="25"/>
             <w:lang w:bidi="th-TH"/>
           </w:rPr>
-          <w:t>,</w:t>
-        </w:r>
-      </w:ins>
-      <w:ins w:id="249" w:author="SemiA Petnathean" w:date="2020-09-14T05:33:00Z">
+          <w:t xml:space="preserve"> </w:t>
+        </w:r>
+      </w:ins>
+      <w:ins w:id="252" w:author="SemiA Petnathean" w:date="2020-09-14T05:39:00Z">
         <w:r>
           <w:rPr>
             <w:rFonts w:cstheme="minorBidi"/>
             <w:szCs w:val="25"/>
             <w:lang w:bidi="th-TH"/>
           </w:rPr>
-          <w:t xml:space="preserve"> while document</w:t>
-        </w:r>
-      </w:ins>
-      <w:ins w:id="250" w:author="SemiA Petnathean" w:date="2020-09-14T05:34:00Z">
+          <w:t>can be represent differently in each enterprise.</w:t>
+        </w:r>
+      </w:ins>
+      <w:ins w:id="253" w:author="SemiA Petnathean" w:date="2020-09-14T05:40:00Z">
         <w:r>
           <w:rPr>
             <w:rFonts w:cstheme="minorBidi"/>
             <w:szCs w:val="25"/>
             <w:lang w:bidi="th-TH"/>
           </w:rPr>
-          <w:t xml:space="preserve"> stored within Document Repository represent event in health operation that already e</w:t>
-        </w:r>
-      </w:ins>
-      <w:ins w:id="251" w:author="SemiA Petnathean" w:date="2020-09-14T05:35:00Z">
+          <w:t xml:space="preserve"> This a</w:t>
+        </w:r>
+      </w:ins>
+      <w:ins w:id="254" w:author="SemiA Petnathean" w:date="2020-09-14T05:41:00Z">
         <w:r>
           <w:rPr>
             <w:rFonts w:cstheme="minorBidi"/>
             <w:szCs w:val="25"/>
             <w:lang w:bidi="th-TH"/>
           </w:rPr>
-          <w:t>nded</w:t>
-        </w:r>
-      </w:ins>
-      <w:ins w:id="252" w:author="SemiA Petnathean" w:date="2020-09-14T05:33:00Z">
+          <w:t>ctor may not be necessary if XDS Affinity Domain already have policy or agreement which regulate that all enterprise in the domain</w:t>
+        </w:r>
+      </w:ins>
+      <w:ins w:id="255" w:author="SemiA Petnathean" w:date="2020-09-14T05:42:00Z">
         <w:r>
           <w:rPr>
             <w:rFonts w:cstheme="minorBidi"/>
             <w:szCs w:val="25"/>
             <w:lang w:bidi="th-TH"/>
           </w:rPr>
+          <w:t xml:space="preserve"> must use the same identification to identify the same patient.</w:t>
+        </w:r>
+      </w:ins>
+      <w:ins w:id="256" w:author="SemiA Petnathean" w:date="2020-09-14T05:43:00Z">
+        <w:r>
+          <w:rPr>
+            <w:rFonts w:cstheme="minorBidi"/>
+            <w:szCs w:val="25"/>
+            <w:lang w:bidi="th-TH"/>
+          </w:rPr>
+          <w:t xml:space="preserve"> With these XDS Actor and transaction</w:t>
+        </w:r>
+      </w:ins>
+      <w:ins w:id="257" w:author="SemiA Petnathean" w:date="2020-09-14T05:44:00Z">
+        <w:r>
+          <w:rPr>
+            <w:rFonts w:cstheme="minorBidi"/>
+            <w:szCs w:val="25"/>
+            <w:lang w:bidi="th-TH"/>
+          </w:rPr>
+          <w:t xml:space="preserve"> </w:t>
+        </w:r>
+      </w:ins>
+      <w:ins w:id="258" w:author="SemiA Petnathean" w:date="2020-09-14T05:43:00Z">
+        <w:r>
+          <w:rPr>
+            <w:rFonts w:cstheme="minorBidi"/>
+            <w:szCs w:val="25"/>
+            <w:lang w:bidi="th-TH"/>
+          </w:rPr>
+          <w:t xml:space="preserve">deployed, </w:t>
+        </w:r>
+      </w:ins>
+      <w:ins w:id="259" w:author="SemiA Petnathean" w:date="2020-09-14T05:44:00Z">
+        <w:r>
+          <w:rPr>
+            <w:rFonts w:cstheme="minorBidi"/>
+            <w:szCs w:val="25"/>
+            <w:lang w:bidi="th-TH"/>
+          </w:rPr>
+          <w:t>it ensures that all enterprise within XDS Affinity Domain can achieve health document sharing with each other</w:t>
+        </w:r>
+      </w:ins>
+      <w:ins w:id="260" w:author="SemiA Petnathean" w:date="2020-09-14T05:45:00Z">
+        <w:r>
+          <w:rPr>
+            <w:rFonts w:cstheme="minorBidi"/>
+            <w:szCs w:val="25"/>
+            <w:lang w:bidi="th-TH"/>
+          </w:rPr>
           <w:t>.</w:t>
         </w:r>
       </w:ins>
-      <w:ins w:id="253" w:author="SemiA Petnathean" w:date="2020-09-14T05:37:00Z">
-        <w:r>
-          <w:rPr>
-            <w:rFonts w:cstheme="minorBidi"/>
-            <w:szCs w:val="25"/>
-            <w:lang w:bidi="th-TH"/>
-          </w:rPr>
-          <w:t xml:space="preserve"> For Patient Identity Source Actor, </w:t>
-        </w:r>
-      </w:ins>
-      <w:ins w:id="254" w:author="SemiA Petnathean" w:date="2020-09-14T05:38:00Z">
-        <w:r>
-          <w:rPr>
-            <w:rFonts w:cstheme="minorBidi"/>
-            <w:szCs w:val="25"/>
-            <w:lang w:bidi="th-TH"/>
-          </w:rPr>
-          <w:t>the actor</w:t>
-        </w:r>
-      </w:ins>
-      <w:ins w:id="255" w:author="SemiA Petnathean" w:date="2020-09-14T05:37:00Z">
-        <w:r>
-          <w:rPr>
-            <w:rFonts w:cstheme="minorBidi"/>
-            <w:szCs w:val="25"/>
-            <w:lang w:bidi="th-TH"/>
-          </w:rPr>
-          <w:t xml:space="preserve"> acts as assistant </w:t>
-        </w:r>
-      </w:ins>
-      <w:ins w:id="256" w:author="SemiA Petnathean" w:date="2020-09-14T05:38:00Z">
-        <w:r>
-          <w:rPr>
-            <w:rFonts w:cstheme="minorBidi"/>
-            <w:szCs w:val="25"/>
-            <w:lang w:bidi="th-TH"/>
-          </w:rPr>
-          <w:t>for</w:t>
-        </w:r>
-      </w:ins>
-      <w:ins w:id="257" w:author="SemiA Petnathean" w:date="2020-09-14T05:37:00Z">
-        <w:r>
-          <w:rPr>
-            <w:rFonts w:cstheme="minorBidi"/>
-            <w:szCs w:val="25"/>
-            <w:lang w:bidi="th-TH"/>
-          </w:rPr>
-          <w:t xml:space="preserve"> XDS Affinity</w:t>
-        </w:r>
-      </w:ins>
-      <w:ins w:id="258" w:author="SemiA Petnathean" w:date="2020-09-14T05:38:00Z">
-        <w:r>
-          <w:rPr>
-            <w:rFonts w:cstheme="minorBidi"/>
-            <w:szCs w:val="25"/>
-            <w:lang w:bidi="th-TH"/>
-          </w:rPr>
-          <w:t xml:space="preserve"> Domain </w:t>
-        </w:r>
-      </w:ins>
-      <w:ins w:id="259" w:author="SemiA Petnathean" w:date="2020-09-14T05:39:00Z">
-        <w:r>
-          <w:rPr>
-            <w:rFonts w:cstheme="minorBidi"/>
-            <w:szCs w:val="25"/>
-            <w:lang w:bidi="th-TH"/>
-          </w:rPr>
-          <w:t>to ide</w:t>
-        </w:r>
-      </w:ins>
-      <w:ins w:id="260" w:author="SemiA Petnathean" w:date="2020-09-14T05:40:00Z">
-        <w:r>
-          <w:rPr>
-            <w:rFonts w:cstheme="minorBidi"/>
-            <w:szCs w:val="25"/>
-            <w:lang w:bidi="th-TH"/>
-          </w:rPr>
-          <w:t>ntify</w:t>
-        </w:r>
-      </w:ins>
-      <w:ins w:id="261" w:author="SemiA Petnathean" w:date="2020-09-14T05:38:00Z">
-        <w:r>
-          <w:rPr>
-            <w:rFonts w:cstheme="minorBidi"/>
-            <w:szCs w:val="25"/>
-            <w:lang w:bidi="th-TH"/>
-          </w:rPr>
-          <w:t xml:space="preserve"> </w:t>
-        </w:r>
-      </w:ins>
-      <w:ins w:id="262" w:author="SemiA Petnathean" w:date="2020-09-14T05:40:00Z">
-        <w:r>
-          <w:rPr>
-            <w:rFonts w:cstheme="minorBidi"/>
-            <w:szCs w:val="25"/>
-            <w:lang w:bidi="th-TH"/>
-          </w:rPr>
-          <w:t>identity</w:t>
-        </w:r>
-      </w:ins>
-      <w:ins w:id="263" w:author="SemiA Petnathean" w:date="2020-09-14T05:38:00Z">
-        <w:r>
-          <w:rPr>
-            <w:rFonts w:cstheme="minorBidi"/>
-            <w:szCs w:val="25"/>
-            <w:lang w:bidi="th-TH"/>
-          </w:rPr>
-          <w:t xml:space="preserve"> of the same patient</w:t>
-        </w:r>
-      </w:ins>
-      <w:ins w:id="264" w:author="SemiA Petnathean" w:date="2020-09-14T05:40:00Z">
-        <w:r>
-          <w:rPr>
-            <w:rFonts w:cstheme="minorBidi"/>
-            <w:szCs w:val="25"/>
-            <w:lang w:bidi="th-TH"/>
-          </w:rPr>
-          <w:t xml:space="preserve"> within the domain whose</w:t>
-        </w:r>
-      </w:ins>
-      <w:ins w:id="265" w:author="SemiA Petnathean" w:date="2020-09-14T05:38:00Z">
-        <w:r>
-          <w:rPr>
-            <w:rFonts w:cstheme="minorBidi"/>
-            <w:szCs w:val="25"/>
-            <w:lang w:bidi="th-TH"/>
-          </w:rPr>
-          <w:t xml:space="preserve"> </w:t>
-        </w:r>
-      </w:ins>
-      <w:ins w:id="266" w:author="SemiA Petnathean" w:date="2020-09-14T05:39:00Z">
-        <w:r>
-          <w:rPr>
-            <w:rFonts w:cstheme="minorBidi"/>
-            <w:szCs w:val="25"/>
-            <w:lang w:bidi="th-TH"/>
-          </w:rPr>
-          <w:t>can be represent differently in each enterprise.</w:t>
-        </w:r>
-      </w:ins>
-      <w:ins w:id="267" w:author="SemiA Petnathean" w:date="2020-09-14T05:40:00Z">
-        <w:r>
-          <w:rPr>
-            <w:rFonts w:cstheme="minorBidi"/>
-            <w:szCs w:val="25"/>
-            <w:lang w:bidi="th-TH"/>
-          </w:rPr>
-          <w:t xml:space="preserve"> This a</w:t>
-        </w:r>
-      </w:ins>
-      <w:ins w:id="268" w:author="SemiA Petnathean" w:date="2020-09-14T05:41:00Z">
-        <w:r>
-          <w:rPr>
-            <w:rFonts w:cstheme="minorBidi"/>
-            <w:szCs w:val="25"/>
-            <w:lang w:bidi="th-TH"/>
-          </w:rPr>
-          <w:t>ctor may not be necessary if XDS Affinity Domain already have policy or agreement which regulate that all enterprise in the domain</w:t>
-        </w:r>
-      </w:ins>
-      <w:ins w:id="269" w:author="SemiA Petnathean" w:date="2020-09-14T05:42:00Z">
-        <w:r>
-          <w:rPr>
-            <w:rFonts w:cstheme="minorBidi"/>
-            <w:szCs w:val="25"/>
-            <w:lang w:bidi="th-TH"/>
-          </w:rPr>
-          <w:t xml:space="preserve"> must use the same identification to identify the same patient.</w:t>
-        </w:r>
-      </w:ins>
-      <w:ins w:id="270" w:author="SemiA Petnathean" w:date="2020-09-14T05:43:00Z">
-        <w:r>
-          <w:rPr>
-            <w:rFonts w:cstheme="minorBidi"/>
-            <w:szCs w:val="25"/>
-            <w:lang w:bidi="th-TH"/>
-          </w:rPr>
-          <w:t xml:space="preserve"> With these XDS Actor and transaction</w:t>
-        </w:r>
-      </w:ins>
-      <w:ins w:id="271" w:author="SemiA Petnathean" w:date="2020-09-14T05:44:00Z">
-        <w:r>
-          <w:rPr>
-            <w:rFonts w:cstheme="minorBidi"/>
-            <w:szCs w:val="25"/>
-            <w:lang w:bidi="th-TH"/>
-          </w:rPr>
-          <w:t xml:space="preserve"> </w:t>
-        </w:r>
-      </w:ins>
-      <w:ins w:id="272" w:author="SemiA Petnathean" w:date="2020-09-14T05:43:00Z">
-        <w:r>
-          <w:rPr>
-            <w:rFonts w:cstheme="minorBidi"/>
-            <w:szCs w:val="25"/>
-            <w:lang w:bidi="th-TH"/>
-          </w:rPr>
-          <w:t xml:space="preserve">deployed, </w:t>
-        </w:r>
-      </w:ins>
-      <w:ins w:id="273" w:author="SemiA Petnathean" w:date="2020-09-14T05:44:00Z">
-        <w:r>
-          <w:rPr>
-            <w:rFonts w:cstheme="minorBidi"/>
-            <w:szCs w:val="25"/>
-            <w:lang w:bidi="th-TH"/>
-          </w:rPr>
-          <w:t>it ensures that all enterprise within XDS Affinity Domain can achieve health document sharing with each other</w:t>
-        </w:r>
-      </w:ins>
-      <w:ins w:id="274" w:author="SemiA Petnathean" w:date="2020-09-14T05:45:00Z">
-        <w:r>
-          <w:rPr>
-            <w:rFonts w:cstheme="minorBidi"/>
-            <w:szCs w:val="25"/>
-            <w:lang w:bidi="th-TH"/>
-          </w:rPr>
-          <w:t>.</w:t>
-        </w:r>
-      </w:ins>
-      <w:ins w:id="275" w:author="PCep" w:date="2020-09-11T14:15:00Z">
-        <w:del w:id="276" w:author="SemiA Petnathean" w:date="2020-09-14T04:56:00Z">
+      <w:ins w:id="261" w:author="PCep" w:date="2020-09-11T14:15:00Z">
+        <w:del w:id="262" w:author="SemiA Petnathean" w:date="2020-09-14T04:56:00Z">
           <w:r>
             <w:rPr>
               <w:rFonts w:cstheme="minorBidi"/>
@@ -6521,12 +6518,12 @@
         <w:ind w:firstLine="284"/>
         <w:jc w:val="both"/>
         <w:rPr>
-          <w:del w:id="277" w:author="SemiA Petnathean" w:date="2020-09-14T05:28:00Z"/>
+          <w:del w:id="263" w:author="SemiA Petnathean" w:date="2020-09-14T05:28:00Z"/>
           <w:rFonts w:cstheme="minorBidi"/>
           <w:szCs w:val="25"/>
           <w:lang w:bidi="th-TH"/>
         </w:rPr>
-        <w:pPrChange w:id="278" w:author="SemiA Petnathean" w:date="2020-09-14T05:46:00Z">
+        <w:pPrChange w:id="264" w:author="SemiA Petnathean" w:date="2020-09-14T05:46:00Z">
           <w:pPr>
             <w:jc w:val="both"/>
           </w:pPr>
@@ -6537,7 +6534,7 @@
       <w:pPr>
         <w:ind w:firstLine="284"/>
         <w:jc w:val="both"/>
-        <w:pPrChange w:id="279" w:author="SemiA Petnathean" w:date="2020-09-14T05:46:00Z">
+        <w:pPrChange w:id="265" w:author="SemiA Petnathean" w:date="2020-09-14T05:46:00Z">
           <w:pPr>
             <w:pStyle w:val="BodyText"/>
             <w:keepNext/>
@@ -6551,12 +6548,12 @@
       <w:pPr>
         <w:pStyle w:val="Caption"/>
         <w:rPr>
-          <w:del w:id="280" w:author="SemiA Petnathean" w:date="2020-09-14T05:28:00Z"/>
+          <w:del w:id="266" w:author="SemiA Petnathean" w:date="2020-09-14T05:28:00Z"/>
           <w:color w:val="auto"/>
         </w:rPr>
       </w:pPr>
-      <w:bookmarkStart w:id="281" w:name="_Ref50397485"/>
-      <w:del w:id="282" w:author="SemiA Petnathean" w:date="2020-09-14T05:28:00Z">
+      <w:bookmarkStart w:id="267" w:name="_Ref50397485"/>
+      <w:del w:id="268" w:author="SemiA Petnathean" w:date="2020-09-14T05:28:00Z">
         <w:r>
           <w:rPr>
             <w:color w:val="auto"/>
@@ -6564,10 +6561,6 @@
           <w:delText xml:space="preserve">Figure </w:delText>
         </w:r>
         <w:r>
-          <w:rPr>
-            <w:i w:val="0"/>
-            <w:iCs w:val="0"/>
-          </w:rPr>
           <w:fldChar w:fldCharType="begin"/>
         </w:r>
         <w:r>
@@ -6577,10 +6570,6 @@
           <w:delInstrText xml:space="preserve"> SEQ Figure \* ARABIC </w:delInstrText>
         </w:r>
         <w:r>
-          <w:rPr>
-            <w:i w:val="0"/>
-            <w:iCs w:val="0"/>
-          </w:rPr>
           <w:fldChar w:fldCharType="separate"/>
         </w:r>
         <w:r>
@@ -6591,13 +6580,9 @@
           <w:delText>1</w:delText>
         </w:r>
         <w:r>
-          <w:rPr>
-            <w:i w:val="0"/>
-            <w:iCs w:val="0"/>
-          </w:rPr>
           <w:fldChar w:fldCharType="end"/>
         </w:r>
-        <w:bookmarkEnd w:id="281"/>
+        <w:bookmarkEnd w:id="267"/>
         <w:r>
           <w:rPr>
             <w:color w:val="auto"/>
@@ -6611,10 +6596,6 @@
           <w:delText xml:space="preserve"> </w:delText>
         </w:r>
         <w:r>
-          <w:rPr>
-            <w:i w:val="0"/>
-            <w:iCs w:val="0"/>
-          </w:rPr>
           <w:fldChar w:fldCharType="begin" w:fldLock="1"/>
         </w:r>
         <w:r>
@@ -6624,10 +6605,6 @@
           <w:delInstrText>ADDIN CSL_CITATION {"citationItems":[{"id":"ITEM-1","itemData":{"DOI":"10.1504/IJHTM.2008.017371","ISBN":"9781450310062","ISSN":"1368-2156","abstract":"The IHE IT Infrastructure Technical Framework identifies a subset of the functional components of 330 \\nthe healthcare enterprise, called IHE actors, and specifies their interactions in terms of a set of \\ncoordinated, standards-based transactions. It describes this body of transactions in progressively \\ngreater depth. The present volume (ITI TF-1) provides a high-level view of IHE functionality, \\nshowing the transactions organized into functional units called integration profiles that highlight \\ntheir capacity to address specific IT Infrastructure requirements.","author":[{"dropping-particle":"","family":"IHE International Inc","given":"","non-dropping-particle":"","parse-names":false,"suffix":""}],"container-title":"International Journal of Healthcare Technology and Management","id":"ITEM-1","issue":"8.0","issued":{"date-parts":[["2008"]]},"page":"1-177","title":"IHE IT Infrastructure ( ITI ) Technical Framework Volume 1 Integration Profiles","type":"article-journal","volume":"1"},"uris":["http://www.mendeley.com/documents/?uuid=e680c9c6-4cca-44c8-9da0-cf34321c45be"]}],"mendeley":{"formattedCitation":"[27]","plainTextFormattedCitation":"[27]"},"properties":{"noteIndex":0},"schema":"https://github.com/citation-style-language/schema/raw/master/csl-citation.json"}</w:delInstrText>
         </w:r>
         <w:r>
-          <w:rPr>
-            <w:i w:val="0"/>
-            <w:iCs w:val="0"/>
-          </w:rPr>
           <w:fldChar w:fldCharType="separate"/>
         </w:r>
         <w:r>
@@ -6639,10 +6616,6 @@
           <w:delText>[27]</w:delText>
         </w:r>
         <w:r>
-          <w:rPr>
-            <w:i w:val="0"/>
-            <w:iCs w:val="0"/>
-          </w:rPr>
           <w:fldChar w:fldCharType="end"/>
         </w:r>
       </w:del>
@@ -6655,7 +6628,7 @@
       <w:r>
         <w:t>Blockchain Technology</w:t>
       </w:r>
-      <w:ins w:id="283" w:author="SemiA Petnathean" w:date="2020-09-13T17:20:00Z">
+      <w:ins w:id="269" w:author="SemiA Petnathean" w:date="2020-09-13T17:20:00Z">
         <w:r>
           <w:t xml:space="preserve"> </w:t>
         </w:r>
@@ -6722,16 +6695,16 @@
       <w:pPr>
         <w:pStyle w:val="BodyText"/>
         <w:rPr>
-          <w:ins w:id="284" w:author="PCep" w:date="2020-09-11T14:12:00Z"/>
-          <w:del w:id="285" w:author="SemiA Petnathean" w:date="2020-09-13T15:57:00Z"/>
+          <w:ins w:id="270" w:author="PCep" w:date="2020-09-11T14:12:00Z"/>
+          <w:del w:id="271" w:author="SemiA Petnathean" w:date="2020-09-13T15:57:00Z"/>
           <w:rFonts w:cstheme="minorBidi"/>
           <w:szCs w:val="25"/>
           <w:lang w:val="en-US" w:bidi="th-TH"/>
         </w:rPr>
       </w:pPr>
-      <w:moveToRangeStart w:id="286" w:author="PCep" w:date="2020-09-11T14:13:00Z" w:name="move50725997"/>
-      <w:moveTo w:id="287" w:author="PCep" w:date="2020-09-11T14:13:00Z">
-        <w:del w:id="288" w:author="SemiA Petnathean" w:date="2020-09-13T15:57:00Z">
+      <w:moveToRangeStart w:id="272" w:author="PCep" w:date="2020-09-11T14:13:00Z" w:name="move50725997"/>
+      <w:moveTo w:id="273" w:author="PCep" w:date="2020-09-11T14:13:00Z">
+        <w:del w:id="274" w:author="SemiA Petnathean" w:date="2020-09-13T15:57:00Z">
           <w:r>
             <w:rPr>
               <w:lang w:val="en-US"/>
@@ -6873,7 +6846,7 @@
           </w:r>
         </w:del>
       </w:moveTo>
-      <w:moveToRangeEnd w:id="286"/>
+      <w:moveToRangeEnd w:id="272"/>
     </w:p>
     <w:p>
       <w:pPr>
@@ -6913,7 +6886,7 @@
           <w:szCs w:val="25"/>
           <w:lang w:val="en-US" w:bidi="th-TH"/>
         </w:rPr>
-        <w:t xml:space="preserve">These cryptographical technic included the one that form ‘Block’ and another one that form ‘Chain’. In Blockchain, those data being published are small fragment of </w:t>
+        <w:t xml:space="preserve">These cryptographical technic included the one that form ‘Block’ and another one that form ‘Chain’. In Blockchain, those data being published are small fragment of information that represent proof of action in its own application. Therefore, it was called ‘transaction’. A set of transactions approach Blockchain network at the same period will be hashed together imagine like put these transactions into </w:t>
       </w:r>
       <w:r>
         <w:rPr>
@@ -6921,7 +6894,8 @@
           <w:szCs w:val="25"/>
           <w:lang w:val="en-US" w:bidi="th-TH"/>
         </w:rPr>
-        <w:t>information that represent proof of action in its own application. Therefore, it was called ‘transaction’. A set of transactions approach Blockchain network at the same period will be hashed together imagine like put these transactions into the same box and named each of it with its hash value, formed a ‘Block’. Additionally, the hash value of each block also includes hash value of previously generated block cause formation of a ‘Chain’. Any attempt to modify content of published block will cause change in hash value of entire chain trigger rejection from the network. These two technics form together to become ‘Blockchain’ which prevent modification of published content and ensure integrity of data. The technology also relies on ‘decentralization’ of data where copy of entire chain was kept by many</w:t>
+        <w:lastRenderedPageBreak/>
+        <w:t>the same box and named each of it with its hash value, formed a ‘Block’. Additionally, the hash value of each block also includes hash value of previously generated block cause formation of a ‘Chain’. Any attempt to modify content of published block will cause change in hash value of entire chain trigger rejection from the network. These two technics form together to become ‘Blockchain’ which prevent modification of published content and ensure integrity of data. The technology also relies on ‘decentralization’ of data where copy of entire chain was kept by many</w:t>
       </w:r>
       <w:r>
         <w:rPr>
@@ -7680,7 +7654,6 @@
         <w:rPr>
           <w:lang w:val="en-US"/>
         </w:rPr>
-        <w:lastRenderedPageBreak/>
         <w:t>programming language format</w:t>
       </w:r>
       <w:r>
@@ -7759,7 +7732,13 @@
         <w:rPr>
           <w:lang w:val="en-US"/>
         </w:rPr>
-        <w:t xml:space="preserve"> shared amongst Ethereum network which allow machines with different environment to interact with Ethereum Blockchain</w:t>
+        <w:t xml:space="preserve"> shared amongst Ethereum network which allow machines with different </w:t>
+      </w:r>
+      <w:r>
+        <w:rPr>
+          <w:lang w:val="en-US"/>
+        </w:rPr>
+        <w:t>environment to interact with Ethereum Blockchain</w:t>
       </w:r>
       <w:r>
         <w:rPr>
@@ -7993,7 +7972,7 @@
       <w:pPr>
         <w:pStyle w:val="BodyText"/>
         <w:rPr>
-          <w:ins w:id="289" w:author="SemiA Petnathean" w:date="2020-09-14T06:00:00Z"/>
+          <w:ins w:id="275" w:author="SemiA Petnathean" w:date="2020-09-14T06:00:00Z"/>
           <w:lang w:val="en-US"/>
         </w:rPr>
       </w:pPr>
@@ -8062,6 +8041,172 @@
           <w:lang w:val="en-US"/>
         </w:rPr>
         <w:t xml:space="preserve"> that unique to </w:t>
+      </w:r>
+      <w:proofErr w:type="spellStart"/>
+      <w:r>
+        <w:rPr>
+          <w:lang w:val="en-US"/>
+        </w:rPr>
+        <w:t>Mr.Bob</w:t>
+      </w:r>
+      <w:proofErr w:type="spellEnd"/>
+      <w:r>
+        <w:rPr>
+          <w:lang w:val="en-US"/>
+        </w:rPr>
+        <w:t xml:space="preserve"> and use it to search for associated registry using Document Registry Searcher </w:t>
+      </w:r>
+      <w:r>
+        <w:rPr>
+          <w:lang w:val="en-US"/>
+        </w:rPr>
+        <w:t>program</w:t>
+      </w:r>
+      <w:r>
+        <w:rPr>
+          <w:lang w:val="en-US"/>
+        </w:rPr>
+        <w:t>. Document Registry Searcher use</w:t>
+      </w:r>
+      <w:r>
+        <w:rPr>
+          <w:lang w:val="en-US"/>
+        </w:rPr>
+        <w:t>s</w:t>
+      </w:r>
+      <w:r>
+        <w:rPr>
+          <w:lang w:val="en-US"/>
+        </w:rPr>
+        <w:t xml:space="preserve"> specified </w:t>
+      </w:r>
+      <w:r>
+        <w:rPr>
+          <w:lang w:val="en-US"/>
+        </w:rPr>
+        <w:t>values</w:t>
+      </w:r>
+      <w:r>
+        <w:rPr>
+          <w:lang w:val="en-US"/>
+        </w:rPr>
+        <w:t xml:space="preserve"> to find for regist</w:t>
+      </w:r>
+      <w:r>
+        <w:rPr>
+          <w:lang w:val="en-US"/>
+        </w:rPr>
+        <w:t>ered META-data attributes set</w:t>
+      </w:r>
+      <w:r>
+        <w:rPr>
+          <w:lang w:val="en-US"/>
+        </w:rPr>
+        <w:t xml:space="preserve"> </w:t>
+      </w:r>
+      <w:r>
+        <w:rPr>
+          <w:lang w:val="en-US"/>
+        </w:rPr>
+        <w:t xml:space="preserve">in </w:t>
+      </w:r>
+      <w:proofErr w:type="spellStart"/>
+      <w:r>
+        <w:rPr>
+          <w:lang w:val="en-US"/>
+        </w:rPr>
+        <w:t>smartcontract</w:t>
+      </w:r>
+      <w:proofErr w:type="spellEnd"/>
+      <w:r>
+        <w:rPr>
+          <w:lang w:val="en-US"/>
+        </w:rPr>
+        <w:t>. When match</w:t>
+      </w:r>
+      <w:r>
+        <w:rPr>
+          <w:lang w:val="en-US"/>
+        </w:rPr>
+        <w:t>ed</w:t>
+      </w:r>
+      <w:r>
+        <w:rPr>
+          <w:lang w:val="en-US"/>
+        </w:rPr>
+        <w:t>, Document Registry Searcher return</w:t>
+      </w:r>
+      <w:r>
+        <w:rPr>
+          <w:lang w:val="en-US"/>
+        </w:rPr>
+        <w:t>s</w:t>
+      </w:r>
+      <w:r>
+        <w:rPr>
+          <w:lang w:val="en-US"/>
+        </w:rPr>
+        <w:t xml:space="preserve"> </w:t>
+      </w:r>
+      <w:r>
+        <w:rPr>
+          <w:lang w:val="en-US"/>
+        </w:rPr>
+        <w:t xml:space="preserve">the whole META-data attributes set of those matched one </w:t>
+      </w:r>
+      <w:r>
+        <w:rPr>
+          <w:lang w:val="en-US"/>
+        </w:rPr>
+        <w:t xml:space="preserve">to </w:t>
+      </w:r>
+      <w:r>
+        <w:rPr>
+          <w:lang w:val="en-US"/>
+        </w:rPr>
+        <w:t xml:space="preserve">the </w:t>
+      </w:r>
+      <w:r>
+        <w:rPr>
+          <w:lang w:val="en-US"/>
+        </w:rPr>
+        <w:t xml:space="preserve">user at Hospital </w:t>
+      </w:r>
+      <w:r>
+        <w:rPr>
+          <w:lang w:val="en-US"/>
+        </w:rPr>
+        <w:t>(</w:t>
+      </w:r>
+      <w:r>
+        <w:rPr>
+          <w:lang w:val="en-US"/>
+        </w:rPr>
+        <w:t>A</w:t>
+      </w:r>
+      <w:r>
+        <w:rPr>
+          <w:lang w:val="en-US"/>
+        </w:rPr>
+        <w:t>)</w:t>
+      </w:r>
+      <w:r>
+        <w:rPr>
+          <w:lang w:val="en-US"/>
+        </w:rPr>
+        <w:t>. In this case, it may return more than one registry</w:t>
+      </w:r>
+      <w:r>
+        <w:rPr>
+          <w:lang w:val="en-US"/>
+        </w:rPr>
+        <w:t xml:space="preserve"> set</w:t>
+      </w:r>
+      <w:r>
+        <w:rPr>
+          <w:lang w:val="en-US"/>
+        </w:rPr>
+        <w:t xml:space="preserve"> that associated with </w:t>
       </w:r>
       <w:proofErr w:type="spellStart"/>
       <w:proofErr w:type="gramStart"/>
@@ -8077,174 +8222,6 @@
         <w:rPr>
           <w:lang w:val="en-US"/>
         </w:rPr>
-        <w:t xml:space="preserve"> and use it to search for associated registry using Document Registry Searcher </w:t>
-      </w:r>
-      <w:r>
-        <w:rPr>
-          <w:lang w:val="en-US"/>
-        </w:rPr>
-        <w:t>program</w:t>
-      </w:r>
-      <w:r>
-        <w:rPr>
-          <w:lang w:val="en-US"/>
-        </w:rPr>
-        <w:t>. Document Registry Searcher use</w:t>
-      </w:r>
-      <w:r>
-        <w:rPr>
-          <w:lang w:val="en-US"/>
-        </w:rPr>
-        <w:t>s</w:t>
-      </w:r>
-      <w:r>
-        <w:rPr>
-          <w:lang w:val="en-US"/>
-        </w:rPr>
-        <w:t xml:space="preserve"> specified </w:t>
-      </w:r>
-      <w:r>
-        <w:rPr>
-          <w:lang w:val="en-US"/>
-        </w:rPr>
-        <w:t>values</w:t>
-      </w:r>
-      <w:r>
-        <w:rPr>
-          <w:lang w:val="en-US"/>
-        </w:rPr>
-        <w:t xml:space="preserve"> to find for regist</w:t>
-      </w:r>
-      <w:r>
-        <w:rPr>
-          <w:lang w:val="en-US"/>
-        </w:rPr>
-        <w:t>ered META-data attributes set</w:t>
-      </w:r>
-      <w:r>
-        <w:rPr>
-          <w:lang w:val="en-US"/>
-        </w:rPr>
-        <w:t xml:space="preserve"> </w:t>
-      </w:r>
-      <w:r>
-        <w:rPr>
-          <w:lang w:val="en-US"/>
-        </w:rPr>
-        <w:t xml:space="preserve">in </w:t>
-      </w:r>
-      <w:proofErr w:type="spellStart"/>
-      <w:r>
-        <w:rPr>
-          <w:lang w:val="en-US"/>
-        </w:rPr>
-        <w:t>smartcontract</w:t>
-      </w:r>
-      <w:proofErr w:type="spellEnd"/>
-      <w:r>
-        <w:rPr>
-          <w:lang w:val="en-US"/>
-        </w:rPr>
-        <w:t>. When match</w:t>
-      </w:r>
-      <w:r>
-        <w:rPr>
-          <w:lang w:val="en-US"/>
-        </w:rPr>
-        <w:t>ed</w:t>
-      </w:r>
-      <w:r>
-        <w:rPr>
-          <w:lang w:val="en-US"/>
-        </w:rPr>
-        <w:t>, Document Registry Searcher return</w:t>
-      </w:r>
-      <w:r>
-        <w:rPr>
-          <w:lang w:val="en-US"/>
-        </w:rPr>
-        <w:t>s</w:t>
-      </w:r>
-      <w:r>
-        <w:rPr>
-          <w:lang w:val="en-US"/>
-        </w:rPr>
-        <w:t xml:space="preserve"> </w:t>
-      </w:r>
-      <w:r>
-        <w:rPr>
-          <w:lang w:val="en-US"/>
-        </w:rPr>
-        <w:t xml:space="preserve">the whole META-data attributes set of those matched one </w:t>
-      </w:r>
-      <w:r>
-        <w:rPr>
-          <w:lang w:val="en-US"/>
-        </w:rPr>
-        <w:t xml:space="preserve">to </w:t>
-      </w:r>
-      <w:r>
-        <w:rPr>
-          <w:lang w:val="en-US"/>
-        </w:rPr>
-        <w:t xml:space="preserve">the </w:t>
-      </w:r>
-      <w:r>
-        <w:rPr>
-          <w:lang w:val="en-US"/>
-        </w:rPr>
-        <w:t xml:space="preserve">user at Hospital </w:t>
-      </w:r>
-      <w:r>
-        <w:rPr>
-          <w:lang w:val="en-US"/>
-        </w:rPr>
-        <w:t>(</w:t>
-      </w:r>
-      <w:r>
-        <w:rPr>
-          <w:lang w:val="en-US"/>
-        </w:rPr>
-        <w:t>A</w:t>
-      </w:r>
-      <w:r>
-        <w:rPr>
-          <w:lang w:val="en-US"/>
-        </w:rPr>
-        <w:t>)</w:t>
-      </w:r>
-      <w:r>
-        <w:rPr>
-          <w:lang w:val="en-US"/>
-        </w:rPr>
-        <w:t>. In this case, it may return more than one registry</w:t>
-      </w:r>
-      <w:r>
-        <w:rPr>
-          <w:lang w:val="en-US"/>
-        </w:rPr>
-        <w:t xml:space="preserve"> set</w:t>
-      </w:r>
-      <w:r>
-        <w:rPr>
-          <w:lang w:val="en-US"/>
-        </w:rPr>
-        <w:t xml:space="preserve"> that associated with </w:t>
-      </w:r>
-      <w:proofErr w:type="spellStart"/>
-      <w:proofErr w:type="gramStart"/>
-      <w:r>
-        <w:rPr>
-          <w:lang w:val="en-US"/>
-        </w:rPr>
-        <w:t>Mr.Bob</w:t>
-      </w:r>
-      <w:proofErr w:type="spellEnd"/>
-      <w:proofErr w:type="gramEnd"/>
-      <w:r>
-        <w:rPr>
-          <w:lang w:val="en-US"/>
-        </w:rPr>
         <w:t xml:space="preserve">. User at Hospital </w:t>
       </w:r>
       <w:r>
@@ -8394,7 +8371,7 @@
           <w:lang w:val="en-US"/>
         </w:rPr>
       </w:pPr>
-      <w:ins w:id="290" w:author="SemiA Petnathean" w:date="2020-09-14T06:01:00Z">
+      <w:ins w:id="276" w:author="SemiA Petnathean" w:date="2020-09-14T06:01:00Z">
         <w:r>
           <w:rPr>
             <w:lang w:val="en-US"/>
@@ -8402,15 +8379,15 @@
           <w:t>D</w:t>
         </w:r>
       </w:ins>
-      <w:moveToRangeStart w:id="291" w:author="SemiA Petnathean" w:date="2020-09-13T18:17:00Z" w:name="move50913490"/>
-      <w:moveTo w:id="292" w:author="SemiA Petnathean" w:date="2020-09-13T18:17:00Z">
-        <w:del w:id="293" w:author="SemiA Petnathean" w:date="2020-09-14T05:49:00Z">
+      <w:moveToRangeStart w:id="277" w:author="SemiA Petnathean" w:date="2020-09-13T18:17:00Z" w:name="move50913490"/>
+      <w:moveTo w:id="278" w:author="SemiA Petnathean" w:date="2020-09-13T18:17:00Z">
+        <w:del w:id="279" w:author="SemiA Petnathean" w:date="2020-09-14T05:49:00Z">
           <w:r>
             <w:rPr>
               <w:rFonts w:cstheme="minorBidi"/>
               <w:szCs w:val="25"/>
               <w:lang w:val="en-US" w:bidi="th-TH"/>
-              <w:rPrChange w:id="294" w:author="SemiA Petnathean" w:date="2020-09-14T05:50:00Z">
+              <w:rPrChange w:id="280" w:author="SemiA Petnathean" w:date="2020-09-14T05:50:00Z">
                 <w:rPr>
                   <w:rFonts w:cstheme="minorBidi"/>
                   <w:color w:val="FF0000"/>
@@ -8427,7 +8404,7 @@
             <w:rFonts w:cstheme="minorBidi"/>
             <w:szCs w:val="25"/>
             <w:lang w:val="en-US" w:bidi="th-TH"/>
-            <w:rPrChange w:id="295" w:author="SemiA Petnathean" w:date="2020-09-14T05:50:00Z">
+            <w:rPrChange w:id="281" w:author="SemiA Petnathean" w:date="2020-09-14T05:50:00Z">
               <w:rPr>
                 <w:rFonts w:cstheme="minorBidi"/>
                 <w:color w:val="FF0000"/>
@@ -8439,7 +8416,7 @@
           <w:t>ue to unique nature of healthcare environment that emphasize on confidentiality of data</w:t>
         </w:r>
       </w:moveTo>
-      <w:ins w:id="296" w:author="SemiA Petnathean" w:date="2020-09-14T06:01:00Z">
+      <w:ins w:id="282" w:author="SemiA Petnathean" w:date="2020-09-14T06:01:00Z">
         <w:r>
           <w:rPr>
             <w:rFonts w:cstheme="minorBidi"/>
@@ -8449,13 +8426,13 @@
           <w:t>, this</w:t>
         </w:r>
       </w:ins>
-      <w:moveTo w:id="297" w:author="SemiA Petnathean" w:date="2020-09-13T18:17:00Z">
+      <w:moveTo w:id="283" w:author="SemiA Petnathean" w:date="2020-09-13T18:17:00Z">
         <w:r>
           <w:rPr>
             <w:rFonts w:cstheme="minorBidi"/>
             <w:szCs w:val="25"/>
             <w:lang w:val="en-US" w:bidi="th-TH"/>
-            <w:rPrChange w:id="298" w:author="SemiA Petnathean" w:date="2020-09-14T05:50:00Z">
+            <w:rPrChange w:id="284" w:author="SemiA Petnathean" w:date="2020-09-14T05:50:00Z">
               <w:rPr>
                 <w:rFonts w:cstheme="minorBidi"/>
                 <w:color w:val="FF0000"/>
@@ -8467,7 +8444,7 @@
           <w:t xml:space="preserve"> cause limit in implementation of the technology</w:t>
         </w:r>
       </w:moveTo>
-      <w:ins w:id="299" w:author="SemiA Petnathean" w:date="2020-09-14T06:02:00Z">
+      <w:ins w:id="285" w:author="SemiA Petnathean" w:date="2020-09-14T06:02:00Z">
         <w:r>
           <w:rPr>
             <w:rFonts w:cstheme="minorBidi"/>
@@ -8477,13 +8454,13 @@
           <w:t xml:space="preserve"> in the environment</w:t>
         </w:r>
       </w:ins>
-      <w:moveTo w:id="300" w:author="SemiA Petnathean" w:date="2020-09-13T18:17:00Z">
+      <w:moveTo w:id="286" w:author="SemiA Petnathean" w:date="2020-09-13T18:17:00Z">
         <w:r>
           <w:rPr>
             <w:rFonts w:cstheme="minorBidi"/>
             <w:szCs w:val="25"/>
             <w:lang w:val="en-US" w:bidi="th-TH"/>
-            <w:rPrChange w:id="301" w:author="SemiA Petnathean" w:date="2020-09-14T05:50:00Z">
+            <w:rPrChange w:id="287" w:author="SemiA Petnathean" w:date="2020-09-14T05:50:00Z">
               <w:rPr>
                 <w:rFonts w:cstheme="minorBidi"/>
                 <w:color w:val="FF0000"/>
@@ -8499,7 +8476,7 @@
             <w:rFonts w:cstheme="minorBidi"/>
             <w:szCs w:val="25"/>
             <w:lang w:val="en-US" w:bidi="th-TH"/>
-            <w:rPrChange w:id="302" w:author="SemiA Petnathean" w:date="2020-09-14T05:50:00Z">
+            <w:rPrChange w:id="288" w:author="SemiA Petnathean" w:date="2020-09-14T05:50:00Z">
               <w:rPr>
                 <w:rFonts w:cstheme="minorBidi"/>
                 <w:color w:val="FF0000"/>
@@ -8515,7 +8492,7 @@
             <w:rFonts w:cstheme="minorBidi"/>
             <w:szCs w:val="25"/>
             <w:lang w:val="en-US" w:bidi="th-TH"/>
-            <w:rPrChange w:id="303" w:author="SemiA Petnathean" w:date="2020-09-14T05:50:00Z">
+            <w:rPrChange w:id="289" w:author="SemiA Petnathean" w:date="2020-09-14T05:50:00Z">
               <w:rPr>
                 <w:rFonts w:cstheme="minorBidi"/>
                 <w:color w:val="FF0000"/>
@@ -8531,7 +8508,7 @@
             <w:rFonts w:cstheme="minorBidi"/>
             <w:szCs w:val="25"/>
             <w:lang w:val="en-US" w:bidi="th-TH"/>
-            <w:rPrChange w:id="304" w:author="SemiA Petnathean" w:date="2020-09-14T05:50:00Z">
+            <w:rPrChange w:id="290" w:author="SemiA Petnathean" w:date="2020-09-14T05:50:00Z">
               <w:rPr>
                 <w:rFonts w:cstheme="minorBidi"/>
                 <w:color w:val="FF0000"/>
@@ -8548,7 +8525,7 @@
             <w:noProof/>
             <w:szCs w:val="25"/>
             <w:lang w:val="en-US" w:bidi="th-TH"/>
-            <w:rPrChange w:id="305" w:author="SemiA Petnathean" w:date="2020-09-14T05:50:00Z">
+            <w:rPrChange w:id="291" w:author="SemiA Petnathean" w:date="2020-09-14T05:50:00Z">
               <w:rPr>
                 <w:rFonts w:cstheme="minorBidi"/>
                 <w:noProof/>
@@ -8565,7 +8542,7 @@
             <w:rFonts w:cstheme="minorBidi"/>
             <w:szCs w:val="25"/>
             <w:lang w:val="en-US" w:bidi="th-TH"/>
-            <w:rPrChange w:id="306" w:author="SemiA Petnathean" w:date="2020-09-14T05:50:00Z">
+            <w:rPrChange w:id="292" w:author="SemiA Petnathean" w:date="2020-09-14T05:50:00Z">
               <w:rPr>
                 <w:rFonts w:cstheme="minorBidi"/>
                 <w:color w:val="FF0000"/>
@@ -8581,7 +8558,7 @@
             <w:rFonts w:cstheme="minorBidi"/>
             <w:szCs w:val="25"/>
             <w:lang w:val="en-US" w:bidi="th-TH"/>
-            <w:rPrChange w:id="307" w:author="SemiA Petnathean" w:date="2020-09-14T05:50:00Z">
+            <w:rPrChange w:id="293" w:author="SemiA Petnathean" w:date="2020-09-14T05:50:00Z">
               <w:rPr>
                 <w:rFonts w:cstheme="minorBidi"/>
                 <w:color w:val="FF0000"/>
@@ -8593,8 +8570,8 @@
           <w:t>.</w:t>
         </w:r>
       </w:moveTo>
-      <w:moveToRangeEnd w:id="291"/>
-      <w:ins w:id="308" w:author="SemiA Petnathean" w:date="2020-09-14T05:51:00Z">
+      <w:moveToRangeEnd w:id="277"/>
+      <w:ins w:id="294" w:author="SemiA Petnathean" w:date="2020-09-14T05:51:00Z">
         <w:r>
           <w:rPr>
             <w:rFonts w:cstheme="minorBidi"/>
@@ -8604,7 +8581,7 @@
           <w:t xml:space="preserve"> </w:t>
         </w:r>
       </w:ins>
-      <w:ins w:id="309" w:author="SemiA Petnathean" w:date="2020-09-14T05:59:00Z">
+      <w:ins w:id="295" w:author="SemiA Petnathean" w:date="2020-09-14T05:59:00Z">
         <w:r>
           <w:rPr>
             <w:rFonts w:cstheme="minorBidi"/>
@@ -8661,6 +8638,7 @@
           <w:noProof/>
           <w:lang w:val="en-US"/>
         </w:rPr>
+        <w:lastRenderedPageBreak/>
         <mc:AlternateContent>
           <mc:Choice Requires="wpg">
             <w:drawing>
@@ -10090,7 +10068,7 @@
         </w:rPr>
         <w:fldChar w:fldCharType="separate"/>
       </w:r>
-      <w:ins w:id="310" w:author="SemiA Petnathean" w:date="2020-09-14T05:28:00Z">
+      <w:ins w:id="296" w:author="SemiA Petnathean" w:date="2020-09-14T05:28:00Z">
         <w:r>
           <w:rPr>
             <w:noProof/>
@@ -10099,7 +10077,7 @@
           <w:t>3</w:t>
         </w:r>
       </w:ins>
-      <w:del w:id="311" w:author="SemiA Petnathean" w:date="2020-09-14T05:28:00Z">
+      <w:del w:id="297" w:author="SemiA Petnathean" w:date="2020-09-14T05:28:00Z">
         <w:r>
           <w:rPr>
             <w:noProof/>
@@ -10202,7 +10180,7 @@
       <w:r>
         <w:rPr>
           <w:color w:val="FF0000"/>
-          <w:rPrChange w:id="312" w:author="PCep" w:date="2020-09-11T14:16:00Z">
+          <w:rPrChange w:id="298" w:author="PCep" w:date="2020-09-11T14:16:00Z">
             <w:rPr/>
           </w:rPrChange>
         </w:rPr>
@@ -10254,7 +10232,7 @@
       <w:pPr>
         <w:pStyle w:val="BodyText"/>
         <w:rPr>
-          <w:ins w:id="313" w:author="SemiA Petnathean" w:date="2020-09-14T05:47:00Z"/>
+          <w:ins w:id="299" w:author="SemiA Petnathean" w:date="2020-09-14T05:47:00Z"/>
           <w:lang w:val="en-US"/>
         </w:rPr>
       </w:pPr>
@@ -10685,7 +10663,6 @@
           <w:szCs w:val="25"/>
           <w:lang w:val="en-US" w:bidi="th-TH"/>
         </w:rPr>
-        <w:lastRenderedPageBreak/>
         <w:t>these main components of Blockchain combined, it guarantees integrity of data from the moment it was introduced to the network until it successfully published into the chain as transaction</w:t>
       </w:r>
       <w:r>
@@ -10800,8 +10777,8 @@
         </w:rPr>
         <w:t>.</w:t>
       </w:r>
-      <w:ins w:id="314" w:author="PCep" w:date="2020-09-11T14:16:00Z">
-        <w:del w:id="315" w:author="SemiA Petnathean" w:date="2020-09-14T05:49:00Z">
+      <w:ins w:id="300" w:author="PCep" w:date="2020-09-11T14:16:00Z">
+        <w:del w:id="301" w:author="SemiA Petnathean" w:date="2020-09-14T05:49:00Z">
           <w:r>
             <w:rPr>
               <w:rFonts w:cstheme="minorBidi"/>
@@ -10955,7 +10932,7 @@
         <w:ind w:firstLine="284"/>
         <w:jc w:val="both"/>
         <w:rPr>
-          <w:ins w:id="316" w:author="PCep" w:date="2020-09-11T14:17:00Z"/>
+          <w:ins w:id="302" w:author="PCep" w:date="2020-09-11T14:17:00Z"/>
           <w:rFonts w:cs="Angsana New"/>
           <w:color w:val="FF0000"/>
           <w:szCs w:val="25"/>
@@ -11099,12 +11076,9 @@
       <w:r>
         <w:t>.</w:t>
       </w:r>
-      <w:ins w:id="317" w:author="SemiA Petnathean" w:date="2020-09-13T17:15:00Z">
-        <w:r>
-          <w:t xml:space="preserve"> For summarize, data content that going to be published into Blockchain is META-data attributes of available health document which specified information essential for health information sharing software complied </w:t>
-        </w:r>
-        <w:r>
-          <w:t xml:space="preserve">with IHE </w:t>
+      <w:ins w:id="303" w:author="SemiA Petnathean" w:date="2020-09-13T17:15:00Z">
+        <w:r>
+          <w:t xml:space="preserve"> For summarize, data content that going to be published into Blockchain is META-data attributes of available health document which specified information essential for health information sharing software complied with IHE </w:t>
         </w:r>
         <w:proofErr w:type="spellStart"/>
         <w:r>
@@ -11118,7 +11092,7 @@
       <w:r>
         <w:t xml:space="preserve"> </w:t>
       </w:r>
-      <w:ins w:id="318" w:author="PCep" w:date="2020-09-11T14:17:00Z">
+      <w:ins w:id="304" w:author="PCep" w:date="2020-09-11T14:17:00Z">
         <w:r>
           <w:rPr>
             <w:rFonts w:cs="Angsana New" w:hint="cs"/>
@@ -11136,13 +11110,13 @@
         <w:ind w:firstLine="284"/>
         <w:jc w:val="both"/>
         <w:rPr>
-          <w:ins w:id="319" w:author="PCep" w:date="2020-09-11T14:17:00Z"/>
+          <w:ins w:id="305" w:author="PCep" w:date="2020-09-11T14:17:00Z"/>
           <w:rFonts w:cs="Angsana New"/>
           <w:szCs w:val="25"/>
           <w:lang w:bidi="th-TH"/>
         </w:rPr>
       </w:pPr>
-      <w:ins w:id="320" w:author="PCep" w:date="2020-09-11T14:17:00Z">
+      <w:ins w:id="306" w:author="PCep" w:date="2020-09-11T14:17:00Z">
         <w:r>
           <w:rPr>
             <w:rFonts w:cs="Angsana New" w:hint="cs"/>
@@ -11151,6 +11125,7 @@
             <w:cs/>
             <w:lang w:bidi="th-TH"/>
           </w:rPr>
+          <w:lastRenderedPageBreak/>
           <w:t>เพิ่มอีกพารากราฟที่เน้นให้เห็นว่าเดิมมีอะไร ทำงานอย่างไร ที่ทำมาใหม่มีอะไร ทำงานอย่างไร เน้นให้ชัด เป็นส่วนสำคัญ</w:t>
         </w:r>
       </w:ins>
@@ -11468,21 +11443,7 @@
         <w:rPr>
           <w:lang w:val="en-US"/>
         </w:rPr>
-        <w:t xml:space="preserve">To directly command behavior of each Blockchain node, we require </w:t>
-      </w:r>
-      <w:proofErr w:type="spellStart"/>
-      <w:r>
-        <w:rPr>
-          <w:lang w:val="en-US"/>
-        </w:rPr>
-        <w:t>Geth</w:t>
-      </w:r>
-      <w:proofErr w:type="spellEnd"/>
-      <w:r>
-        <w:rPr>
-          <w:lang w:val="en-US"/>
-        </w:rPr>
-        <w:t xml:space="preserve"> client which allow</w:t>
+        <w:t>To directly command behavior of each Blockchain node, we require Geth client which allow</w:t>
       </w:r>
       <w:r>
         <w:rPr>
@@ -11603,14 +11564,7 @@
         <w:rPr>
           <w:lang w:val="en-US"/>
         </w:rPr>
-        <w:t xml:space="preserve">In the implementation of this work, XDS Document Registry actor will be the main actor that will be converted from using common database to use Blockchain ledger to keep associated data. The software program must be able to communicate with XDS Document Repository actor and XDS Document Consumer actor. At the same time, the software will need to act as the middle between XDS system and </w:t>
-      </w:r>
-      <w:r>
-        <w:rPr>
-          <w:lang w:val="en-US"/>
-        </w:rPr>
-        <w:lastRenderedPageBreak/>
-        <w:t xml:space="preserve">Blockchain. Then, Blockchain platform is ready for smart contract design and implementation of </w:t>
+        <w:t xml:space="preserve">In the implementation of this work, XDS Document Registry actor will be the main actor that will be converted from using common database to use Blockchain ledger to keep associated data. The software program must be able to communicate with XDS Document Repository actor and XDS Document Consumer actor. At the same time, the software will need to act as the middle between XDS system and Blockchain. Then, Blockchain platform is ready for smart contract design and implementation of </w:t>
       </w:r>
       <w:proofErr w:type="spellStart"/>
       <w:r>
@@ -11695,21 +11649,21 @@
         </w:rPr>
         <w:t xml:space="preserve"> to store any kind of programming </w:t>
       </w:r>
-      <w:commentRangeStart w:id="321"/>
+      <w:commentRangeStart w:id="307"/>
       <w:r>
         <w:rPr>
           <w:lang w:val="en-US"/>
         </w:rPr>
         <w:t>algorithm</w:t>
       </w:r>
-      <w:commentRangeEnd w:id="321"/>
+      <w:commentRangeEnd w:id="307"/>
       <w:r>
         <w:rPr>
           <w:rStyle w:val="CommentReference"/>
           <w:spacing w:val="0"/>
           <w:lang w:val="en-US" w:eastAsia="en-US"/>
         </w:rPr>
-        <w:commentReference w:id="321"/>
+        <w:commentReference w:id="307"/>
       </w:r>
       <w:r>
         <w:rPr>
@@ -11953,7 +11907,7 @@
         </w:rPr>
         <w:t xml:space="preserve">. </w:t>
       </w:r>
-      <w:commentRangeStart w:id="322"/>
+      <w:commentRangeStart w:id="308"/>
       <w:r>
         <w:rPr>
           <w:color w:val="7030A0"/>
@@ -11961,7 +11915,7 @@
         </w:rPr>
         <w:t>However, there still several challenges about privacy of patient information that may need to be addressed depend on the organization adopting this concept.</w:t>
       </w:r>
-      <w:commentRangeEnd w:id="322"/>
+      <w:commentRangeEnd w:id="308"/>
       <w:r>
         <w:rPr>
           <w:rStyle w:val="CommentReference"/>
@@ -11969,7 +11923,7 @@
           <w:spacing w:val="0"/>
           <w:lang w:val="en-US" w:eastAsia="en-US"/>
         </w:rPr>
-        <w:commentReference w:id="322"/>
+        <w:commentReference w:id="308"/>
       </w:r>
     </w:p>
     <w:p>
@@ -11988,8 +11942,212 @@
       <w:r>
         <w:t>References</w:t>
       </w:r>
-      <w:bookmarkStart w:id="323" w:name="_GoBack"/>
-      <w:bookmarkEnd w:id="323"/>
+    </w:p>
+    <w:p>
+      <w:pPr>
+        <w:pStyle w:val="references"/>
+        <w:tabs>
+          <w:tab w:val="num" w:pos="360"/>
+        </w:tabs>
+        <w:ind w:left="354" w:hanging="354"/>
+        <w:rPr>
+          <w:rPrChange w:id="309" w:author="Assadarat Khurat" w:date="2020-09-15T12:04:00Z">
+            <w:rPr>
+              <w:noProof/>
+              <w:sz w:val="16"/>
+              <w:szCs w:val="24"/>
+            </w:rPr>
+          </w:rPrChange>
+        </w:rPr>
+        <w:pPrChange w:id="310" w:author="Assadarat Khurat" w:date="2020-09-15T12:04:00Z">
+          <w:pPr>
+            <w:widowControl w:val="0"/>
+            <w:autoSpaceDE w:val="0"/>
+            <w:autoSpaceDN w:val="0"/>
+            <w:adjustRightInd w:val="0"/>
+            <w:ind w:left="640" w:hanging="640"/>
+          </w:pPr>
+        </w:pPrChange>
+      </w:pPr>
+      <w:r>
+        <w:rPr>
+          <w:rFonts w:eastAsiaTheme="minorHAnsi"/>
+          <w:noProof w:val="0"/>
+          <w:color w:val="FF0000"/>
+        </w:rPr>
+        <w:fldChar w:fldCharType="begin" w:fldLock="1"/>
+      </w:r>
+      <w:r>
+        <w:rPr>
+          <w:color w:val="FF0000"/>
+        </w:rPr>
+        <w:instrText xml:space="preserve">ADDIN Mendeley Bibliography CSL_BIBLIOGRAPHY </w:instrText>
+      </w:r>
+      <w:r>
+        <w:rPr>
+          <w:rFonts w:eastAsiaTheme="minorHAnsi"/>
+          <w:noProof w:val="0"/>
+          <w:color w:val="FF0000"/>
+        </w:rPr>
+        <w:fldChar w:fldCharType="separate"/>
+      </w:r>
+      <w:r>
+        <w:rPr>
+          <w:szCs w:val="24"/>
+        </w:rPr>
+        <w:t>[1]</w:t>
+      </w:r>
+      <w:r>
+        <w:rPr>
+          <w:rPrChange w:id="311" w:author="Assadarat Khurat" w:date="2020-09-15T12:04:00Z">
+            <w:rPr>
+              <w:szCs w:val="24"/>
+            </w:rPr>
+          </w:rPrChange>
+        </w:rPr>
+        <w:tab/>
+        <w:t xml:space="preserve">B. Meskó, Z. Drobni, É. Bényei, B. Gergely, and Z. Győrffy, “Digital health is a cultural transformation of traditional healthcare,” </w:t>
+      </w:r>
+      <w:r>
+        <w:rPr>
+          <w:rPrChange w:id="312" w:author="Assadarat Khurat" w:date="2020-09-15T12:04:00Z">
+            <w:rPr>
+              <w:i/>
+              <w:iCs/>
+              <w:szCs w:val="24"/>
+            </w:rPr>
+          </w:rPrChange>
+        </w:rPr>
+        <w:t>mHealth</w:t>
+      </w:r>
+      <w:r>
+        <w:rPr>
+          <w:rPrChange w:id="313" w:author="Assadarat Khurat" w:date="2020-09-15T12:04:00Z">
+            <w:rPr>
+              <w:szCs w:val="24"/>
+            </w:rPr>
+          </w:rPrChange>
+        </w:rPr>
+        <w:t>, vol. 3, pp. 38–38, 2017, doi: 10.21037/mhealth.2017.08.07.</w:t>
+      </w:r>
+    </w:p>
+    <w:p>
+      <w:pPr>
+        <w:pStyle w:val="references"/>
+        <w:tabs>
+          <w:tab w:val="num" w:pos="360"/>
+        </w:tabs>
+        <w:ind w:left="354" w:hanging="354"/>
+        <w:rPr>
+          <w:rPrChange w:id="314" w:author="Assadarat Khurat" w:date="2020-09-15T12:04:00Z">
+            <w:rPr>
+              <w:noProof/>
+              <w:sz w:val="16"/>
+              <w:szCs w:val="24"/>
+            </w:rPr>
+          </w:rPrChange>
+        </w:rPr>
+        <w:pPrChange w:id="315" w:author="Assadarat Khurat" w:date="2020-09-15T12:04:00Z">
+          <w:pPr>
+            <w:widowControl w:val="0"/>
+            <w:autoSpaceDE w:val="0"/>
+            <w:autoSpaceDN w:val="0"/>
+            <w:adjustRightInd w:val="0"/>
+            <w:ind w:left="640" w:hanging="640"/>
+          </w:pPr>
+        </w:pPrChange>
+      </w:pPr>
+      <w:r>
+        <w:rPr>
+          <w:rPrChange w:id="316" w:author="Assadarat Khurat" w:date="2020-09-15T12:04:00Z">
+            <w:rPr>
+              <w:szCs w:val="24"/>
+            </w:rPr>
+          </w:rPrChange>
+        </w:rPr>
+        <w:t>[2]</w:t>
+      </w:r>
+      <w:r>
+        <w:rPr>
+          <w:rPrChange w:id="317" w:author="Assadarat Khurat" w:date="2020-09-15T12:04:00Z">
+            <w:rPr>
+              <w:szCs w:val="24"/>
+            </w:rPr>
+          </w:rPrChange>
+        </w:rPr>
+        <w:tab/>
+        <w:t>Practice Fusion, “Benefits of Switching to an Electronic Health Record (EHR).” https://www.practicefusion.com/health-informatics-practical-guide-page-1/ (accessed Sep. 22, 2018).</w:t>
+      </w:r>
+    </w:p>
+    <w:p>
+      <w:pPr>
+        <w:pStyle w:val="references"/>
+        <w:tabs>
+          <w:tab w:val="num" w:pos="360"/>
+        </w:tabs>
+        <w:ind w:left="354" w:hanging="354"/>
+        <w:rPr>
+          <w:rPrChange w:id="318" w:author="Assadarat Khurat" w:date="2020-09-15T12:04:00Z">
+            <w:rPr>
+              <w:noProof/>
+              <w:sz w:val="16"/>
+              <w:szCs w:val="24"/>
+            </w:rPr>
+          </w:rPrChange>
+        </w:rPr>
+        <w:pPrChange w:id="319" w:author="Assadarat Khurat" w:date="2020-09-15T12:04:00Z">
+          <w:pPr>
+            <w:widowControl w:val="0"/>
+            <w:autoSpaceDE w:val="0"/>
+            <w:autoSpaceDN w:val="0"/>
+            <w:adjustRightInd w:val="0"/>
+            <w:ind w:left="640" w:hanging="640"/>
+          </w:pPr>
+        </w:pPrChange>
+      </w:pPr>
+      <w:r>
+        <w:rPr>
+          <w:rPrChange w:id="320" w:author="Assadarat Khurat" w:date="2020-09-15T12:04:00Z">
+            <w:rPr>
+              <w:szCs w:val="24"/>
+            </w:rPr>
+          </w:rPrChange>
+        </w:rPr>
+        <w:t>[3]</w:t>
+      </w:r>
+      <w:r>
+        <w:rPr>
+          <w:rPrChange w:id="321" w:author="Assadarat Khurat" w:date="2020-09-15T12:04:00Z">
+            <w:rPr>
+              <w:szCs w:val="24"/>
+            </w:rPr>
+          </w:rPrChange>
+        </w:rPr>
+        <w:tab/>
+        <w:t xml:space="preserve">G. Bullhound, </w:t>
+      </w:r>
+      <w:r>
+        <w:rPr>
+          <w:rPrChange w:id="322" w:author="Assadarat Khurat" w:date="2020-09-15T12:04:00Z">
+            <w:rPr>
+              <w:i/>
+              <w:iCs/>
+              <w:szCs w:val="24"/>
+            </w:rPr>
+          </w:rPrChange>
+        </w:rPr>
+        <w:t>Digital healthcare</w:t>
+      </w:r>
+      <w:r>
+        <w:rPr>
+          <w:rPrChange w:id="323" w:author="Assadarat Khurat" w:date="2020-09-15T12:04:00Z">
+            <w:rPr>
+              <w:szCs w:val="24"/>
+            </w:rPr>
+          </w:rPrChange>
+        </w:rPr>
+        <w:t>, no. November. 2015.</w:t>
+      </w:r>
     </w:p>
     <w:p>
       <w:pPr>
@@ -12019,35 +12177,57 @@
       </w:pPr>
       <w:r>
         <w:rPr>
-          <w:rFonts w:eastAsiaTheme="minorHAnsi"/>
-          <w:noProof w:val="0"/>
-          <w:color w:val="FF0000"/>
-        </w:rPr>
-        <w:fldChar w:fldCharType="begin" w:fldLock="1"/>
-      </w:r>
-      <w:r>
-        <w:rPr>
-          <w:color w:val="FF0000"/>
-        </w:rPr>
-        <w:instrText xml:space="preserve">ADDIN Mendeley Bibliography CSL_BIBLIOGRAPHY </w:instrText>
-      </w:r>
-      <w:r>
-        <w:rPr>
-          <w:rFonts w:eastAsiaTheme="minorHAnsi"/>
-          <w:noProof w:val="0"/>
-          <w:color w:val="FF0000"/>
-        </w:rPr>
-        <w:fldChar w:fldCharType="separate"/>
-      </w:r>
-      <w:r>
-        <w:rPr>
-          <w:szCs w:val="24"/>
-        </w:rPr>
-        <w:t>[1]</w:t>
-      </w:r>
-      <w:r>
-        <w:rPr>
           <w:rPrChange w:id="326" w:author="Assadarat Khurat" w:date="2020-09-15T12:04:00Z">
+            <w:rPr>
+              <w:szCs w:val="24"/>
+            </w:rPr>
+          </w:rPrChange>
+        </w:rPr>
+        <w:t>[4]</w:t>
+      </w:r>
+      <w:r>
+        <w:rPr>
+          <w:rPrChange w:id="327" w:author="Assadarat Khurat" w:date="2020-09-15T12:04:00Z">
+            <w:rPr>
+              <w:szCs w:val="24"/>
+            </w:rPr>
+          </w:rPrChange>
+        </w:rPr>
+        <w:tab/>
+        <w:t xml:space="preserve">A. Marcelo, D. Medeiros, K. Ramesh, S. Roth, and P. Wyatt, “Transforming Health Systems Through Good Digital Health Governance,” </w:t>
+      </w:r>
+      <w:r>
+        <w:rPr>
+          <w:rPrChange w:id="328" w:author="Assadarat Khurat" w:date="2020-09-15T12:04:00Z">
+            <w:rPr>
+              <w:i/>
+              <w:iCs/>
+              <w:szCs w:val="24"/>
+            </w:rPr>
+          </w:rPrChange>
+        </w:rPr>
+        <w:t>adb Sustain. Dev. Work. Pap. Ser.</w:t>
+      </w:r>
+      <w:r>
+        <w:rPr>
+          <w:rPrChange w:id="329" w:author="Assadarat Khurat" w:date="2020-09-15T12:04:00Z">
+            <w:rPr>
+              <w:szCs w:val="24"/>
+            </w:rPr>
+          </w:rPrChange>
+        </w:rPr>
+        <w:t>, no. 51, pp. 1–15, 2018.</w:t>
+      </w:r>
+    </w:p>
+    <w:p>
+      <w:pPr>
+        <w:pStyle w:val="references"/>
+        <w:tabs>
+          <w:tab w:val="num" w:pos="360"/>
+        </w:tabs>
+        <w:ind w:left="354" w:hanging="354"/>
+        <w:rPr>
+          <w:rPrChange w:id="330" w:author="Assadarat Khurat" w:date="2020-09-15T12:04:00Z">
             <w:rPr>
               <w:noProof/>
               <w:sz w:val="16"/>
@@ -12055,53 +12235,7 @@
             </w:rPr>
           </w:rPrChange>
         </w:rPr>
-        <w:tab/>
-        <w:t xml:space="preserve">B. Meskó, Z. Drobni, É. Bényei, B. Gergely, and Z. Győrffy, “Digital health is a cultural transformation of traditional healthcare,” </w:t>
-      </w:r>
-      <w:r>
-        <w:rPr>
-          <w:rPrChange w:id="327" w:author="Assadarat Khurat" w:date="2020-09-15T12:04:00Z">
-            <w:rPr>
-              <w:i/>
-              <w:iCs/>
-              <w:noProof/>
-              <w:sz w:val="16"/>
-              <w:szCs w:val="24"/>
-            </w:rPr>
-          </w:rPrChange>
-        </w:rPr>
-        <w:t>mHealth</w:t>
-      </w:r>
-      <w:r>
-        <w:rPr>
-          <w:rPrChange w:id="328" w:author="Assadarat Khurat" w:date="2020-09-15T12:04:00Z">
-            <w:rPr>
-              <w:noProof/>
-              <w:sz w:val="16"/>
-              <w:szCs w:val="24"/>
-            </w:rPr>
-          </w:rPrChange>
-        </w:rPr>
-        <w:t>, vol. 3, pp. 38–38, 2017, doi: 10.21037/mhealth.2017.08.07.</w:t>
-      </w:r>
-    </w:p>
-    <w:p>
-      <w:pPr>
-        <w:pStyle w:val="references"/>
-        <w:tabs>
-          <w:tab w:val="num" w:pos="360"/>
-        </w:tabs>
-        <w:ind w:left="354" w:hanging="354"/>
-        <w:rPr>
-          <w:rPrChange w:id="329" w:author="Assadarat Khurat" w:date="2020-09-15T12:04:00Z">
-            <w:rPr>
-              <w:noProof/>
-              <w:sz w:val="16"/>
-              <w:szCs w:val="24"/>
-            </w:rPr>
-          </w:rPrChange>
-        </w:rPr>
-        <w:pPrChange w:id="330" w:author="Assadarat Khurat" w:date="2020-09-15T12:04:00Z">
+        <w:pPrChange w:id="331" w:author="Assadarat Khurat" w:date="2020-09-15T12:04:00Z">
           <w:pPr>
             <w:widowControl w:val="0"/>
             <w:autoSpaceDE w:val="0"/>
@@ -12113,7 +12247,57 @@
       </w:pPr>
       <w:r>
         <w:rPr>
-          <w:rPrChange w:id="331" w:author="Assadarat Khurat" w:date="2020-09-15T12:04:00Z">
+          <w:rPrChange w:id="332" w:author="Assadarat Khurat" w:date="2020-09-15T12:04:00Z">
+            <w:rPr>
+              <w:szCs w:val="24"/>
+            </w:rPr>
+          </w:rPrChange>
+        </w:rPr>
+        <w:t>[5]</w:t>
+      </w:r>
+      <w:r>
+        <w:rPr>
+          <w:rPrChange w:id="333" w:author="Assadarat Khurat" w:date="2020-09-15T12:04:00Z">
+            <w:rPr>
+              <w:szCs w:val="24"/>
+            </w:rPr>
+          </w:rPrChange>
+        </w:rPr>
+        <w:tab/>
+        <w:t xml:space="preserve">Cisco, “The Digitization of the Healthcare Industry: Using Technology to Transform Care,” </w:t>
+      </w:r>
+      <w:r>
+        <w:rPr>
+          <w:rPrChange w:id="334" w:author="Assadarat Khurat" w:date="2020-09-15T12:04:00Z">
+            <w:rPr>
+              <w:i/>
+              <w:iCs/>
+              <w:szCs w:val="24"/>
+            </w:rPr>
+          </w:rPrChange>
+        </w:rPr>
+        <w:t>Cisco</w:t>
+      </w:r>
+      <w:r>
+        <w:rPr>
+          <w:rPrChange w:id="335" w:author="Assadarat Khurat" w:date="2020-09-15T12:04:00Z">
+            <w:rPr>
+              <w:szCs w:val="24"/>
+            </w:rPr>
+          </w:rPrChange>
+        </w:rPr>
+        <w:t>, vol. 1, p. 12, 2017, doi: 10.1057/978-1-349-95173-4.</w:t>
+      </w:r>
+    </w:p>
+    <w:p>
+      <w:pPr>
+        <w:pStyle w:val="references"/>
+        <w:tabs>
+          <w:tab w:val="num" w:pos="360"/>
+        </w:tabs>
+        <w:ind w:left="354" w:hanging="354"/>
+        <w:rPr>
+          <w:rPrChange w:id="336" w:author="Assadarat Khurat" w:date="2020-09-15T12:04:00Z">
             <w:rPr>
               <w:noProof/>
               <w:sz w:val="16"/>
@@ -12121,39 +12305,7 @@
             </w:rPr>
           </w:rPrChange>
         </w:rPr>
-        <w:t>[2]</w:t>
-      </w:r>
-      <w:r>
-        <w:rPr>
-          <w:rPrChange w:id="332" w:author="Assadarat Khurat" w:date="2020-09-15T12:04:00Z">
-            <w:rPr>
-              <w:noProof/>
-              <w:sz w:val="16"/>
-              <w:szCs w:val="24"/>
-            </w:rPr>
-          </w:rPrChange>
-        </w:rPr>
-        <w:tab/>
-        <w:t>Practice Fusion, “Benefits of Switching to an Electronic Health Record (EHR).” https://www.practicefusion.com/health-informatics-practical-guide-page-1/ (accessed Sep. 22, 2018).</w:t>
-      </w:r>
-    </w:p>
-    <w:p>
-      <w:pPr>
-        <w:pStyle w:val="references"/>
-        <w:tabs>
-          <w:tab w:val="num" w:pos="360"/>
-        </w:tabs>
-        <w:ind w:left="354" w:hanging="354"/>
-        <w:rPr>
-          <w:rPrChange w:id="333" w:author="Assadarat Khurat" w:date="2020-09-15T12:04:00Z">
-            <w:rPr>
-              <w:noProof/>
-              <w:sz w:val="16"/>
-              <w:szCs w:val="24"/>
-            </w:rPr>
-          </w:rPrChange>
-        </w:rPr>
-        <w:pPrChange w:id="334" w:author="Assadarat Khurat" w:date="2020-09-15T12:04:00Z">
+        <w:pPrChange w:id="337" w:author="Assadarat Khurat" w:date="2020-09-15T12:04:00Z">
           <w:pPr>
             <w:widowControl w:val="0"/>
             <w:autoSpaceDE w:val="0"/>
@@ -12165,7 +12317,35 @@
       </w:pPr>
       <w:r>
         <w:rPr>
-          <w:rPrChange w:id="335" w:author="Assadarat Khurat" w:date="2020-09-15T12:04:00Z">
+          <w:rPrChange w:id="338" w:author="Assadarat Khurat" w:date="2020-09-15T12:04:00Z">
+            <w:rPr>
+              <w:szCs w:val="24"/>
+            </w:rPr>
+          </w:rPrChange>
+        </w:rPr>
+        <w:t>[6]</w:t>
+      </w:r>
+      <w:r>
+        <w:rPr>
+          <w:rPrChange w:id="339" w:author="Assadarat Khurat" w:date="2020-09-15T12:04:00Z">
+            <w:rPr>
+              <w:szCs w:val="24"/>
+            </w:rPr>
+          </w:rPrChange>
+        </w:rPr>
+        <w:tab/>
+        <w:t>AIMS EDUCATION, “The Impact of Technology on Healthcare.” https://www.aimseducation.edu/blog/the-impact-of-technology-on-healthcare/ (accessed Sep. 22, 2018).</w:t>
+      </w:r>
+    </w:p>
+    <w:p>
+      <w:pPr>
+        <w:pStyle w:val="references"/>
+        <w:tabs>
+          <w:tab w:val="num" w:pos="360"/>
+        </w:tabs>
+        <w:ind w:left="354" w:hanging="354"/>
+        <w:rPr>
+          <w:rPrChange w:id="340" w:author="Assadarat Khurat" w:date="2020-09-15T12:04:00Z">
             <w:rPr>
               <w:noProof/>
               <w:sz w:val="16"/>
@@ -12173,65 +12353,7 @@
             </w:rPr>
           </w:rPrChange>
         </w:rPr>
-        <w:t>[3]</w:t>
-      </w:r>
-      <w:r>
-        <w:rPr>
-          <w:rPrChange w:id="336" w:author="Assadarat Khurat" w:date="2020-09-15T12:04:00Z">
-            <w:rPr>
-              <w:noProof/>
-              <w:sz w:val="16"/>
-              <w:szCs w:val="24"/>
-            </w:rPr>
-          </w:rPrChange>
-        </w:rPr>
-        <w:tab/>
-        <w:t xml:space="preserve">G. Bullhound, </w:t>
-      </w:r>
-      <w:r>
-        <w:rPr>
-          <w:rPrChange w:id="337" w:author="Assadarat Khurat" w:date="2020-09-15T12:04:00Z">
-            <w:rPr>
-              <w:i/>
-              <w:iCs/>
-              <w:noProof/>
-              <w:sz w:val="16"/>
-              <w:szCs w:val="24"/>
-            </w:rPr>
-          </w:rPrChange>
-        </w:rPr>
-        <w:t>Digital healthcare</w:t>
-      </w:r>
-      <w:r>
-        <w:rPr>
-          <w:rPrChange w:id="338" w:author="Assadarat Khurat" w:date="2020-09-15T12:04:00Z">
-            <w:rPr>
-              <w:noProof/>
-              <w:sz w:val="16"/>
-              <w:szCs w:val="24"/>
-            </w:rPr>
-          </w:rPrChange>
-        </w:rPr>
-        <w:t>, no. November. 2015.</w:t>
-      </w:r>
-    </w:p>
-    <w:p>
-      <w:pPr>
-        <w:pStyle w:val="references"/>
-        <w:tabs>
-          <w:tab w:val="num" w:pos="360"/>
-        </w:tabs>
-        <w:ind w:left="354" w:hanging="354"/>
-        <w:rPr>
-          <w:rPrChange w:id="339" w:author="Assadarat Khurat" w:date="2020-09-15T12:04:00Z">
-            <w:rPr>
-              <w:noProof/>
-              <w:sz w:val="16"/>
-              <w:szCs w:val="24"/>
-            </w:rPr>
-          </w:rPrChange>
-        </w:rPr>
-        <w:pPrChange w:id="340" w:author="Assadarat Khurat" w:date="2020-09-15T12:04:00Z">
+        <w:pPrChange w:id="341" w:author="Assadarat Khurat" w:date="2020-09-15T12:04:00Z">
           <w:pPr>
             <w:widowControl w:val="0"/>
             <w:autoSpaceDE w:val="0"/>
@@ -12243,7 +12365,57 @@
       </w:pPr>
       <w:r>
         <w:rPr>
-          <w:rPrChange w:id="341" w:author="Assadarat Khurat" w:date="2020-09-15T12:04:00Z">
+          <w:rPrChange w:id="342" w:author="Assadarat Khurat" w:date="2020-09-15T12:04:00Z">
+            <w:rPr>
+              <w:szCs w:val="24"/>
+            </w:rPr>
+          </w:rPrChange>
+        </w:rPr>
+        <w:t>[7]</w:t>
+      </w:r>
+      <w:r>
+        <w:rPr>
+          <w:rPrChange w:id="343" w:author="Assadarat Khurat" w:date="2020-09-15T12:04:00Z">
+            <w:rPr>
+              <w:szCs w:val="24"/>
+            </w:rPr>
+          </w:rPrChange>
+        </w:rPr>
+        <w:tab/>
+        <w:t xml:space="preserve">T. Shaw, M. Hines, and C. Kielly, </w:t>
+      </w:r>
+      <w:r>
+        <w:rPr>
+          <w:rPrChange w:id="344" w:author="Assadarat Khurat" w:date="2020-09-15T12:04:00Z">
+            <w:rPr>
+              <w:i/>
+              <w:iCs/>
+              <w:szCs w:val="24"/>
+            </w:rPr>
+          </w:rPrChange>
+        </w:rPr>
+        <w:t>Impact of Digital Health on the Safety and Quality of Health Care</w:t>
+      </w:r>
+      <w:r>
+        <w:rPr>
+          <w:rPrChange w:id="345" w:author="Assadarat Khurat" w:date="2020-09-15T12:04:00Z">
+            <w:rPr>
+              <w:szCs w:val="24"/>
+            </w:rPr>
+          </w:rPrChange>
+        </w:rPr>
+        <w:t>, vol. 5, no. January. 2000.</w:t>
+      </w:r>
+    </w:p>
+    <w:p>
+      <w:pPr>
+        <w:pStyle w:val="references"/>
+        <w:tabs>
+          <w:tab w:val="num" w:pos="360"/>
+        </w:tabs>
+        <w:ind w:left="354" w:hanging="354"/>
+        <w:rPr>
+          <w:rPrChange w:id="346" w:author="Assadarat Khurat" w:date="2020-09-15T12:04:00Z">
             <w:rPr>
               <w:noProof/>
               <w:sz w:val="16"/>
@@ -12251,65 +12423,7 @@
             </w:rPr>
           </w:rPrChange>
         </w:rPr>
-        <w:t>[4]</w:t>
-      </w:r>
-      <w:r>
-        <w:rPr>
-          <w:rPrChange w:id="342" w:author="Assadarat Khurat" w:date="2020-09-15T12:04:00Z">
-            <w:rPr>
-              <w:noProof/>
-              <w:sz w:val="16"/>
-              <w:szCs w:val="24"/>
-            </w:rPr>
-          </w:rPrChange>
-        </w:rPr>
-        <w:tab/>
-        <w:t xml:space="preserve">A. Marcelo, D. Medeiros, K. Ramesh, S. Roth, and P. Wyatt, “Transforming Health Systems Through Good Digital Health Governance,” </w:t>
-      </w:r>
-      <w:r>
-        <w:rPr>
-          <w:rPrChange w:id="343" w:author="Assadarat Khurat" w:date="2020-09-15T12:04:00Z">
-            <w:rPr>
-              <w:i/>
-              <w:iCs/>
-              <w:noProof/>
-              <w:sz w:val="16"/>
-              <w:szCs w:val="24"/>
-            </w:rPr>
-          </w:rPrChange>
-        </w:rPr>
-        <w:t>adb Sustain. Dev. Work. Pap. Ser.</w:t>
-      </w:r>
-      <w:r>
-        <w:rPr>
-          <w:rPrChange w:id="344" w:author="Assadarat Khurat" w:date="2020-09-15T12:04:00Z">
-            <w:rPr>
-              <w:noProof/>
-              <w:sz w:val="16"/>
-              <w:szCs w:val="24"/>
-            </w:rPr>
-          </w:rPrChange>
-        </w:rPr>
-        <w:t>, no. 51, pp. 1–15, 2018.</w:t>
-      </w:r>
-    </w:p>
-    <w:p>
-      <w:pPr>
-        <w:pStyle w:val="references"/>
-        <w:tabs>
-          <w:tab w:val="num" w:pos="360"/>
-        </w:tabs>
-        <w:ind w:left="354" w:hanging="354"/>
-        <w:rPr>
-          <w:rPrChange w:id="345" w:author="Assadarat Khurat" w:date="2020-09-15T12:04:00Z">
-            <w:rPr>
-              <w:noProof/>
-              <w:sz w:val="16"/>
-              <w:szCs w:val="24"/>
-            </w:rPr>
-          </w:rPrChange>
-        </w:rPr>
-        <w:pPrChange w:id="346" w:author="Assadarat Khurat" w:date="2020-09-15T12:04:00Z">
+        <w:pPrChange w:id="347" w:author="Assadarat Khurat" w:date="2020-09-15T12:04:00Z">
           <w:pPr>
             <w:widowControl w:val="0"/>
             <w:autoSpaceDE w:val="0"/>
@@ -12321,44 +12435,33 @@
       </w:pPr>
       <w:r>
         <w:rPr>
-          <w:rPrChange w:id="347" w:author="Assadarat Khurat" w:date="2020-09-15T12:04:00Z">
+          <w:rPrChange w:id="348" w:author="Assadarat Khurat" w:date="2020-09-15T12:04:00Z">
             <w:rPr>
-              <w:noProof/>
-              <w:sz w:val="16"/>
               <w:szCs w:val="24"/>
             </w:rPr>
           </w:rPrChange>
         </w:rPr>
-        <w:t>[5]</w:t>
-      </w:r>
-      <w:r>
-        <w:rPr>
-          <w:rPrChange w:id="348" w:author="Assadarat Khurat" w:date="2020-09-15T12:04:00Z">
+        <w:t>[8]</w:t>
+      </w:r>
+      <w:r>
+        <w:rPr>
+          <w:rPrChange w:id="349" w:author="Assadarat Khurat" w:date="2020-09-15T12:04:00Z">
             <w:rPr>
-              <w:noProof/>
-              <w:sz w:val="16"/>
               <w:szCs w:val="24"/>
             </w:rPr>
           </w:rPrChange>
         </w:rPr>
         <w:tab/>
-        <w:t xml:space="preserve">Cisco, “The Digitization of the Healthcare Industry: Using Technology to Transform Care,” </w:t>
-      </w:r>
-      <w:r>
-        <w:rPr>
-          <w:rPrChange w:id="349" w:author="Assadarat Khurat" w:date="2020-09-15T12:04:00Z">
-            <w:rPr>
-              <w:i/>
-              <w:iCs/>
-              <w:noProof/>
-              <w:sz w:val="16"/>
-              <w:szCs w:val="24"/>
-            </w:rPr>
-          </w:rPrChange>
-        </w:rPr>
-        <w:t>Cisco</w:t>
-      </w:r>
-      <w:r>
+        <w:t>B. Weinelt, “Digital Transformation of Industries. Logistics Industry,” no. January, 2016, [Online]. Available: http://reports.weforum.org/digital-transformation/wp-content/blogs.dir/94/mp/files/pages/files/digital-enterprise-narrative-final-january-2016.pdf.</w:t>
+      </w:r>
+    </w:p>
+    <w:p>
+      <w:pPr>
+        <w:pStyle w:val="references"/>
+        <w:tabs>
+          <w:tab w:val="num" w:pos="360"/>
+        </w:tabs>
+        <w:ind w:left="354" w:hanging="354"/>
         <w:rPr>
           <w:rPrChange w:id="350" w:author="Assadarat Khurat" w:date="2020-09-15T12:04:00Z">
             <w:rPr>
@@ -12368,26 +12471,7 @@
             </w:rPr>
           </w:rPrChange>
         </w:rPr>
-        <w:t>, vol. 1, p. 12, 2017, doi: 10.1057/978-1-349-95173-4.</w:t>
-      </w:r>
-    </w:p>
-    <w:p>
-      <w:pPr>
-        <w:pStyle w:val="references"/>
-        <w:tabs>
-          <w:tab w:val="num" w:pos="360"/>
-        </w:tabs>
-        <w:ind w:left="354" w:hanging="354"/>
-        <w:rPr>
-          <w:rPrChange w:id="351" w:author="Assadarat Khurat" w:date="2020-09-15T12:04:00Z">
-            <w:rPr>
-              <w:noProof/>
-              <w:sz w:val="16"/>
-              <w:szCs w:val="24"/>
-            </w:rPr>
-          </w:rPrChange>
-        </w:rPr>
-        <w:pPrChange w:id="352" w:author="Assadarat Khurat" w:date="2020-09-15T12:04:00Z">
+        <w:pPrChange w:id="351" w:author="Assadarat Khurat" w:date="2020-09-15T12:04:00Z">
           <w:pPr>
             <w:widowControl w:val="0"/>
             <w:autoSpaceDE w:val="0"/>
@@ -12399,17 +12483,33 @@
       </w:pPr>
       <w:r>
         <w:rPr>
-          <w:rPrChange w:id="353" w:author="Assadarat Khurat" w:date="2020-09-15T12:04:00Z">
+          <w:rPrChange w:id="352" w:author="Assadarat Khurat" w:date="2020-09-15T12:04:00Z">
             <w:rPr>
-              <w:noProof/>
-              <w:sz w:val="16"/>
               <w:szCs w:val="24"/>
             </w:rPr>
           </w:rPrChange>
         </w:rPr>
-        <w:t>[6]</w:t>
-      </w:r>
-      <w:r>
+        <w:t>[9]</w:t>
+      </w:r>
+      <w:r>
+        <w:rPr>
+          <w:rPrChange w:id="353" w:author="Assadarat Khurat" w:date="2020-09-15T12:04:00Z">
+            <w:rPr>
+              <w:szCs w:val="24"/>
+            </w:rPr>
+          </w:rPrChange>
+        </w:rPr>
+        <w:tab/>
+        <w:t>Healthcare IT News, “The biggest healthcare data breaches of 2018 (so far).” https://www.healthcareitnews.com/projects/biggest-healthcare-data-breaches-2018-so-far (accessed Apr. 27, 2019).</w:t>
+      </w:r>
+    </w:p>
+    <w:p>
+      <w:pPr>
+        <w:pStyle w:val="references"/>
+        <w:tabs>
+          <w:tab w:val="num" w:pos="360"/>
+        </w:tabs>
+        <w:ind w:left="354" w:hanging="354"/>
         <w:rPr>
           <w:rPrChange w:id="354" w:author="Assadarat Khurat" w:date="2020-09-15T12:04:00Z">
             <w:rPr>
@@ -12419,27 +12519,7 @@
             </w:rPr>
           </w:rPrChange>
         </w:rPr>
-        <w:tab/>
-        <w:t>AIMS EDUCATION, “The Impact of Technology on Healthcare.” https://www.aimseducation.edu/blog/the-impact-of-technology-on-healthcare/ (accessed Sep. 22, 2018).</w:t>
-      </w:r>
-    </w:p>
-    <w:p>
-      <w:pPr>
-        <w:pStyle w:val="references"/>
-        <w:tabs>
-          <w:tab w:val="num" w:pos="360"/>
-        </w:tabs>
-        <w:ind w:left="354" w:hanging="354"/>
-        <w:rPr>
-          <w:rPrChange w:id="355" w:author="Assadarat Khurat" w:date="2020-09-15T12:04:00Z">
-            <w:rPr>
-              <w:noProof/>
-              <w:sz w:val="16"/>
-              <w:szCs w:val="24"/>
-            </w:rPr>
-          </w:rPrChange>
-        </w:rPr>
-        <w:pPrChange w:id="356" w:author="Assadarat Khurat" w:date="2020-09-15T12:04:00Z">
+        <w:pPrChange w:id="355" w:author="Assadarat Khurat" w:date="2020-09-15T12:04:00Z">
           <w:pPr>
             <w:widowControl w:val="0"/>
             <w:autoSpaceDE w:val="0"/>
@@ -12451,17 +12531,33 @@
       </w:pPr>
       <w:r>
         <w:rPr>
-          <w:rPrChange w:id="357" w:author="Assadarat Khurat" w:date="2020-09-15T12:04:00Z">
+          <w:rPrChange w:id="356" w:author="Assadarat Khurat" w:date="2020-09-15T12:04:00Z">
             <w:rPr>
-              <w:noProof/>
-              <w:sz w:val="16"/>
               <w:szCs w:val="24"/>
             </w:rPr>
           </w:rPrChange>
         </w:rPr>
-        <w:t>[7]</w:t>
-      </w:r>
-      <w:r>
+        <w:t>[10]</w:t>
+      </w:r>
+      <w:r>
+        <w:rPr>
+          <w:rPrChange w:id="357" w:author="Assadarat Khurat" w:date="2020-09-15T12:04:00Z">
+            <w:rPr>
+              <w:szCs w:val="24"/>
+            </w:rPr>
+          </w:rPrChange>
+        </w:rPr>
+        <w:tab/>
+        <w:t>HIPAA Journal, “Largest Healthcare Data Breaches of 2018.” https://www.hipaajournal.com/largest-healthcare-data-breaches-of-2018/ (accessed Apr. 27, 2019).</w:t>
+      </w:r>
+    </w:p>
+    <w:p>
+      <w:pPr>
+        <w:pStyle w:val="references"/>
+        <w:tabs>
+          <w:tab w:val="num" w:pos="360"/>
+        </w:tabs>
+        <w:ind w:left="354" w:hanging="354"/>
         <w:rPr>
           <w:rPrChange w:id="358" w:author="Assadarat Khurat" w:date="2020-09-15T12:04:00Z">
             <w:rPr>
@@ -12471,53 +12567,7 @@
             </w:rPr>
           </w:rPrChange>
         </w:rPr>
-        <w:tab/>
-        <w:t xml:space="preserve">T. Shaw, M. Hines, and C. Kielly, </w:t>
-      </w:r>
-      <w:r>
-        <w:rPr>
-          <w:rPrChange w:id="359" w:author="Assadarat Khurat" w:date="2020-09-15T12:04:00Z">
-            <w:rPr>
-              <w:i/>
-              <w:iCs/>
-              <w:noProof/>
-              <w:sz w:val="16"/>
-              <w:szCs w:val="24"/>
-            </w:rPr>
-          </w:rPrChange>
-        </w:rPr>
-        <w:t>Impact of Digital Health on the Safety and Quality of Health Care</w:t>
-      </w:r>
-      <w:r>
-        <w:rPr>
-          <w:rPrChange w:id="360" w:author="Assadarat Khurat" w:date="2020-09-15T12:04:00Z">
-            <w:rPr>
-              <w:noProof/>
-              <w:sz w:val="16"/>
-              <w:szCs w:val="24"/>
-            </w:rPr>
-          </w:rPrChange>
-        </w:rPr>
-        <w:t>, vol. 5, no. January. 2000.</w:t>
-      </w:r>
-    </w:p>
-    <w:p>
-      <w:pPr>
-        <w:pStyle w:val="references"/>
-        <w:tabs>
-          <w:tab w:val="num" w:pos="360"/>
-        </w:tabs>
-        <w:ind w:left="354" w:hanging="354"/>
-        <w:rPr>
-          <w:rPrChange w:id="361" w:author="Assadarat Khurat" w:date="2020-09-15T12:04:00Z">
-            <w:rPr>
-              <w:noProof/>
-              <w:sz w:val="16"/>
-              <w:szCs w:val="24"/>
-            </w:rPr>
-          </w:rPrChange>
-        </w:rPr>
-        <w:pPrChange w:id="362" w:author="Assadarat Khurat" w:date="2020-09-15T12:04:00Z">
+        <w:pPrChange w:id="359" w:author="Assadarat Khurat" w:date="2020-09-15T12:04:00Z">
           <w:pPr>
             <w:widowControl w:val="0"/>
             <w:autoSpaceDE w:val="0"/>
@@ -12529,7 +12579,35 @@
       </w:pPr>
       <w:r>
         <w:rPr>
-          <w:rPrChange w:id="363" w:author="Assadarat Khurat" w:date="2020-09-15T12:04:00Z">
+          <w:rPrChange w:id="360" w:author="Assadarat Khurat" w:date="2020-09-15T12:04:00Z">
+            <w:rPr>
+              <w:szCs w:val="24"/>
+            </w:rPr>
+          </w:rPrChange>
+        </w:rPr>
+        <w:t>[11]</w:t>
+      </w:r>
+      <w:r>
+        <w:rPr>
+          <w:rPrChange w:id="361" w:author="Assadarat Khurat" w:date="2020-09-15T12:04:00Z">
+            <w:rPr>
+              <w:szCs w:val="24"/>
+            </w:rPr>
+          </w:rPrChange>
+        </w:rPr>
+        <w:tab/>
+        <w:t>Healthcare IT News, “The biggest healthcare breaches of 2017.” https://www.healthcareitnews.com/slideshow/biggest-healthcare-breaches-2017-so-far?page=1 (accessed Sep. 11, 2018).</w:t>
+      </w:r>
+    </w:p>
+    <w:p>
+      <w:pPr>
+        <w:pStyle w:val="references"/>
+        <w:tabs>
+          <w:tab w:val="num" w:pos="360"/>
+        </w:tabs>
+        <w:ind w:left="354" w:hanging="354"/>
+        <w:rPr>
+          <w:rPrChange w:id="362" w:author="Assadarat Khurat" w:date="2020-09-15T12:04:00Z">
             <w:rPr>
               <w:noProof/>
               <w:sz w:val="16"/>
@@ -12537,39 +12615,7 @@
             </w:rPr>
           </w:rPrChange>
         </w:rPr>
-        <w:t>[8]</w:t>
-      </w:r>
-      <w:r>
-        <w:rPr>
-          <w:rPrChange w:id="364" w:author="Assadarat Khurat" w:date="2020-09-15T12:04:00Z">
-            <w:rPr>
-              <w:noProof/>
-              <w:sz w:val="16"/>
-              <w:szCs w:val="24"/>
-            </w:rPr>
-          </w:rPrChange>
-        </w:rPr>
-        <w:tab/>
-        <w:t>B. Weinelt, “Digital Transformation of Industries. Logistics Industry,” no. January, 2016, [Online]. Available: http://reports.weforum.org/digital-transformation/wp-content/blogs.dir/94/mp/files/pages/files/digital-enterprise-narrative-final-january-2016.pdf.</w:t>
-      </w:r>
-    </w:p>
-    <w:p>
-      <w:pPr>
-        <w:pStyle w:val="references"/>
-        <w:tabs>
-          <w:tab w:val="num" w:pos="360"/>
-        </w:tabs>
-        <w:ind w:left="354" w:hanging="354"/>
-        <w:rPr>
-          <w:rPrChange w:id="365" w:author="Assadarat Khurat" w:date="2020-09-15T12:04:00Z">
-            <w:rPr>
-              <w:noProof/>
-              <w:sz w:val="16"/>
-              <w:szCs w:val="24"/>
-            </w:rPr>
-          </w:rPrChange>
-        </w:rPr>
-        <w:pPrChange w:id="366" w:author="Assadarat Khurat" w:date="2020-09-15T12:04:00Z">
+        <w:pPrChange w:id="363" w:author="Assadarat Khurat" w:date="2020-09-15T12:04:00Z">
           <w:pPr>
             <w:widowControl w:val="0"/>
             <w:autoSpaceDE w:val="0"/>
@@ -12581,28 +12627,57 @@
       </w:pPr>
       <w:r>
         <w:rPr>
-          <w:rPrChange w:id="367" w:author="Assadarat Khurat" w:date="2020-09-15T12:04:00Z">
+          <w:rPrChange w:id="364" w:author="Assadarat Khurat" w:date="2020-09-15T12:04:00Z">
             <w:rPr>
-              <w:noProof/>
-              <w:sz w:val="16"/>
               <w:szCs w:val="24"/>
             </w:rPr>
           </w:rPrChange>
         </w:rPr>
-        <w:t>[9]</w:t>
-      </w:r>
-      <w:r>
-        <w:rPr>
-          <w:rPrChange w:id="368" w:author="Assadarat Khurat" w:date="2020-09-15T12:04:00Z">
+        <w:t>[12]</w:t>
+      </w:r>
+      <w:r>
+        <w:rPr>
+          <w:rPrChange w:id="365" w:author="Assadarat Khurat" w:date="2020-09-15T12:04:00Z">
             <w:rPr>
-              <w:noProof/>
-              <w:sz w:val="16"/>
               <w:szCs w:val="24"/>
             </w:rPr>
           </w:rPrChange>
         </w:rPr>
         <w:tab/>
-        <w:t>Healthcare IT News, “The biggest healthcare data breaches of 2018 (so far).” https://www.healthcareitnews.com/projects/biggest-healthcare-data-breaches-2018-so-far (accessed Apr. 27, 2019).</w:t>
+        <w:t xml:space="preserve">A. Le Bris and W. El Asri, “STATE OF CYBERSECURITY &amp;amp; CYBER THREATS IN HEALTHCARE ORGANIZATIONS Applied </w:t>
+      </w:r>
+      <w:r>
+        <w:rPr>
+          <w:rPrChange w:id="366" w:author="Assadarat Khurat" w:date="2020-09-15T12:04:00Z">
+            <w:rPr>
+              <w:szCs w:val="24"/>
+            </w:rPr>
+          </w:rPrChange>
+        </w:rPr>
+        <w:lastRenderedPageBreak/>
+        <w:t xml:space="preserve">Cybersecurity Strategy for Managers,” </w:t>
+      </w:r>
+      <w:r>
+        <w:rPr>
+          <w:rPrChange w:id="367" w:author="Assadarat Khurat" w:date="2020-09-15T12:04:00Z">
+            <w:rPr>
+              <w:i/>
+              <w:iCs/>
+              <w:szCs w:val="24"/>
+            </w:rPr>
+          </w:rPrChange>
+        </w:rPr>
+        <w:t>ESSEC Bus. Sch.</w:t>
+      </w:r>
+      <w:r>
+        <w:rPr>
+          <w:rPrChange w:id="368" w:author="Assadarat Khurat" w:date="2020-09-15T12:04:00Z">
+            <w:rPr>
+              <w:szCs w:val="24"/>
+            </w:rPr>
+          </w:rPrChange>
+        </w:rPr>
+        <w:t>, p. 13, 2017, [Online]. Available: http://blogs.harvard.edu/cybersecurity/files/2017/01/risks-and-threats-healthcare-strategic-report.pdf.</w:t>
       </w:r>
     </w:p>
     <w:p>
@@ -12635,26 +12710,22 @@
         <w:rPr>
           <w:rPrChange w:id="371" w:author="Assadarat Khurat" w:date="2020-09-15T12:04:00Z">
             <w:rPr>
-              <w:noProof/>
-              <w:sz w:val="16"/>
               <w:szCs w:val="24"/>
             </w:rPr>
           </w:rPrChange>
         </w:rPr>
-        <w:t>[10]</w:t>
+        <w:t>[13]</w:t>
       </w:r>
       <w:r>
         <w:rPr>
           <w:rPrChange w:id="372" w:author="Assadarat Khurat" w:date="2020-09-15T12:04:00Z">
             <w:rPr>
-              <w:noProof/>
-              <w:sz w:val="16"/>
               <w:szCs w:val="24"/>
             </w:rPr>
           </w:rPrChange>
         </w:rPr>
         <w:tab/>
-        <w:t>HIPAA Journal, “Largest Healthcare Data Breaches of 2018.” https://www.hipaajournal.com/largest-healthcare-data-breaches-of-2018/ (accessed Apr. 27, 2019).</w:t>
+        <w:t>D. Cosset, “The 4 characteristics of a blockchain - DEV Community.” https://dev.to/damcosset/the-4-characteristics-of-a-blockchain-2c55 (accessed Oct. 29, 2018).</w:t>
       </w:r>
     </w:p>
     <w:p>
@@ -12687,26 +12758,22 @@
         <w:rPr>
           <w:rPrChange w:id="375" w:author="Assadarat Khurat" w:date="2020-09-15T12:04:00Z">
             <w:rPr>
-              <w:noProof/>
-              <w:sz w:val="16"/>
               <w:szCs w:val="24"/>
             </w:rPr>
           </w:rPrChange>
         </w:rPr>
-        <w:t>[11]</w:t>
+        <w:t>[14]</w:t>
       </w:r>
       <w:r>
         <w:rPr>
           <w:rPrChange w:id="376" w:author="Assadarat Khurat" w:date="2020-09-15T12:04:00Z">
             <w:rPr>
-              <w:noProof/>
-              <w:sz w:val="16"/>
               <w:szCs w:val="24"/>
             </w:rPr>
           </w:rPrChange>
         </w:rPr>
         <w:tab/>
-        <w:t>Healthcare IT News, “The biggest healthcare breaches of 2017.” https://www.healthcareitnews.com/slideshow/biggest-healthcare-breaches-2017-so-far?page=1 (accessed Sep. 11, 2018).</w:t>
+        <w:t>Deloitte, “Key Characteristics of the Blockchain,” Accessed: Oct. 29, 2018. [Online]. Available: https://www2.deloitte.com/content/dam/Deloitte/in/Documents/industries/in-convergence-blockchain-key-characteristics-noexp.pdf.</w:t>
       </w:r>
     </w:p>
     <w:p>
@@ -12739,17 +12806,33 @@
         <w:rPr>
           <w:rPrChange w:id="379" w:author="Assadarat Khurat" w:date="2020-09-15T12:04:00Z">
             <w:rPr>
-              <w:noProof/>
-              <w:sz w:val="16"/>
               <w:szCs w:val="24"/>
             </w:rPr>
           </w:rPrChange>
         </w:rPr>
-        <w:t>[12]</w:t>
+        <w:t>[15]</w:t>
       </w:r>
       <w:r>
         <w:rPr>
           <w:rPrChange w:id="380" w:author="Assadarat Khurat" w:date="2020-09-15T12:04:00Z">
+            <w:rPr>
+              <w:szCs w:val="24"/>
+            </w:rPr>
+          </w:rPrChange>
+        </w:rPr>
+        <w:tab/>
+        <w:t>Data Flair, “6 Major Features Of Blockchain | Why Blockchain is Popular?” https://data-flair.training/blogs/features-of-blockchain/ (accessed Oct. 29, 2018).</w:t>
+      </w:r>
+    </w:p>
+    <w:p>
+      <w:pPr>
+        <w:pStyle w:val="references"/>
+        <w:tabs>
+          <w:tab w:val="num" w:pos="360"/>
+        </w:tabs>
+        <w:ind w:left="354" w:hanging="354"/>
+        <w:rPr>
+          <w:rPrChange w:id="381" w:author="Assadarat Khurat" w:date="2020-09-15T12:04:00Z">
             <w:rPr>
               <w:noProof/>
               <w:sz w:val="16"/>
@@ -12757,53 +12840,7 @@
             </w:rPr>
           </w:rPrChange>
         </w:rPr>
-        <w:tab/>
-        <w:t xml:space="preserve">A. Le Bris and W. El Asri, “STATE OF CYBERSECURITY &amp;amp; CYBER THREATS IN HEALTHCARE ORGANIZATIONS Applied Cybersecurity Strategy for Managers,” </w:t>
-      </w:r>
-      <w:r>
-        <w:rPr>
-          <w:rPrChange w:id="381" w:author="Assadarat Khurat" w:date="2020-09-15T12:04:00Z">
-            <w:rPr>
-              <w:i/>
-              <w:iCs/>
-              <w:noProof/>
-              <w:sz w:val="16"/>
-              <w:szCs w:val="24"/>
-            </w:rPr>
-          </w:rPrChange>
-        </w:rPr>
-        <w:t>ESSEC Bus. Sch.</w:t>
-      </w:r>
-      <w:r>
-        <w:rPr>
-          <w:rPrChange w:id="382" w:author="Assadarat Khurat" w:date="2020-09-15T12:04:00Z">
-            <w:rPr>
-              <w:noProof/>
-              <w:sz w:val="16"/>
-              <w:szCs w:val="24"/>
-            </w:rPr>
-          </w:rPrChange>
-        </w:rPr>
-        <w:t>, p. 13, 2017, [Online]. Available: http://blogs.harvard.edu/cybersecurity/files/2017/01/risks-and-threats-healthcare-strategic-report.pdf.</w:t>
-      </w:r>
-    </w:p>
-    <w:p>
-      <w:pPr>
-        <w:pStyle w:val="references"/>
-        <w:tabs>
-          <w:tab w:val="num" w:pos="360"/>
-        </w:tabs>
-        <w:ind w:left="354" w:hanging="354"/>
-        <w:rPr>
-          <w:rPrChange w:id="383" w:author="Assadarat Khurat" w:date="2020-09-15T12:04:00Z">
-            <w:rPr>
-              <w:noProof/>
-              <w:sz w:val="16"/>
-              <w:szCs w:val="24"/>
-            </w:rPr>
-          </w:rPrChange>
-        </w:rPr>
-        <w:pPrChange w:id="384" w:author="Assadarat Khurat" w:date="2020-09-15T12:04:00Z">
+        <w:pPrChange w:id="382" w:author="Assadarat Khurat" w:date="2020-09-15T12:04:00Z">
           <w:pPr>
             <w:widowControl w:val="0"/>
             <w:autoSpaceDE w:val="0"/>
@@ -12815,6 +12852,34 @@
       </w:pPr>
       <w:r>
         <w:rPr>
+          <w:rPrChange w:id="383" w:author="Assadarat Khurat" w:date="2020-09-15T12:04:00Z">
+            <w:rPr>
+              <w:szCs w:val="24"/>
+            </w:rPr>
+          </w:rPrChange>
+        </w:rPr>
+        <w:t>[16]</w:t>
+      </w:r>
+      <w:r>
+        <w:rPr>
+          <w:rPrChange w:id="384" w:author="Assadarat Khurat" w:date="2020-09-15T12:04:00Z">
+            <w:rPr>
+              <w:szCs w:val="24"/>
+            </w:rPr>
+          </w:rPrChange>
+        </w:rPr>
+        <w:tab/>
+        <w:t>Techracer-Medium, “4 Key Features of Blockchain – Techracers – Medium.” https://medium.com/techracers/4-key-features-of-blockchain-5a4aff025d38 (accessed Oct. 29, 2018).</w:t>
+      </w:r>
+    </w:p>
+    <w:p>
+      <w:pPr>
+        <w:pStyle w:val="references"/>
+        <w:tabs>
+          <w:tab w:val="num" w:pos="360"/>
+        </w:tabs>
+        <w:ind w:left="354" w:hanging="354"/>
+        <w:rPr>
           <w:rPrChange w:id="385" w:author="Assadarat Khurat" w:date="2020-09-15T12:04:00Z">
             <w:rPr>
               <w:noProof/>
@@ -12823,39 +12888,7 @@
             </w:rPr>
           </w:rPrChange>
         </w:rPr>
-        <w:t>[13]</w:t>
-      </w:r>
-      <w:r>
-        <w:rPr>
-          <w:rPrChange w:id="386" w:author="Assadarat Khurat" w:date="2020-09-15T12:04:00Z">
-            <w:rPr>
-              <w:noProof/>
-              <w:sz w:val="16"/>
-              <w:szCs w:val="24"/>
-            </w:rPr>
-          </w:rPrChange>
-        </w:rPr>
-        <w:tab/>
-        <w:t>D. Cosset, “The 4 characteristics of a blockchain - DEV Community.” https://dev.to/damcosset/the-4-characteristics-of-a-blockchain-2c55 (accessed Oct. 29, 2018).</w:t>
-      </w:r>
-    </w:p>
-    <w:p>
-      <w:pPr>
-        <w:pStyle w:val="references"/>
-        <w:tabs>
-          <w:tab w:val="num" w:pos="360"/>
-        </w:tabs>
-        <w:ind w:left="354" w:hanging="354"/>
-        <w:rPr>
-          <w:rPrChange w:id="387" w:author="Assadarat Khurat" w:date="2020-09-15T12:04:00Z">
-            <w:rPr>
-              <w:noProof/>
-              <w:sz w:val="16"/>
-              <w:szCs w:val="24"/>
-            </w:rPr>
-          </w:rPrChange>
-        </w:rPr>
-        <w:pPrChange w:id="388" w:author="Assadarat Khurat" w:date="2020-09-15T12:04:00Z">
+        <w:pPrChange w:id="386" w:author="Assadarat Khurat" w:date="2020-09-15T12:04:00Z">
           <w:pPr>
             <w:widowControl w:val="0"/>
             <w:autoSpaceDE w:val="0"/>
@@ -12867,28 +12900,46 @@
       </w:pPr>
       <w:r>
         <w:rPr>
-          <w:rPrChange w:id="389" w:author="Assadarat Khurat" w:date="2020-09-15T12:04:00Z">
+          <w:rPrChange w:id="387" w:author="Assadarat Khurat" w:date="2020-09-15T12:04:00Z">
             <w:rPr>
-              <w:noProof/>
-              <w:sz w:val="16"/>
               <w:szCs w:val="24"/>
             </w:rPr>
           </w:rPrChange>
         </w:rPr>
-        <w:t>[14]</w:t>
-      </w:r>
-      <w:r>
-        <w:rPr>
-          <w:rPrChange w:id="390" w:author="Assadarat Khurat" w:date="2020-09-15T12:04:00Z">
+        <w:t>[17]</w:t>
+      </w:r>
+      <w:r>
+        <w:rPr>
+          <w:rPrChange w:id="388" w:author="Assadarat Khurat" w:date="2020-09-15T12:04:00Z">
             <w:rPr>
-              <w:noProof/>
-              <w:sz w:val="16"/>
               <w:szCs w:val="24"/>
             </w:rPr>
           </w:rPrChange>
         </w:rPr>
         <w:tab/>
-        <w:t>Deloitte, “Key Characteristics of the Blockchain,” Accessed: Oct. 29, 2018. [Online]. Available: https://www2.deloitte.com/content/dam/Deloitte/in/Documents/industries/in-convergence-blockchain-key-characteristics-noexp.pdf.</w:t>
+        <w:t xml:space="preserve">Z. Zheng, S. Xie, H. Dai, X. Chen, and H. Wang, “An Overview of Blockchain Technology: Architecture, Consensus, and Future Trends,” </w:t>
+      </w:r>
+      <w:r>
+        <w:rPr>
+          <w:rPrChange w:id="389" w:author="Assadarat Khurat" w:date="2020-09-15T12:04:00Z">
+            <w:rPr>
+              <w:i/>
+              <w:iCs/>
+              <w:szCs w:val="24"/>
+            </w:rPr>
+          </w:rPrChange>
+        </w:rPr>
+        <w:t>Proc. - 2017 IEEE 6th Int. Congr. Big Data, BigData Congr. 2017</w:t>
+      </w:r>
+      <w:r>
+        <w:rPr>
+          <w:rPrChange w:id="390" w:author="Assadarat Khurat" w:date="2020-09-15T12:04:00Z">
+            <w:rPr>
+              <w:szCs w:val="24"/>
+            </w:rPr>
+          </w:rPrChange>
+        </w:rPr>
+        <w:t>, no. June, pp. 557–564, 2017, doi: 10.1109/BigDataCongress.2017.85.</w:t>
       </w:r>
     </w:p>
     <w:p>
@@ -12921,17 +12972,55 @@
         <w:rPr>
           <w:rPrChange w:id="393" w:author="Assadarat Khurat" w:date="2020-09-15T12:04:00Z">
             <w:rPr>
-              <w:noProof/>
-              <w:sz w:val="16"/>
               <w:szCs w:val="24"/>
             </w:rPr>
           </w:rPrChange>
         </w:rPr>
-        <w:t>[15]</w:t>
+        <w:t>[18]</w:t>
       </w:r>
       <w:r>
         <w:rPr>
           <w:rPrChange w:id="394" w:author="Assadarat Khurat" w:date="2020-09-15T12:04:00Z">
+            <w:rPr>
+              <w:szCs w:val="24"/>
+            </w:rPr>
+          </w:rPrChange>
+        </w:rPr>
+        <w:tab/>
+        <w:t xml:space="preserve">D. Yaga, P. Mell, N. Roby, and K. Scarfone, “Blockchain Technology Overview (NISTIR-8202),” </w:t>
+      </w:r>
+      <w:r>
+        <w:rPr>
+          <w:rPrChange w:id="395" w:author="Assadarat Khurat" w:date="2020-09-15T12:04:00Z">
+            <w:rPr>
+              <w:i/>
+              <w:iCs/>
+              <w:szCs w:val="24"/>
+            </w:rPr>
+          </w:rPrChange>
+        </w:rPr>
+        <w:t>Draft NISTIR</w:t>
+      </w:r>
+      <w:r>
+        <w:rPr>
+          <w:rPrChange w:id="396" w:author="Assadarat Khurat" w:date="2020-09-15T12:04:00Z">
+            <w:rPr>
+              <w:szCs w:val="24"/>
+            </w:rPr>
+          </w:rPrChange>
+        </w:rPr>
+        <w:t>, p. 59, 2018, doi: 10.6028/NIST.IR.8202.</w:t>
+      </w:r>
+    </w:p>
+    <w:p>
+      <w:pPr>
+        <w:pStyle w:val="references"/>
+        <w:tabs>
+          <w:tab w:val="num" w:pos="360"/>
+        </w:tabs>
+        <w:ind w:left="354" w:hanging="354"/>
+        <w:rPr>
+          <w:rPrChange w:id="397" w:author="Assadarat Khurat" w:date="2020-09-15T12:04:00Z">
             <w:rPr>
               <w:noProof/>
               <w:sz w:val="16"/>
@@ -12939,27 +13028,7 @@
             </w:rPr>
           </w:rPrChange>
         </w:rPr>
-        <w:tab/>
-        <w:t>Data Flair, “6 Major Features Of Blockchain | Why Blockchain is Popular?” https://data-flair.training/blogs/features-of-blockchain/ (accessed Oct. 29, 2018).</w:t>
-      </w:r>
-    </w:p>
-    <w:p>
-      <w:pPr>
-        <w:pStyle w:val="references"/>
-        <w:tabs>
-          <w:tab w:val="num" w:pos="360"/>
-        </w:tabs>
-        <w:ind w:left="354" w:hanging="354"/>
-        <w:rPr>
-          <w:rPrChange w:id="395" w:author="Assadarat Khurat" w:date="2020-09-15T12:04:00Z">
-            <w:rPr>
-              <w:noProof/>
-              <w:sz w:val="16"/>
-              <w:szCs w:val="24"/>
-            </w:rPr>
-          </w:rPrChange>
-        </w:rPr>
-        <w:pPrChange w:id="396" w:author="Assadarat Khurat" w:date="2020-09-15T12:04:00Z">
+        <w:pPrChange w:id="398" w:author="Assadarat Khurat" w:date="2020-09-15T12:04:00Z">
           <w:pPr>
             <w:widowControl w:val="0"/>
             <w:autoSpaceDE w:val="0"/>
@@ -12971,7 +13040,57 @@
       </w:pPr>
       <w:r>
         <w:rPr>
-          <w:rPrChange w:id="397" w:author="Assadarat Khurat" w:date="2020-09-15T12:04:00Z">
+          <w:rPrChange w:id="399" w:author="Assadarat Khurat" w:date="2020-09-15T12:04:00Z">
+            <w:rPr>
+              <w:szCs w:val="24"/>
+            </w:rPr>
+          </w:rPrChange>
+        </w:rPr>
+        <w:t>[19]</w:t>
+      </w:r>
+      <w:r>
+        <w:rPr>
+          <w:rPrChange w:id="400" w:author="Assadarat Khurat" w:date="2020-09-15T12:04:00Z">
+            <w:rPr>
+              <w:szCs w:val="24"/>
+            </w:rPr>
+          </w:rPrChange>
+        </w:rPr>
+        <w:tab/>
+        <w:t xml:space="preserve">K. Sultan, U. Ruhi, and R. Lakhani, </w:t>
+      </w:r>
+      <w:r>
+        <w:rPr>
+          <w:rPrChange w:id="401" w:author="Assadarat Khurat" w:date="2020-09-15T12:04:00Z">
+            <w:rPr>
+              <w:i/>
+              <w:iCs/>
+              <w:szCs w:val="24"/>
+            </w:rPr>
+          </w:rPrChange>
+        </w:rPr>
+        <w:t>CONCEPTUALIZING BLOCKCHAINS: CHARACTERISTICS &amp; APPLICATIONS</w:t>
+      </w:r>
+      <w:r>
+        <w:rPr>
+          <w:rPrChange w:id="402" w:author="Assadarat Khurat" w:date="2020-09-15T12:04:00Z">
+            <w:rPr>
+              <w:szCs w:val="24"/>
+            </w:rPr>
+          </w:rPrChange>
+        </w:rPr>
+        <w:t>. 2018.</w:t>
+      </w:r>
+    </w:p>
+    <w:p>
+      <w:pPr>
+        <w:pStyle w:val="references"/>
+        <w:tabs>
+          <w:tab w:val="num" w:pos="360"/>
+        </w:tabs>
+        <w:ind w:left="354" w:hanging="354"/>
+        <w:rPr>
+          <w:rPrChange w:id="403" w:author="Assadarat Khurat" w:date="2020-09-15T12:04:00Z">
             <w:rPr>
               <w:noProof/>
               <w:sz w:val="16"/>
@@ -12979,39 +13098,7 @@
             </w:rPr>
           </w:rPrChange>
         </w:rPr>
-        <w:t>[16]</w:t>
-      </w:r>
-      <w:r>
-        <w:rPr>
-          <w:rPrChange w:id="398" w:author="Assadarat Khurat" w:date="2020-09-15T12:04:00Z">
-            <w:rPr>
-              <w:noProof/>
-              <w:sz w:val="16"/>
-              <w:szCs w:val="24"/>
-            </w:rPr>
-          </w:rPrChange>
-        </w:rPr>
-        <w:tab/>
-        <w:t>Techracer-Medium, “4 Key Features of Blockchain – Techracers – Medium.” https://medium.com/techracers/4-key-features-of-blockchain-5a4aff025d38 (accessed Oct. 29, 2018).</w:t>
-      </w:r>
-    </w:p>
-    <w:p>
-      <w:pPr>
-        <w:pStyle w:val="references"/>
-        <w:tabs>
-          <w:tab w:val="num" w:pos="360"/>
-        </w:tabs>
-        <w:ind w:left="354" w:hanging="354"/>
-        <w:rPr>
-          <w:rPrChange w:id="399" w:author="Assadarat Khurat" w:date="2020-09-15T12:04:00Z">
-            <w:rPr>
-              <w:noProof/>
-              <w:sz w:val="16"/>
-              <w:szCs w:val="24"/>
-            </w:rPr>
-          </w:rPrChange>
-        </w:rPr>
-        <w:pPrChange w:id="400" w:author="Assadarat Khurat" w:date="2020-09-15T12:04:00Z">
+        <w:pPrChange w:id="404" w:author="Assadarat Khurat" w:date="2020-09-15T12:04:00Z">
           <w:pPr>
             <w:widowControl w:val="0"/>
             <w:autoSpaceDE w:val="0"/>
@@ -13023,7 +13110,57 @@
       </w:pPr>
       <w:r>
         <w:rPr>
-          <w:rPrChange w:id="401" w:author="Assadarat Khurat" w:date="2020-09-15T12:04:00Z">
+          <w:rPrChange w:id="405" w:author="Assadarat Khurat" w:date="2020-09-15T12:04:00Z">
+            <w:rPr>
+              <w:szCs w:val="24"/>
+            </w:rPr>
+          </w:rPrChange>
+        </w:rPr>
+        <w:t>[20]</w:t>
+      </w:r>
+      <w:r>
+        <w:rPr>
+          <w:rPrChange w:id="406" w:author="Assadarat Khurat" w:date="2020-09-15T12:04:00Z">
+            <w:rPr>
+              <w:szCs w:val="24"/>
+            </w:rPr>
+          </w:rPrChange>
+        </w:rPr>
+        <w:tab/>
+        <w:t xml:space="preserve">D. Drescher, </w:t>
+      </w:r>
+      <w:r>
+        <w:rPr>
+          <w:rPrChange w:id="407" w:author="Assadarat Khurat" w:date="2020-09-15T12:04:00Z">
+            <w:rPr>
+              <w:i/>
+              <w:iCs/>
+              <w:szCs w:val="24"/>
+            </w:rPr>
+          </w:rPrChange>
+        </w:rPr>
+        <w:t>Blockchainbasics</w:t>
+      </w:r>
+      <w:r>
+        <w:rPr>
+          <w:rPrChange w:id="408" w:author="Assadarat Khurat" w:date="2020-09-15T12:04:00Z">
+            <w:rPr>
+              <w:szCs w:val="24"/>
+            </w:rPr>
+          </w:rPrChange>
+        </w:rPr>
+        <w:t>. Apress, Berkeley, CA.</w:t>
+      </w:r>
+    </w:p>
+    <w:p>
+      <w:pPr>
+        <w:pStyle w:val="references"/>
+        <w:tabs>
+          <w:tab w:val="num" w:pos="360"/>
+        </w:tabs>
+        <w:ind w:left="354" w:hanging="354"/>
+        <w:rPr>
+          <w:rPrChange w:id="409" w:author="Assadarat Khurat" w:date="2020-09-15T12:04:00Z">
             <w:rPr>
               <w:noProof/>
               <w:sz w:val="16"/>
@@ -13031,65 +13168,7 @@
             </w:rPr>
           </w:rPrChange>
         </w:rPr>
-        <w:t>[17]</w:t>
-      </w:r>
-      <w:r>
-        <w:rPr>
-          <w:rPrChange w:id="402" w:author="Assadarat Khurat" w:date="2020-09-15T12:04:00Z">
-            <w:rPr>
-              <w:noProof/>
-              <w:sz w:val="16"/>
-              <w:szCs w:val="24"/>
-            </w:rPr>
-          </w:rPrChange>
-        </w:rPr>
-        <w:tab/>
-        <w:t xml:space="preserve">Z. Zheng, S. Xie, H. Dai, X. Chen, and H. Wang, “An Overview of Blockchain Technology: Architecture, Consensus, and Future Trends,” </w:t>
-      </w:r>
-      <w:r>
-        <w:rPr>
-          <w:rPrChange w:id="403" w:author="Assadarat Khurat" w:date="2020-09-15T12:04:00Z">
-            <w:rPr>
-              <w:i/>
-              <w:iCs/>
-              <w:noProof/>
-              <w:sz w:val="16"/>
-              <w:szCs w:val="24"/>
-            </w:rPr>
-          </w:rPrChange>
-        </w:rPr>
-        <w:t>Proc. - 2017 IEEE 6th Int. Congr. Big Data, BigData Congr. 2017</w:t>
-      </w:r>
-      <w:r>
-        <w:rPr>
-          <w:rPrChange w:id="404" w:author="Assadarat Khurat" w:date="2020-09-15T12:04:00Z">
-            <w:rPr>
-              <w:noProof/>
-              <w:sz w:val="16"/>
-              <w:szCs w:val="24"/>
-            </w:rPr>
-          </w:rPrChange>
-        </w:rPr>
-        <w:t>, no. June, pp. 557–564, 2017, doi: 10.1109/BigDataCongress.2017.85.</w:t>
-      </w:r>
-    </w:p>
-    <w:p>
-      <w:pPr>
-        <w:pStyle w:val="references"/>
-        <w:tabs>
-          <w:tab w:val="num" w:pos="360"/>
-        </w:tabs>
-        <w:ind w:left="354" w:hanging="354"/>
-        <w:rPr>
-          <w:rPrChange w:id="405" w:author="Assadarat Khurat" w:date="2020-09-15T12:04:00Z">
-            <w:rPr>
-              <w:noProof/>
-              <w:sz w:val="16"/>
-              <w:szCs w:val="24"/>
-            </w:rPr>
-          </w:rPrChange>
-        </w:rPr>
-        <w:pPrChange w:id="406" w:author="Assadarat Khurat" w:date="2020-09-15T12:04:00Z">
+        <w:pPrChange w:id="410" w:author="Assadarat Khurat" w:date="2020-09-15T12:04:00Z">
           <w:pPr>
             <w:widowControl w:val="0"/>
             <w:autoSpaceDE w:val="0"/>
@@ -13101,7 +13180,35 @@
       </w:pPr>
       <w:r>
         <w:rPr>
-          <w:rPrChange w:id="407" w:author="Assadarat Khurat" w:date="2020-09-15T12:04:00Z">
+          <w:rPrChange w:id="411" w:author="Assadarat Khurat" w:date="2020-09-15T12:04:00Z">
+            <w:rPr>
+              <w:szCs w:val="24"/>
+            </w:rPr>
+          </w:rPrChange>
+        </w:rPr>
+        <w:t>[21]</w:t>
+      </w:r>
+      <w:r>
+        <w:rPr>
+          <w:rPrChange w:id="412" w:author="Assadarat Khurat" w:date="2020-09-15T12:04:00Z">
+            <w:rPr>
+              <w:szCs w:val="24"/>
+            </w:rPr>
+          </w:rPrChange>
+        </w:rPr>
+        <w:tab/>
+        <w:t>henriquegaia, “ethereumbook/07smart-contracts-solidity.asciidoc at develop · ethereumbook/ethereumbook · GitHub.” https://github.com/ethereumbook/ethereumbook/blob/develop/07smart-contracts-solidity.asciidoc#what-is-a-smart-contract (accessed Aug. 23, 2020).</w:t>
+      </w:r>
+    </w:p>
+    <w:p>
+      <w:pPr>
+        <w:pStyle w:val="references"/>
+        <w:tabs>
+          <w:tab w:val="num" w:pos="360"/>
+        </w:tabs>
+        <w:ind w:left="354" w:hanging="354"/>
+        <w:rPr>
+          <w:rPrChange w:id="413" w:author="Assadarat Khurat" w:date="2020-09-15T12:04:00Z">
             <w:rPr>
               <w:noProof/>
               <w:sz w:val="16"/>
@@ -13109,65 +13216,7 @@
             </w:rPr>
           </w:rPrChange>
         </w:rPr>
-        <w:t>[18]</w:t>
-      </w:r>
-      <w:r>
-        <w:rPr>
-          <w:rPrChange w:id="408" w:author="Assadarat Khurat" w:date="2020-09-15T12:04:00Z">
-            <w:rPr>
-              <w:noProof/>
-              <w:sz w:val="16"/>
-              <w:szCs w:val="24"/>
-            </w:rPr>
-          </w:rPrChange>
-        </w:rPr>
-        <w:tab/>
-        <w:t xml:space="preserve">D. Yaga, P. Mell, N. Roby, and K. Scarfone, “Blockchain Technology Overview (NISTIR-8202),” </w:t>
-      </w:r>
-      <w:r>
-        <w:rPr>
-          <w:rPrChange w:id="409" w:author="Assadarat Khurat" w:date="2020-09-15T12:04:00Z">
-            <w:rPr>
-              <w:i/>
-              <w:iCs/>
-              <w:noProof/>
-              <w:sz w:val="16"/>
-              <w:szCs w:val="24"/>
-            </w:rPr>
-          </w:rPrChange>
-        </w:rPr>
-        <w:t>Draft NISTIR</w:t>
-      </w:r>
-      <w:r>
-        <w:rPr>
-          <w:rPrChange w:id="410" w:author="Assadarat Khurat" w:date="2020-09-15T12:04:00Z">
-            <w:rPr>
-              <w:noProof/>
-              <w:sz w:val="16"/>
-              <w:szCs w:val="24"/>
-            </w:rPr>
-          </w:rPrChange>
-        </w:rPr>
-        <w:t>, p. 59, 2018, doi: 10.6028/NIST.IR.8202.</w:t>
-      </w:r>
-    </w:p>
-    <w:p>
-      <w:pPr>
-        <w:pStyle w:val="references"/>
-        <w:tabs>
-          <w:tab w:val="num" w:pos="360"/>
-        </w:tabs>
-        <w:ind w:left="354" w:hanging="354"/>
-        <w:rPr>
-          <w:rPrChange w:id="411" w:author="Assadarat Khurat" w:date="2020-09-15T12:04:00Z">
-            <w:rPr>
-              <w:noProof/>
-              <w:sz w:val="16"/>
-              <w:szCs w:val="24"/>
-            </w:rPr>
-          </w:rPrChange>
-        </w:rPr>
-        <w:pPrChange w:id="412" w:author="Assadarat Khurat" w:date="2020-09-15T12:04:00Z">
+        <w:pPrChange w:id="414" w:author="Assadarat Khurat" w:date="2020-09-15T12:04:00Z">
           <w:pPr>
             <w:widowControl w:val="0"/>
             <w:autoSpaceDE w:val="0"/>
@@ -13179,54 +13228,24 @@
       </w:pPr>
       <w:r>
         <w:rPr>
-          <w:rPrChange w:id="413" w:author="Assadarat Khurat" w:date="2020-09-15T12:04:00Z">
+          <w:rPrChange w:id="415" w:author="Assadarat Khurat" w:date="2020-09-15T12:04:00Z">
             <w:rPr>
-              <w:noProof/>
-              <w:sz w:val="16"/>
               <w:szCs w:val="24"/>
             </w:rPr>
           </w:rPrChange>
         </w:rPr>
-        <w:t>[19]</w:t>
-      </w:r>
-      <w:r>
-        <w:rPr>
-          <w:rPrChange w:id="414" w:author="Assadarat Khurat" w:date="2020-09-15T12:04:00Z">
+        <w:t>[22]</w:t>
+      </w:r>
+      <w:r>
+        <w:rPr>
+          <w:rPrChange w:id="416" w:author="Assadarat Khurat" w:date="2020-09-15T12:04:00Z">
             <w:rPr>
-              <w:noProof/>
-              <w:sz w:val="16"/>
               <w:szCs w:val="24"/>
             </w:rPr>
           </w:rPrChange>
         </w:rPr>
         <w:tab/>
-        <w:t xml:space="preserve">K. Sultan, U. Ruhi, and R. Lakhani, </w:t>
-      </w:r>
-      <w:r>
-        <w:rPr>
-          <w:rPrChange w:id="415" w:author="Assadarat Khurat" w:date="2020-09-15T12:04:00Z">
-            <w:rPr>
-              <w:i/>
-              <w:iCs/>
-              <w:noProof/>
-              <w:sz w:val="16"/>
-              <w:szCs w:val="24"/>
-            </w:rPr>
-          </w:rPrChange>
-        </w:rPr>
-        <w:t>CONCEPTUALIZING BLOCKCHAINS: CHARACTERISTICS &amp; APPLICATIONS</w:t>
-      </w:r>
-      <w:r>
-        <w:rPr>
-          <w:rPrChange w:id="416" w:author="Assadarat Khurat" w:date="2020-09-15T12:04:00Z">
-            <w:rPr>
-              <w:noProof/>
-              <w:sz w:val="16"/>
-              <w:szCs w:val="24"/>
-            </w:rPr>
-          </w:rPrChange>
-        </w:rPr>
-        <w:t>. 2018.</w:t>
+        <w:t>V. Buterin, “A NEXT GENERATION SMART CONTRACT &amp; DECENTRALIZED APPLICATION PLATFORM.”</w:t>
       </w:r>
     </w:p>
     <w:p>
@@ -13259,26 +13278,22 @@
         <w:rPr>
           <w:rPrChange w:id="419" w:author="Assadarat Khurat" w:date="2020-09-15T12:04:00Z">
             <w:rPr>
-              <w:noProof/>
-              <w:sz w:val="16"/>
               <w:szCs w:val="24"/>
             </w:rPr>
           </w:rPrChange>
         </w:rPr>
-        <w:t>[20]</w:t>
+        <w:t>[23]</w:t>
       </w:r>
       <w:r>
         <w:rPr>
           <w:rPrChange w:id="420" w:author="Assadarat Khurat" w:date="2020-09-15T12:04:00Z">
             <w:rPr>
-              <w:noProof/>
-              <w:sz w:val="16"/>
               <w:szCs w:val="24"/>
             </w:rPr>
           </w:rPrChange>
         </w:rPr>
         <w:tab/>
-        <w:t xml:space="preserve">D. Drescher, </w:t>
+        <w:t xml:space="preserve">K. Peterson, R. Deeduvanu, P. Kanjamala, and K. Boles, “A Blockchain-Based Approach to Health Information Exchange Networks,” </w:t>
       </w:r>
       <w:r>
         <w:rPr>
@@ -13286,25 +13301,21 @@
             <w:rPr>
               <w:i/>
               <w:iCs/>
-              <w:noProof/>
-              <w:sz w:val="16"/>
               <w:szCs w:val="24"/>
             </w:rPr>
           </w:rPrChange>
         </w:rPr>
-        <w:t>Blockchainbasics</w:t>
+        <w:t>Mayo Clin.</w:t>
       </w:r>
       <w:r>
         <w:rPr>
           <w:rPrChange w:id="422" w:author="Assadarat Khurat" w:date="2020-09-15T12:04:00Z">
             <w:rPr>
-              <w:noProof/>
-              <w:sz w:val="16"/>
               <w:szCs w:val="24"/>
             </w:rPr>
           </w:rPrChange>
         </w:rPr>
-        <w:t>. Apress, Berkeley, CA.</w:t>
+        <w:t>, no. 1, p. 10, 2016, doi: 10.1016/j.procs.2015.08.363.</w:t>
       </w:r>
     </w:p>
     <w:p>
@@ -13337,17 +13348,55 @@
         <w:rPr>
           <w:rPrChange w:id="425" w:author="Assadarat Khurat" w:date="2020-09-15T12:04:00Z">
             <w:rPr>
-              <w:noProof/>
-              <w:sz w:val="16"/>
               <w:szCs w:val="24"/>
             </w:rPr>
           </w:rPrChange>
         </w:rPr>
-        <w:t>[21]</w:t>
+        <w:t>[24]</w:t>
       </w:r>
       <w:r>
         <w:rPr>
           <w:rPrChange w:id="426" w:author="Assadarat Khurat" w:date="2020-09-15T12:04:00Z">
+            <w:rPr>
+              <w:szCs w:val="24"/>
+            </w:rPr>
+          </w:rPrChange>
+        </w:rPr>
+        <w:tab/>
+        <w:t xml:space="preserve">A. Ekblaw, A. Azaria, J. D. Halamka, A. Lippman, I. Original, and T. Vieira, “A Case Study for Blockchain in Healthcare: " MedRec " prototype for electronic health records and medical research data,” </w:t>
+      </w:r>
+      <w:r>
+        <w:rPr>
+          <w:rPrChange w:id="427" w:author="Assadarat Khurat" w:date="2020-09-15T12:04:00Z">
+            <w:rPr>
+              <w:i/>
+              <w:iCs/>
+              <w:szCs w:val="24"/>
+            </w:rPr>
+          </w:rPrChange>
+        </w:rPr>
+        <w:t>IEEE Technol. Soc. Mag.</w:t>
+      </w:r>
+      <w:r>
+        <w:rPr>
+          <w:rPrChange w:id="428" w:author="Assadarat Khurat" w:date="2020-09-15T12:04:00Z">
+            <w:rPr>
+              <w:szCs w:val="24"/>
+            </w:rPr>
+          </w:rPrChange>
+        </w:rPr>
+        <w:t>, pp. 1–13, 2016, doi: 10.1109/OBD.ta b2016.11.</w:t>
+      </w:r>
+    </w:p>
+    <w:p>
+      <w:pPr>
+        <w:pStyle w:val="references"/>
+        <w:tabs>
+          <w:tab w:val="num" w:pos="360"/>
+        </w:tabs>
+        <w:ind w:left="354" w:hanging="354"/>
+        <w:rPr>
+          <w:rPrChange w:id="429" w:author="Assadarat Khurat" w:date="2020-09-15T12:04:00Z">
             <w:rPr>
               <w:noProof/>
               <w:sz w:val="16"/>
@@ -13355,27 +13404,7 @@
             </w:rPr>
           </w:rPrChange>
         </w:rPr>
-        <w:tab/>
-        <w:t>henriquegaia, “ethereumbook/07smart-contracts-solidity.asciidoc at develop · ethereumbook/ethereumbook · GitHub.” https://github.com/ethereumbook/ethereumbook/blob/develop/07smart-contracts-solidity.asciidoc#what-is-a-smart-contract (accessed Aug. 23, 2020).</w:t>
-      </w:r>
-    </w:p>
-    <w:p>
-      <w:pPr>
-        <w:pStyle w:val="references"/>
-        <w:tabs>
-          <w:tab w:val="num" w:pos="360"/>
-        </w:tabs>
-        <w:ind w:left="354" w:hanging="354"/>
-        <w:rPr>
-          <w:rPrChange w:id="427" w:author="Assadarat Khurat" w:date="2020-09-15T12:04:00Z">
-            <w:rPr>
-              <w:noProof/>
-              <w:sz w:val="16"/>
-              <w:szCs w:val="24"/>
-            </w:rPr>
-          </w:rPrChange>
-        </w:rPr>
-        <w:pPrChange w:id="428" w:author="Assadarat Khurat" w:date="2020-09-15T12:04:00Z">
+        <w:pPrChange w:id="430" w:author="Assadarat Khurat" w:date="2020-09-15T12:04:00Z">
           <w:pPr>
             <w:widowControl w:val="0"/>
             <w:autoSpaceDE w:val="0"/>
@@ -13387,7 +13416,57 @@
       </w:pPr>
       <w:r>
         <w:rPr>
-          <w:rPrChange w:id="429" w:author="Assadarat Khurat" w:date="2020-09-15T12:04:00Z">
+          <w:rPrChange w:id="431" w:author="Assadarat Khurat" w:date="2020-09-15T12:04:00Z">
+            <w:rPr>
+              <w:szCs w:val="24"/>
+            </w:rPr>
+          </w:rPrChange>
+        </w:rPr>
+        <w:t>[25]</w:t>
+      </w:r>
+      <w:r>
+        <w:rPr>
+          <w:rPrChange w:id="432" w:author="Assadarat Khurat" w:date="2020-09-15T12:04:00Z">
+            <w:rPr>
+              <w:szCs w:val="24"/>
+            </w:rPr>
+          </w:rPrChange>
+        </w:rPr>
+        <w:tab/>
+        <w:t xml:space="preserve">G. Zyskind, O. Nathan, and A. S. Pentland, “Decentralizing privacy: Using Blockchain to Protect Personal Data,” </w:t>
+      </w:r>
+      <w:r>
+        <w:rPr>
+          <w:rPrChange w:id="433" w:author="Assadarat Khurat" w:date="2020-09-15T12:04:00Z">
+            <w:rPr>
+              <w:i/>
+              <w:iCs/>
+              <w:szCs w:val="24"/>
+            </w:rPr>
+          </w:rPrChange>
+        </w:rPr>
+        <w:t>Proc. - 2015 IEEE Secur. Priv. Work. SPW 2015</w:t>
+      </w:r>
+      <w:r>
+        <w:rPr>
+          <w:rPrChange w:id="434" w:author="Assadarat Khurat" w:date="2020-09-15T12:04:00Z">
+            <w:rPr>
+              <w:szCs w:val="24"/>
+            </w:rPr>
+          </w:rPrChange>
+        </w:rPr>
+        <w:t>, pp. 180–184, 2015, doi: 10.1109/SPW.2015.27.</w:t>
+      </w:r>
+    </w:p>
+    <w:p>
+      <w:pPr>
+        <w:pStyle w:val="references"/>
+        <w:tabs>
+          <w:tab w:val="num" w:pos="360"/>
+        </w:tabs>
+        <w:ind w:left="354" w:hanging="354"/>
+        <w:rPr>
+          <w:rPrChange w:id="435" w:author="Assadarat Khurat" w:date="2020-09-15T12:04:00Z">
             <w:rPr>
               <w:noProof/>
               <w:sz w:val="16"/>
@@ -13395,39 +13474,7 @@
             </w:rPr>
           </w:rPrChange>
         </w:rPr>
-        <w:t>[22]</w:t>
-      </w:r>
-      <w:r>
-        <w:rPr>
-          <w:rPrChange w:id="430" w:author="Assadarat Khurat" w:date="2020-09-15T12:04:00Z">
-            <w:rPr>
-              <w:noProof/>
-              <w:sz w:val="16"/>
-              <w:szCs w:val="24"/>
-            </w:rPr>
-          </w:rPrChange>
-        </w:rPr>
-        <w:tab/>
-        <w:t>V. Buterin, “A NEXT GENERATION SMART CONTRACT &amp; DECENTRALIZED APPLICATION PLATFORM.”</w:t>
-      </w:r>
-    </w:p>
-    <w:p>
-      <w:pPr>
-        <w:pStyle w:val="references"/>
-        <w:tabs>
-          <w:tab w:val="num" w:pos="360"/>
-        </w:tabs>
-        <w:ind w:left="354" w:hanging="354"/>
-        <w:rPr>
-          <w:rPrChange w:id="431" w:author="Assadarat Khurat" w:date="2020-09-15T12:04:00Z">
-            <w:rPr>
-              <w:noProof/>
-              <w:sz w:val="16"/>
-              <w:szCs w:val="24"/>
-            </w:rPr>
-          </w:rPrChange>
-        </w:rPr>
-        <w:pPrChange w:id="432" w:author="Assadarat Khurat" w:date="2020-09-15T12:04:00Z">
+        <w:pPrChange w:id="436" w:author="Assadarat Khurat" w:date="2020-09-15T12:04:00Z">
           <w:pPr>
             <w:widowControl w:val="0"/>
             <w:autoSpaceDE w:val="0"/>
@@ -13439,54 +13486,24 @@
       </w:pPr>
       <w:r>
         <w:rPr>
-          <w:rPrChange w:id="433" w:author="Assadarat Khurat" w:date="2020-09-15T12:04:00Z">
+          <w:rPrChange w:id="437" w:author="Assadarat Khurat" w:date="2020-09-15T12:04:00Z">
             <w:rPr>
-              <w:noProof/>
-              <w:sz w:val="16"/>
               <w:szCs w:val="24"/>
             </w:rPr>
           </w:rPrChange>
         </w:rPr>
-        <w:t>[23]</w:t>
-      </w:r>
-      <w:r>
-        <w:rPr>
-          <w:rPrChange w:id="434" w:author="Assadarat Khurat" w:date="2020-09-15T12:04:00Z">
+        <w:t>[26]</w:t>
+      </w:r>
+      <w:r>
+        <w:rPr>
+          <w:rPrChange w:id="438" w:author="Assadarat Khurat" w:date="2020-09-15T12:04:00Z">
             <w:rPr>
-              <w:noProof/>
-              <w:sz w:val="16"/>
               <w:szCs w:val="24"/>
             </w:rPr>
           </w:rPrChange>
         </w:rPr>
         <w:tab/>
-        <w:t xml:space="preserve">K. Peterson, R. Deeduvanu, P. Kanjamala, and K. Boles, “A Blockchain-Based Approach to Health Information Exchange Networks,” </w:t>
-      </w:r>
-      <w:r>
-        <w:rPr>
-          <w:rPrChange w:id="435" w:author="Assadarat Khurat" w:date="2020-09-15T12:04:00Z">
-            <w:rPr>
-              <w:i/>
-              <w:iCs/>
-              <w:noProof/>
-              <w:sz w:val="16"/>
-              <w:szCs w:val="24"/>
-            </w:rPr>
-          </w:rPrChange>
-        </w:rPr>
-        <w:t>Mayo Clin.</w:t>
-      </w:r>
-      <w:r>
-        <w:rPr>
-          <w:rPrChange w:id="436" w:author="Assadarat Khurat" w:date="2020-09-15T12:04:00Z">
-            <w:rPr>
-              <w:noProof/>
-              <w:sz w:val="16"/>
-              <w:szCs w:val="24"/>
-            </w:rPr>
-          </w:rPrChange>
-        </w:rPr>
-        <w:t>, no. 1, p. 10, 2016, doi: 10.1016/j.procs.2015.08.363.</w:t>
+        <w:t>IHE International Inc, “About IHE.” https://www.ihe.net/about_ihe/ (accessed Sep. 11, 2018).</w:t>
       </w:r>
     </w:p>
     <w:p>
@@ -13496,16 +13513,7 @@
           <w:tab w:val="num" w:pos="360"/>
         </w:tabs>
         <w:ind w:left="354" w:hanging="354"/>
-        <w:rPr>
-          <w:rPrChange w:id="437" w:author="Assadarat Khurat" w:date="2020-09-15T12:04:00Z">
-            <w:rPr>
-              <w:noProof/>
-              <w:sz w:val="16"/>
-              <w:szCs w:val="24"/>
-            </w:rPr>
-          </w:rPrChange>
-        </w:rPr>
-        <w:pPrChange w:id="438" w:author="Assadarat Khurat" w:date="2020-09-15T12:04:00Z">
+        <w:pPrChange w:id="439" w:author="Assadarat Khurat" w:date="2020-09-15T12:04:00Z">
           <w:pPr>
             <w:widowControl w:val="0"/>
             <w:autoSpaceDE w:val="0"/>
@@ -13517,248 +13525,41 @@
       </w:pPr>
       <w:r>
         <w:rPr>
-          <w:rPrChange w:id="439" w:author="Assadarat Khurat" w:date="2020-09-15T12:04:00Z">
+          <w:rPrChange w:id="440" w:author="Assadarat Khurat" w:date="2020-09-15T12:04:00Z">
             <w:rPr>
-              <w:noProof/>
-              <w:sz w:val="16"/>
               <w:szCs w:val="24"/>
             </w:rPr>
           </w:rPrChange>
         </w:rPr>
-        <w:t>[24]</w:t>
-      </w:r>
-      <w:r>
-        <w:rPr>
-          <w:rPrChange w:id="440" w:author="Assadarat Khurat" w:date="2020-09-15T12:04:00Z">
+        <w:t>[27]</w:t>
+      </w:r>
+      <w:r>
+        <w:rPr>
+          <w:rPrChange w:id="441" w:author="Assadarat Khurat" w:date="2020-09-15T12:04:00Z">
             <w:rPr>
-              <w:noProof/>
-              <w:sz w:val="16"/>
               <w:szCs w:val="24"/>
             </w:rPr>
           </w:rPrChange>
         </w:rPr>
         <w:tab/>
-        <w:t xml:space="preserve">A. Ekblaw, A. Azaria, J. D. Halamka, A. Lippman, I. Original, and T. Vieira, “A Case Study for Blockchain in Healthcare: " MedRec " prototype for electronic health records and medical research data,” </w:t>
-      </w:r>
-      <w:r>
-        <w:rPr>
-          <w:rPrChange w:id="441" w:author="Assadarat Khurat" w:date="2020-09-15T12:04:00Z">
+        <w:t xml:space="preserve">IHE International Inc, “IHE IT Infrastructure ( ITI ) Technical Framework Volume 1 Integration Profiles,” </w:t>
+      </w:r>
+      <w:r>
+        <w:rPr>
+          <w:rPrChange w:id="442" w:author="Assadarat Khurat" w:date="2020-09-15T12:04:00Z">
             <w:rPr>
               <w:i/>
               <w:iCs/>
-              <w:noProof/>
-              <w:sz w:val="16"/>
               <w:szCs w:val="24"/>
             </w:rPr>
           </w:rPrChange>
         </w:rPr>
-        <w:t>IEEE Technol. Soc. Mag.</w:t>
-      </w:r>
-      <w:r>
-        <w:rPr>
-          <w:rPrChange w:id="442" w:author="Assadarat Khurat" w:date="2020-09-15T12:04:00Z">
-            <w:rPr>
-              <w:noProof/>
-              <w:sz w:val="16"/>
-              <w:szCs w:val="24"/>
-            </w:rPr>
-          </w:rPrChange>
-        </w:rPr>
-        <w:t>, pp. 1–13, 2016, doi: 10.1109/OBD.ta b2016.11.</w:t>
-      </w:r>
-    </w:p>
-    <w:p>
-      <w:pPr>
-        <w:pStyle w:val="references"/>
-        <w:tabs>
-          <w:tab w:val="num" w:pos="360"/>
-        </w:tabs>
-        <w:ind w:left="354" w:hanging="354"/>
+        <w:t>Int. J. Healthc. Technol. Manag.</w:t>
+      </w:r>
+      <w:r>
         <w:rPr>
           <w:rPrChange w:id="443" w:author="Assadarat Khurat" w:date="2020-09-15T12:04:00Z">
             <w:rPr>
-              <w:noProof/>
-              <w:sz w:val="16"/>
-              <w:szCs w:val="24"/>
-            </w:rPr>
-          </w:rPrChange>
-        </w:rPr>
-        <w:pPrChange w:id="444" w:author="Assadarat Khurat" w:date="2020-09-15T12:04:00Z">
-          <w:pPr>
-            <w:widowControl w:val="0"/>
-            <w:autoSpaceDE w:val="0"/>
-            <w:autoSpaceDN w:val="0"/>
-            <w:adjustRightInd w:val="0"/>
-            <w:ind w:left="640" w:hanging="640"/>
-          </w:pPr>
-        </w:pPrChange>
-      </w:pPr>
-      <w:r>
-        <w:rPr>
-          <w:rPrChange w:id="445" w:author="Assadarat Khurat" w:date="2020-09-15T12:04:00Z">
-            <w:rPr>
-              <w:noProof/>
-              <w:sz w:val="16"/>
-              <w:szCs w:val="24"/>
-            </w:rPr>
-          </w:rPrChange>
-        </w:rPr>
-        <w:t>[25]</w:t>
-      </w:r>
-      <w:r>
-        <w:rPr>
-          <w:rPrChange w:id="446" w:author="Assadarat Khurat" w:date="2020-09-15T12:04:00Z">
-            <w:rPr>
-              <w:noProof/>
-              <w:sz w:val="16"/>
-              <w:szCs w:val="24"/>
-            </w:rPr>
-          </w:rPrChange>
-        </w:rPr>
-        <w:tab/>
-        <w:t xml:space="preserve">G. Zyskind, O. Nathan, and A. S. Pentland, “Decentralizing privacy: Using Blockchain to Protect Personal Data,” </w:t>
-      </w:r>
-      <w:r>
-        <w:rPr>
-          <w:rPrChange w:id="447" w:author="Assadarat Khurat" w:date="2020-09-15T12:04:00Z">
-            <w:rPr>
-              <w:i/>
-              <w:iCs/>
-              <w:noProof/>
-              <w:sz w:val="16"/>
-              <w:szCs w:val="24"/>
-            </w:rPr>
-          </w:rPrChange>
-        </w:rPr>
-        <w:t>Proc. - 2015 IEEE Secur. Priv. Work. SPW 2015</w:t>
-      </w:r>
-      <w:r>
-        <w:rPr>
-          <w:rPrChange w:id="448" w:author="Assadarat Khurat" w:date="2020-09-15T12:04:00Z">
-            <w:rPr>
-              <w:noProof/>
-              <w:sz w:val="16"/>
-              <w:szCs w:val="24"/>
-            </w:rPr>
-          </w:rPrChange>
-        </w:rPr>
-        <w:t>, pp. 180–184, 2015, doi: 10.1109/SPW.2015.27.</w:t>
-      </w:r>
-    </w:p>
-    <w:p>
-      <w:pPr>
-        <w:pStyle w:val="references"/>
-        <w:tabs>
-          <w:tab w:val="num" w:pos="360"/>
-        </w:tabs>
-        <w:ind w:left="354" w:hanging="354"/>
-        <w:rPr>
-          <w:rPrChange w:id="449" w:author="Assadarat Khurat" w:date="2020-09-15T12:04:00Z">
-            <w:rPr>
-              <w:noProof/>
-              <w:sz w:val="16"/>
-              <w:szCs w:val="24"/>
-            </w:rPr>
-          </w:rPrChange>
-        </w:rPr>
-        <w:pPrChange w:id="450" w:author="Assadarat Khurat" w:date="2020-09-15T12:04:00Z">
-          <w:pPr>
-            <w:widowControl w:val="0"/>
-            <w:autoSpaceDE w:val="0"/>
-            <w:autoSpaceDN w:val="0"/>
-            <w:adjustRightInd w:val="0"/>
-            <w:ind w:left="640" w:hanging="640"/>
-          </w:pPr>
-        </w:pPrChange>
-      </w:pPr>
-      <w:r>
-        <w:rPr>
-          <w:rPrChange w:id="451" w:author="Assadarat Khurat" w:date="2020-09-15T12:04:00Z">
-            <w:rPr>
-              <w:noProof/>
-              <w:sz w:val="16"/>
-              <w:szCs w:val="24"/>
-            </w:rPr>
-          </w:rPrChange>
-        </w:rPr>
-        <w:t>[26]</w:t>
-      </w:r>
-      <w:r>
-        <w:rPr>
-          <w:rPrChange w:id="452" w:author="Assadarat Khurat" w:date="2020-09-15T12:04:00Z">
-            <w:rPr>
-              <w:noProof/>
-              <w:sz w:val="16"/>
-              <w:szCs w:val="24"/>
-            </w:rPr>
-          </w:rPrChange>
-        </w:rPr>
-        <w:tab/>
-        <w:t>IHE International Inc, “About IHE.” https://www.ihe.net/about_ihe/ (accessed Sep. 11, 2018).</w:t>
-      </w:r>
-    </w:p>
-    <w:p>
-      <w:pPr>
-        <w:pStyle w:val="references"/>
-        <w:tabs>
-          <w:tab w:val="num" w:pos="360"/>
-        </w:tabs>
-        <w:ind w:left="354" w:hanging="354"/>
-        <w:pPrChange w:id="453" w:author="Assadarat Khurat" w:date="2020-09-15T12:04:00Z">
-          <w:pPr>
-            <w:widowControl w:val="0"/>
-            <w:autoSpaceDE w:val="0"/>
-            <w:autoSpaceDN w:val="0"/>
-            <w:adjustRightInd w:val="0"/>
-            <w:ind w:left="640" w:hanging="640"/>
-          </w:pPr>
-        </w:pPrChange>
-      </w:pPr>
-      <w:r>
-        <w:rPr>
-          <w:rPrChange w:id="454" w:author="Assadarat Khurat" w:date="2020-09-15T12:04:00Z">
-            <w:rPr>
-              <w:noProof/>
-              <w:sz w:val="16"/>
-              <w:szCs w:val="24"/>
-            </w:rPr>
-          </w:rPrChange>
-        </w:rPr>
-        <w:t>[27]</w:t>
-      </w:r>
-      <w:r>
-        <w:rPr>
-          <w:rPrChange w:id="455" w:author="Assadarat Khurat" w:date="2020-09-15T12:04:00Z">
-            <w:rPr>
-              <w:noProof/>
-              <w:sz w:val="16"/>
-              <w:szCs w:val="24"/>
-            </w:rPr>
-          </w:rPrChange>
-        </w:rPr>
-        <w:tab/>
-        <w:t xml:space="preserve">IHE International Inc, “IHE IT Infrastructure ( ITI ) Technical Framework Volume 1 Integration Profiles,” </w:t>
-      </w:r>
-      <w:r>
-        <w:rPr>
-          <w:rPrChange w:id="456" w:author="Assadarat Khurat" w:date="2020-09-15T12:04:00Z">
-            <w:rPr>
-              <w:i/>
-              <w:iCs/>
-              <w:noProof/>
-              <w:sz w:val="16"/>
-              <w:szCs w:val="24"/>
-            </w:rPr>
-          </w:rPrChange>
-        </w:rPr>
-        <w:t>Int. J. Healthc. Technol. Manag.</w:t>
-      </w:r>
-      <w:r>
-        <w:rPr>
-          <w:rPrChange w:id="457" w:author="Assadarat Khurat" w:date="2020-09-15T12:04:00Z">
-            <w:rPr>
-              <w:noProof/>
-              <w:sz w:val="16"/>
               <w:szCs w:val="24"/>
             </w:rPr>
           </w:rPrChange>
@@ -13803,7 +13604,7 @@
 </file>
 
 <file path=word/comments.xml><?xml version="1.0" encoding="utf-8"?>
-<w:comments xmlns:wpc="http://schemas.microsoft.com/office/word/2010/wordprocessingCanvas" xmlns:cx="http://schemas.microsoft.com/office/drawing/2014/chartex" xmlns:cx1="http://schemas.microsoft.com/office/drawing/2015/9/8/chartex" xmlns:cx2="http://schemas.microsoft.com/office/drawing/2015/10/21/chartex" xmlns:cx3="http://schemas.microsoft.com/office/drawing/2016/5/9/chartex" xmlns:cx4="http://schemas.microsoft.com/office/drawing/2016/5/10/chartex" xmlns:cx5="http://schemas.microsoft.com/office/drawing/2016/5/11/chartex" xmlns:cx6="http://schemas.microsoft.com/office/drawing/2016/5/12/chartex" xmlns:cx7="http://schemas.microsoft.com/office/drawing/2016/5/13/chartex" xmlns:cx8="http://schemas.microsoft.com/office/drawing/2016/5/14/chartex" xmlns:mc="http://schemas.openxmlformats.org/markup-compatibility/2006" xmlns:aink="http://schemas.microsoft.com/office/drawing/2016/ink" xmlns:am3d="http://schemas.microsoft.com/office/drawing/2017/model3d" xmlns:o="urn:schemas-microsoft-com:office:office" xmlns:r="http://schemas.openxmlformats.org/officeDocument/2006/relationships" xmlns:m="http://schemas.openxmlformats.org/officeDocument/2006/math" xmlns:v="urn:schemas-microsoft-com:vml" xmlns:wp14="http://schemas.microsoft.com/office/word/2010/wordprocessingDrawing" xmlns:wp="http://schemas.openxmlformats.org/drawingml/2006/wordprocessingDrawing" xmlns:w10="urn:schemas-microsoft-com:office:word" xmlns:w="http://schemas.openxmlformats.org/wordprocessingml/2006/main" xmlns:w14="http://schemas.microsoft.com/office/word/2010/wordml" xmlns:w15="http://schemas.microsoft.com/office/word/2012/wordml" xmlns:w16cid="http://schemas.microsoft.com/office/word/2016/wordml/cid" xmlns:w16se="http://schemas.microsoft.com/office/word/2015/wordml/symex" xmlns:wpg="http://schemas.microsoft.com/office/word/2010/wordprocessingGroup" xmlns:wpi="http://schemas.microsoft.com/office/word/2010/wordprocessingInk" xmlns:wne="http://schemas.microsoft.com/office/word/2006/wordml" xmlns:wps="http://schemas.microsoft.com/office/word/2010/wordprocessingShape" mc:Ignorable="w14 w15 w16se w16cid wp14">
+<w:comments xmlns:wpc="http://schemas.microsoft.com/office/word/2010/wordprocessingCanvas" xmlns:cx="http://schemas.microsoft.com/office/drawing/2014/chartex" xmlns:cx1="http://schemas.microsoft.com/office/drawing/2015/9/8/chartex" xmlns:cx2="http://schemas.microsoft.com/office/drawing/2015/10/21/chartex" xmlns:cx3="http://schemas.microsoft.com/office/drawing/2016/5/9/chartex" xmlns:cx4="http://schemas.microsoft.com/office/drawing/2016/5/10/chartex" xmlns:cx5="http://schemas.microsoft.com/office/drawing/2016/5/11/chartex" xmlns:cx6="http://schemas.microsoft.com/office/drawing/2016/5/12/chartex" xmlns:cx7="http://schemas.microsoft.com/office/drawing/2016/5/13/chartex" xmlns:cx8="http://schemas.microsoft.com/office/drawing/2016/5/14/chartex" xmlns:mc="http://schemas.openxmlformats.org/markup-compatibility/2006" xmlns:aink="http://schemas.microsoft.com/office/drawing/2016/ink" xmlns:am3d="http://schemas.microsoft.com/office/drawing/2017/model3d" xmlns:o="urn:schemas-microsoft-com:office:office" xmlns:r="http://schemas.openxmlformats.org/officeDocument/2006/relationships" xmlns:m="http://schemas.openxmlformats.org/officeDocument/2006/math" xmlns:v="urn:schemas-microsoft-com:vml" xmlns:wp14="http://schemas.microsoft.com/office/word/2010/wordprocessingDrawing" xmlns:wp="http://schemas.openxmlformats.org/drawingml/2006/wordprocessingDrawing" xmlns:w10="urn:schemas-microsoft-com:office:word" xmlns:w="http://schemas.openxmlformats.org/wordprocessingml/2006/main" xmlns:w14="http://schemas.microsoft.com/office/word/2010/wordml" xmlns:w15="http://schemas.microsoft.com/office/word/2012/wordml" xmlns:w16cex="http://schemas.microsoft.com/office/word/2018/wordml/cex" xmlns:w16cid="http://schemas.microsoft.com/office/word/2016/wordml/cid" xmlns:w16="http://schemas.microsoft.com/office/word/2018/wordml" xmlns:w16se="http://schemas.microsoft.com/office/word/2015/wordml/symex" xmlns:wpg="http://schemas.microsoft.com/office/word/2010/wordprocessingGroup" xmlns:wpi="http://schemas.microsoft.com/office/word/2010/wordprocessingInk" xmlns:wne="http://schemas.microsoft.com/office/word/2006/wordml" xmlns:wps="http://schemas.microsoft.com/office/word/2010/wordprocessingShape" mc:Ignorable="w14 w15 w16se w16cid w16 w16cex wp14">
   <w:comment w:id="10" w:author="Assadarat Khurat" w:date="2020-09-15T11:43:00Z" w:initials="AK">
     <w:p>
       <w:pPr>
@@ -13844,7 +13645,7 @@
       <w:pPr>
         <w:pStyle w:val="CommentText"/>
         <w:rPr>
-          <w:rFonts w:cstheme="minorBidi" w:hint="cs"/>
+          <w:rFonts w:cstheme="minorBidi"/>
           <w:szCs w:val="25"/>
           <w:cs/>
           <w:lang w:bidi="th-TH"/>
@@ -13883,7 +13684,15 @@
           <w:cs/>
           <w:lang w:bidi="th-TH"/>
         </w:rPr>
-        <w:t xml:space="preserve">ด้วย และควรขยายความเพิ่มถึงผลเสียที่เกิดขึ้น </w:t>
+        <w:t>ด้วย และควรขยายความเพิ่มถึงผลเสียที่เกิดขึ้น คือมันควรกล่าวถึง</w:t>
+      </w:r>
+      <w:r>
+        <w:rPr>
+          <w:rFonts w:cstheme="minorBidi"/>
+          <w:szCs w:val="25"/>
+          <w:lang w:bidi="th-TH"/>
+        </w:rPr>
+        <w:t xml:space="preserve"> case </w:t>
       </w:r>
       <w:r>
         <w:rPr>
@@ -13892,7 +13701,7 @@
           <w:cs/>
           <w:lang w:bidi="th-TH"/>
         </w:rPr>
-        <w:t>คือมันควรกล่าวถึง</w:t>
+        <w:t xml:space="preserve">ปัญหาเยอะๆ ให้เห็นผลเสียเยอะๆ เพราะตอนนี้อ่านแล้วยังไม่รู้เลยว่าปัญหาคืออะไร แล้วค่อยสรุปว่าเป็นประเด็นของ </w:t>
       </w:r>
       <w:r>
         <w:rPr>
@@ -13900,7 +13709,7 @@
           <w:szCs w:val="25"/>
           <w:lang w:bidi="th-TH"/>
         </w:rPr>
-        <w:t xml:space="preserve"> case </w:t>
+        <w:t>Integrity and availability</w:t>
       </w:r>
       <w:r>
         <w:rPr>
@@ -13909,24 +13718,29 @@
           <w:cs/>
           <w:lang w:bidi="th-TH"/>
         </w:rPr>
-        <w:t xml:space="preserve">ปัญหาเยอะๆ </w:t>
-      </w:r>
-      <w:r>
-        <w:rPr>
-          <w:rFonts w:cstheme="minorBidi" w:hint="cs"/>
+        <w:t xml:space="preserve"> </w:t>
+      </w:r>
+    </w:p>
+  </w:comment>
+  <w:comment w:id="14" w:author="Assadarat Khurat" w:date="2020-09-15T11:26:00Z" w:initials="AK">
+    <w:p>
+      <w:pPr>
+        <w:pStyle w:val="CommentText"/>
+        <w:rPr>
+          <w:rFonts w:cstheme="minorBidi"/>
           <w:szCs w:val="25"/>
           <w:cs/>
           <w:lang w:bidi="th-TH"/>
         </w:rPr>
-        <w:t xml:space="preserve">ให้เห็นผลเสียเยอะๆ เพราะตอนนี้อ่านแล้วยังไม่รู้เลยว่าปัญหาคืออะไร แล้วค่อยสรุปว่าเป็นประเด็นของ </w:t>
-      </w:r>
-      <w:r>
-        <w:rPr>
-          <w:rFonts w:cstheme="minorBidi"/>
-          <w:szCs w:val="25"/>
-          <w:lang w:bidi="th-TH"/>
-        </w:rPr>
-        <w:t>Integrity and availability</w:t>
+      </w:pPr>
+      <w:r>
+        <w:rPr>
+          <w:rStyle w:val="CommentReference"/>
+        </w:rPr>
+        <w:annotationRef/>
+      </w:r>
+      <w:r>
+        <w:t xml:space="preserve">Reference [12] </w:t>
       </w:r>
       <w:r>
         <w:rPr>
@@ -13935,50 +13749,41 @@
           <w:cs/>
           <w:lang w:bidi="th-TH"/>
         </w:rPr>
-        <w:t xml:space="preserve"> </w:t>
+        <w:t>ใส่ตรงนี้หมายความว่ายังไง</w:t>
       </w:r>
     </w:p>
   </w:comment>
-  <w:comment w:id="13" w:author="Assadarat Khurat" w:date="2020-09-15T11:26:00Z" w:initials="AK">
+  <w:comment w:id="16" w:author="Assadarat Khurat" w:date="2020-09-15T11:27:00Z" w:initials="AK">
     <w:p>
       <w:pPr>
         <w:pStyle w:val="CommentText"/>
         <w:rPr>
-          <w:rFonts w:cstheme="minorBidi" w:hint="cs"/>
+          <w:rFonts w:cs="Angsana New"/>
+          <w:szCs w:val="25"/>
+          <w:lang w:bidi="th-TH"/>
+        </w:rPr>
+      </w:pPr>
+      <w:r>
+        <w:rPr>
+          <w:rStyle w:val="CommentReference"/>
+        </w:rPr>
+        <w:annotationRef/>
+      </w:r>
+      <w:r>
+        <w:rPr>
+          <w:rFonts w:cs="Angsana New" w:hint="cs"/>
           <w:szCs w:val="25"/>
           <w:cs/>
           <w:lang w:bidi="th-TH"/>
         </w:rPr>
-      </w:pPr>
-      <w:r>
-        <w:rPr>
-          <w:rStyle w:val="CommentReference"/>
-        </w:rPr>
-        <w:annotationRef/>
-      </w:r>
-      <w:r>
-        <w:t xml:space="preserve">Reference [12] </w:t>
-      </w:r>
-      <w:r>
-        <w:rPr>
-          <w:rFonts w:cstheme="minorBidi" w:hint="cs"/>
-          <w:szCs w:val="25"/>
-          <w:cs/>
-          <w:lang w:bidi="th-TH"/>
-        </w:rPr>
-        <w:t>ใส่ตรงนี้หมายความว่ายังไง</w:t>
+        <w:t>ประโยคนี้ต้องการจะสื่อว่าอะไร</w:t>
       </w:r>
     </w:p>
   </w:comment>
-  <w:comment w:id="14" w:author="Assadarat Khurat" w:date="2020-09-15T11:27:00Z" w:initials="AK">
+  <w:comment w:id="307" w:author="Pat Mongkolwat" w:date="2020-07-07T17:43:00Z" w:initials="PM">
     <w:p>
       <w:pPr>
         <w:pStyle w:val="CommentText"/>
-        <w:rPr>
-          <w:rFonts w:cs="Angsana New" w:hint="cs"/>
-          <w:szCs w:val="25"/>
-          <w:lang w:bidi="th-TH"/>
-        </w:rPr>
       </w:pPr>
       <w:r>
         <w:rPr>
@@ -13987,33 +13792,11 @@
         <w:annotationRef/>
       </w:r>
       <w:r>
-        <w:rPr>
-          <w:rFonts w:cs="Angsana New" w:hint="cs"/>
-          <w:szCs w:val="25"/>
-          <w:cs/>
-          <w:lang w:bidi="th-TH"/>
-        </w:rPr>
-        <w:t>ประโยคนี้ต้องการจะสื่อว่าอะไร</w:t>
+        <w:t>Don’t understand. Need to talk.</w:t>
       </w:r>
     </w:p>
   </w:comment>
-  <w:comment w:id="321" w:author="Pat Mongkolwat" w:date="2020-07-07T17:43:00Z" w:initials="PM">
-    <w:p>
-      <w:pPr>
-        <w:pStyle w:val="CommentText"/>
-      </w:pPr>
-      <w:r>
-        <w:rPr>
-          <w:rStyle w:val="CommentReference"/>
-        </w:rPr>
-        <w:annotationRef/>
-      </w:r>
-      <w:r>
-        <w:t>Don’t understand. Need to talk.</w:t>
-      </w:r>
-    </w:p>
-  </w:comment>
-  <w:comment w:id="322" w:author="Pat Mongkolwat" w:date="2020-07-07T17:45:00Z" w:initials="PM">
+  <w:comment w:id="308" w:author="Pat Mongkolwat" w:date="2020-07-07T17:45:00Z" w:initials="PM">
     <w:p>
       <w:pPr>
         <w:pStyle w:val="CommentText"/>
@@ -14033,7 +13816,7 @@
 </file>
 
 <file path=word/commentsExtended.xml><?xml version="1.0" encoding="utf-8"?>
-<w15:commentsEx xmlns:wpc="http://schemas.microsoft.com/office/word/2010/wordprocessingCanvas" xmlns:cx="http://schemas.microsoft.com/office/drawing/2014/chartex" xmlns:cx1="http://schemas.microsoft.com/office/drawing/2015/9/8/chartex" xmlns:cx2="http://schemas.microsoft.com/office/drawing/2015/10/21/chartex" xmlns:cx3="http://schemas.microsoft.com/office/drawing/2016/5/9/chartex" xmlns:cx4="http://schemas.microsoft.com/office/drawing/2016/5/10/chartex" xmlns:cx5="http://schemas.microsoft.com/office/drawing/2016/5/11/chartex" xmlns:cx6="http://schemas.microsoft.com/office/drawing/2016/5/12/chartex" xmlns:cx7="http://schemas.microsoft.com/office/drawing/2016/5/13/chartex" xmlns:cx8="http://schemas.microsoft.com/office/drawing/2016/5/14/chartex" xmlns:mc="http://schemas.openxmlformats.org/markup-compatibility/2006" xmlns:aink="http://schemas.microsoft.com/office/drawing/2016/ink" xmlns:am3d="http://schemas.microsoft.com/office/drawing/2017/model3d" xmlns:o="urn:schemas-microsoft-com:office:office" xmlns:r="http://schemas.openxmlformats.org/officeDocument/2006/relationships" xmlns:m="http://schemas.openxmlformats.org/officeDocument/2006/math" xmlns:v="urn:schemas-microsoft-com:vml" xmlns:wp14="http://schemas.microsoft.com/office/word/2010/wordprocessingDrawing" xmlns:wp="http://schemas.openxmlformats.org/drawingml/2006/wordprocessingDrawing" xmlns:w10="urn:schemas-microsoft-com:office:word" xmlns:w="http://schemas.openxmlformats.org/wordprocessingml/2006/main" xmlns:w14="http://schemas.microsoft.com/office/word/2010/wordml" xmlns:w15="http://schemas.microsoft.com/office/word/2012/wordml" xmlns:w16cid="http://schemas.microsoft.com/office/word/2016/wordml/cid" xmlns:w16se="http://schemas.microsoft.com/office/word/2015/wordml/symex" xmlns:wpg="http://schemas.microsoft.com/office/word/2010/wordprocessingGroup" xmlns:wpi="http://schemas.microsoft.com/office/word/2010/wordprocessingInk" xmlns:wne="http://schemas.microsoft.com/office/word/2006/wordml" xmlns:wps="http://schemas.microsoft.com/office/word/2010/wordprocessingShape" mc:Ignorable="w14 w15 w16se w16cid wp14">
+<w15:commentsEx xmlns:wpc="http://schemas.microsoft.com/office/word/2010/wordprocessingCanvas" xmlns:cx="http://schemas.microsoft.com/office/drawing/2014/chartex" xmlns:cx1="http://schemas.microsoft.com/office/drawing/2015/9/8/chartex" xmlns:cx2="http://schemas.microsoft.com/office/drawing/2015/10/21/chartex" xmlns:cx3="http://schemas.microsoft.com/office/drawing/2016/5/9/chartex" xmlns:cx4="http://schemas.microsoft.com/office/drawing/2016/5/10/chartex" xmlns:cx5="http://schemas.microsoft.com/office/drawing/2016/5/11/chartex" xmlns:cx6="http://schemas.microsoft.com/office/drawing/2016/5/12/chartex" xmlns:cx7="http://schemas.microsoft.com/office/drawing/2016/5/13/chartex" xmlns:cx8="http://schemas.microsoft.com/office/drawing/2016/5/14/chartex" xmlns:mc="http://schemas.openxmlformats.org/markup-compatibility/2006" xmlns:aink="http://schemas.microsoft.com/office/drawing/2016/ink" xmlns:am3d="http://schemas.microsoft.com/office/drawing/2017/model3d" xmlns:o="urn:schemas-microsoft-com:office:office" xmlns:r="http://schemas.openxmlformats.org/officeDocument/2006/relationships" xmlns:m="http://schemas.openxmlformats.org/officeDocument/2006/math" xmlns:v="urn:schemas-microsoft-com:vml" xmlns:wp14="http://schemas.microsoft.com/office/word/2010/wordprocessingDrawing" xmlns:wp="http://schemas.openxmlformats.org/drawingml/2006/wordprocessingDrawing" xmlns:w10="urn:schemas-microsoft-com:office:word" xmlns:w="http://schemas.openxmlformats.org/wordprocessingml/2006/main" xmlns:w14="http://schemas.microsoft.com/office/word/2010/wordml" xmlns:w15="http://schemas.microsoft.com/office/word/2012/wordml" xmlns:w16cex="http://schemas.microsoft.com/office/word/2018/wordml/cex" xmlns:w16cid="http://schemas.microsoft.com/office/word/2016/wordml/cid" xmlns:w16="http://schemas.microsoft.com/office/word/2018/wordml" xmlns:w16se="http://schemas.microsoft.com/office/word/2015/wordml/symex" xmlns:wpg="http://schemas.microsoft.com/office/word/2010/wordprocessingGroup" xmlns:wpi="http://schemas.microsoft.com/office/word/2010/wordprocessingInk" xmlns:wne="http://schemas.microsoft.com/office/word/2006/wordml" xmlns:wps="http://schemas.microsoft.com/office/word/2010/wordprocessingShape" mc:Ignorable="w14 w15 w16se w16cid w16 w16cex wp14">
   <w15:commentEx w15:paraId="0E69A52E" w15:done="0"/>
   <w15:commentEx w15:paraId="26C833E5" w15:done="0"/>
   <w15:commentEx w15:paraId="44071B8E" w15:done="0"/>
@@ -14051,7 +13834,7 @@
 </file>
 
 <file path=word/commentsIds.xml><?xml version="1.0" encoding="utf-8"?>
-<w16cid:commentsIds xmlns:wpc="http://schemas.microsoft.com/office/word/2010/wordprocessingCanvas" xmlns:cx="http://schemas.microsoft.com/office/drawing/2014/chartex" xmlns:cx1="http://schemas.microsoft.com/office/drawing/2015/9/8/chartex" xmlns:cx2="http://schemas.microsoft.com/office/drawing/2015/10/21/chartex" xmlns:cx3="http://schemas.microsoft.com/office/drawing/2016/5/9/chartex" xmlns:cx4="http://schemas.microsoft.com/office/drawing/2016/5/10/chartex" xmlns:cx5="http://schemas.microsoft.com/office/drawing/2016/5/11/chartex" xmlns:cx6="http://schemas.microsoft.com/office/drawing/2016/5/12/chartex" xmlns:cx7="http://schemas.microsoft.com/office/drawing/2016/5/13/chartex" xmlns:cx8="http://schemas.microsoft.com/office/drawing/2016/5/14/chartex" xmlns:mc="http://schemas.openxmlformats.org/markup-compatibility/2006" xmlns:aink="http://schemas.microsoft.com/office/drawing/2016/ink" xmlns:am3d="http://schemas.microsoft.com/office/drawing/2017/model3d" xmlns:o="urn:schemas-microsoft-com:office:office" xmlns:r="http://schemas.openxmlformats.org/officeDocument/2006/relationships" xmlns:m="http://schemas.openxmlformats.org/officeDocument/2006/math" xmlns:v="urn:schemas-microsoft-com:vml" xmlns:wp14="http://schemas.microsoft.com/office/word/2010/wordprocessingDrawing" xmlns:wp="http://schemas.openxmlformats.org/drawingml/2006/wordprocessingDrawing" xmlns:w10="urn:schemas-microsoft-com:office:word" xmlns:w="http://schemas.openxmlformats.org/wordprocessingml/2006/main" xmlns:w14="http://schemas.microsoft.com/office/word/2010/wordml" xmlns:w15="http://schemas.microsoft.com/office/word/2012/wordml" xmlns:w16cid="http://schemas.microsoft.com/office/word/2016/wordml/cid" xmlns:w16se="http://schemas.microsoft.com/office/word/2015/wordml/symex" xmlns:wpg="http://schemas.microsoft.com/office/word/2010/wordprocessingGroup" xmlns:wpi="http://schemas.microsoft.com/office/word/2010/wordprocessingInk" xmlns:wne="http://schemas.microsoft.com/office/word/2006/wordml" xmlns:wps="http://schemas.microsoft.com/office/word/2010/wordprocessingShape" mc:Ignorable="w14 w15 w16se w16cid wp14">
+<w16cid:commentsIds xmlns:wpc="http://schemas.microsoft.com/office/word/2010/wordprocessingCanvas" xmlns:cx="http://schemas.microsoft.com/office/drawing/2014/chartex" xmlns:cx1="http://schemas.microsoft.com/office/drawing/2015/9/8/chartex" xmlns:cx2="http://schemas.microsoft.com/office/drawing/2015/10/21/chartex" xmlns:cx3="http://schemas.microsoft.com/office/drawing/2016/5/9/chartex" xmlns:cx4="http://schemas.microsoft.com/office/drawing/2016/5/10/chartex" xmlns:cx5="http://schemas.microsoft.com/office/drawing/2016/5/11/chartex" xmlns:cx6="http://schemas.microsoft.com/office/drawing/2016/5/12/chartex" xmlns:cx7="http://schemas.microsoft.com/office/drawing/2016/5/13/chartex" xmlns:cx8="http://schemas.microsoft.com/office/drawing/2016/5/14/chartex" xmlns:mc="http://schemas.openxmlformats.org/markup-compatibility/2006" xmlns:aink="http://schemas.microsoft.com/office/drawing/2016/ink" xmlns:am3d="http://schemas.microsoft.com/office/drawing/2017/model3d" xmlns:o="urn:schemas-microsoft-com:office:office" xmlns:r="http://schemas.openxmlformats.org/officeDocument/2006/relationships" xmlns:m="http://schemas.openxmlformats.org/officeDocument/2006/math" xmlns:v="urn:schemas-microsoft-com:vml" xmlns:wp14="http://schemas.microsoft.com/office/word/2010/wordprocessingDrawing" xmlns:wp="http://schemas.openxmlformats.org/drawingml/2006/wordprocessingDrawing" xmlns:w10="urn:schemas-microsoft-com:office:word" xmlns:w="http://schemas.openxmlformats.org/wordprocessingml/2006/main" xmlns:w14="http://schemas.microsoft.com/office/word/2010/wordml" xmlns:w15="http://schemas.microsoft.com/office/word/2012/wordml" xmlns:w16cex="http://schemas.microsoft.com/office/word/2018/wordml/cex" xmlns:w16cid="http://schemas.microsoft.com/office/word/2016/wordml/cid" xmlns:w16="http://schemas.microsoft.com/office/word/2018/wordml" xmlns:w16se="http://schemas.microsoft.com/office/word/2015/wordml/symex" xmlns:wpg="http://schemas.microsoft.com/office/word/2010/wordprocessingGroup" xmlns:wpi="http://schemas.microsoft.com/office/word/2010/wordprocessingInk" xmlns:wne="http://schemas.microsoft.com/office/word/2006/wordml" xmlns:wps="http://schemas.microsoft.com/office/word/2010/wordprocessingShape" mc:Ignorable="w14 w15 w16se w16cid w16 w16cex wp14">
   <w16cid:commentId w16cid:paraId="0E69A52E" w16cid:durableId="230B2768"/>
   <w16cid:commentId w16cid:paraId="26C833E5" w16cid:durableId="230B22DE"/>
   <w16cid:commentId w16cid:paraId="44071B8E" w16cid:durableId="230B2368"/>
@@ -14062,7 +13845,7 @@
 </file>
 
 <file path=word/endnotes.xml><?xml version="1.0" encoding="utf-8"?>
-<w:endnotes xmlns:wpc="http://schemas.microsoft.com/office/word/2010/wordprocessingCanvas" xmlns:cx="http://schemas.microsoft.com/office/drawing/2014/chartex" xmlns:cx1="http://schemas.microsoft.com/office/drawing/2015/9/8/chartex" xmlns:cx2="http://schemas.microsoft.com/office/drawing/2015/10/21/chartex" xmlns:cx3="http://schemas.microsoft.com/office/drawing/2016/5/9/chartex" xmlns:cx4="http://schemas.microsoft.com/office/drawing/2016/5/10/chartex" xmlns:cx5="http://schemas.microsoft.com/office/drawing/2016/5/11/chartex" xmlns:cx6="http://schemas.microsoft.com/office/drawing/2016/5/12/chartex" xmlns:cx7="http://schemas.microsoft.com/office/drawing/2016/5/13/chartex" xmlns:cx8="http://schemas.microsoft.com/office/drawing/2016/5/14/chartex" xmlns:mc="http://schemas.openxmlformats.org/markup-compatibility/2006" xmlns:aink="http://schemas.microsoft.com/office/drawing/2016/ink" xmlns:am3d="http://schemas.microsoft.com/office/drawing/2017/model3d" xmlns:o="urn:schemas-microsoft-com:office:office" xmlns:r="http://schemas.openxmlformats.org/officeDocument/2006/relationships" xmlns:m="http://schemas.openxmlformats.org/officeDocument/2006/math" xmlns:v="urn:schemas-microsoft-com:vml" xmlns:wp14="http://schemas.microsoft.com/office/word/2010/wordprocessingDrawing" xmlns:wp="http://schemas.openxmlformats.org/drawingml/2006/wordprocessingDrawing" xmlns:w10="urn:schemas-microsoft-com:office:word" xmlns:w="http://schemas.openxmlformats.org/wordprocessingml/2006/main" xmlns:w14="http://schemas.microsoft.com/office/word/2010/wordml" xmlns:w15="http://schemas.microsoft.com/office/word/2012/wordml" xmlns:w16cid="http://schemas.microsoft.com/office/word/2016/wordml/cid" xmlns:w16se="http://schemas.microsoft.com/office/word/2015/wordml/symex" xmlns:wpg="http://schemas.microsoft.com/office/word/2010/wordprocessingGroup" xmlns:wpi="http://schemas.microsoft.com/office/word/2010/wordprocessingInk" xmlns:wne="http://schemas.microsoft.com/office/word/2006/wordml" xmlns:wps="http://schemas.microsoft.com/office/word/2010/wordprocessingShape" mc:Ignorable="w14 w15 w16se w16cid wp14">
+<w:endnotes xmlns:wpc="http://schemas.microsoft.com/office/word/2010/wordprocessingCanvas" xmlns:cx="http://schemas.microsoft.com/office/drawing/2014/chartex" xmlns:cx1="http://schemas.microsoft.com/office/drawing/2015/9/8/chartex" xmlns:cx2="http://schemas.microsoft.com/office/drawing/2015/10/21/chartex" xmlns:cx3="http://schemas.microsoft.com/office/drawing/2016/5/9/chartex" xmlns:cx4="http://schemas.microsoft.com/office/drawing/2016/5/10/chartex" xmlns:cx5="http://schemas.microsoft.com/office/drawing/2016/5/11/chartex" xmlns:cx6="http://schemas.microsoft.com/office/drawing/2016/5/12/chartex" xmlns:cx7="http://schemas.microsoft.com/office/drawing/2016/5/13/chartex" xmlns:cx8="http://schemas.microsoft.com/office/drawing/2016/5/14/chartex" xmlns:mc="http://schemas.openxmlformats.org/markup-compatibility/2006" xmlns:aink="http://schemas.microsoft.com/office/drawing/2016/ink" xmlns:am3d="http://schemas.microsoft.com/office/drawing/2017/model3d" xmlns:o="urn:schemas-microsoft-com:office:office" xmlns:r="http://schemas.openxmlformats.org/officeDocument/2006/relationships" xmlns:m="http://schemas.openxmlformats.org/officeDocument/2006/math" xmlns:v="urn:schemas-microsoft-com:vml" xmlns:wp14="http://schemas.microsoft.com/office/word/2010/wordprocessingDrawing" xmlns:wp="http://schemas.openxmlformats.org/drawingml/2006/wordprocessingDrawing" xmlns:w10="urn:schemas-microsoft-com:office:word" xmlns:w="http://schemas.openxmlformats.org/wordprocessingml/2006/main" xmlns:w14="http://schemas.microsoft.com/office/word/2010/wordml" xmlns:w15="http://schemas.microsoft.com/office/word/2012/wordml" xmlns:w16cex="http://schemas.microsoft.com/office/word/2018/wordml/cex" xmlns:w16cid="http://schemas.microsoft.com/office/word/2016/wordml/cid" xmlns:w16="http://schemas.microsoft.com/office/word/2018/wordml" xmlns:w16se="http://schemas.microsoft.com/office/word/2015/wordml/symex" xmlns:wpg="http://schemas.microsoft.com/office/word/2010/wordprocessingGroup" xmlns:wpi="http://schemas.microsoft.com/office/word/2010/wordprocessingInk" xmlns:wne="http://schemas.microsoft.com/office/word/2006/wordml" xmlns:wps="http://schemas.microsoft.com/office/word/2010/wordprocessingShape" mc:Ignorable="w14 w15 w16se w16cid w16 w16cex wp14">
   <w:endnote w:type="separator" w:id="-1">
     <w:p>
       <w:r>
@@ -14081,7 +13864,7 @@
 </file>
 
 <file path=word/footer1.xml><?xml version="1.0" encoding="utf-8"?>
-<w:ftr xmlns:wpc="http://schemas.microsoft.com/office/word/2010/wordprocessingCanvas" xmlns:cx="http://schemas.microsoft.com/office/drawing/2014/chartex" xmlns:cx1="http://schemas.microsoft.com/office/drawing/2015/9/8/chartex" xmlns:cx2="http://schemas.microsoft.com/office/drawing/2015/10/21/chartex" xmlns:cx3="http://schemas.microsoft.com/office/drawing/2016/5/9/chartex" xmlns:cx4="http://schemas.microsoft.com/office/drawing/2016/5/10/chartex" xmlns:cx5="http://schemas.microsoft.com/office/drawing/2016/5/11/chartex" xmlns:cx6="http://schemas.microsoft.com/office/drawing/2016/5/12/chartex" xmlns:cx7="http://schemas.microsoft.com/office/drawing/2016/5/13/chartex" xmlns:cx8="http://schemas.microsoft.com/office/drawing/2016/5/14/chartex" xmlns:mc="http://schemas.openxmlformats.org/markup-compatibility/2006" xmlns:aink="http://schemas.microsoft.com/office/drawing/2016/ink" xmlns:am3d="http://schemas.microsoft.com/office/drawing/2017/model3d" xmlns:o="urn:schemas-microsoft-com:office:office" xmlns:r="http://schemas.openxmlformats.org/officeDocument/2006/relationships" xmlns:m="http://schemas.openxmlformats.org/officeDocument/2006/math" xmlns:v="urn:schemas-microsoft-com:vml" xmlns:wp14="http://schemas.microsoft.com/office/word/2010/wordprocessingDrawing" xmlns:wp="http://schemas.openxmlformats.org/drawingml/2006/wordprocessingDrawing" xmlns:w10="urn:schemas-microsoft-com:office:word" xmlns:w="http://schemas.openxmlformats.org/wordprocessingml/2006/main" xmlns:w14="http://schemas.microsoft.com/office/word/2010/wordml" xmlns:w15="http://schemas.microsoft.com/office/word/2012/wordml" xmlns:w16cid="http://schemas.microsoft.com/office/word/2016/wordml/cid" xmlns:w16se="http://schemas.microsoft.com/office/word/2015/wordml/symex" xmlns:wpg="http://schemas.microsoft.com/office/word/2010/wordprocessingGroup" xmlns:wpi="http://schemas.microsoft.com/office/word/2010/wordprocessingInk" xmlns:wne="http://schemas.microsoft.com/office/word/2006/wordml" xmlns:wps="http://schemas.microsoft.com/office/word/2010/wordprocessingShape" mc:Ignorable="w14 w15 w16se w16cid wp14">
+<w:ftr xmlns:wpc="http://schemas.microsoft.com/office/word/2010/wordprocessingCanvas" xmlns:cx="http://schemas.microsoft.com/office/drawing/2014/chartex" xmlns:cx1="http://schemas.microsoft.com/office/drawing/2015/9/8/chartex" xmlns:cx2="http://schemas.microsoft.com/office/drawing/2015/10/21/chartex" xmlns:cx3="http://schemas.microsoft.com/office/drawing/2016/5/9/chartex" xmlns:cx4="http://schemas.microsoft.com/office/drawing/2016/5/10/chartex" xmlns:cx5="http://schemas.microsoft.com/office/drawing/2016/5/11/chartex" xmlns:cx6="http://schemas.microsoft.com/office/drawing/2016/5/12/chartex" xmlns:cx7="http://schemas.microsoft.com/office/drawing/2016/5/13/chartex" xmlns:cx8="http://schemas.microsoft.com/office/drawing/2016/5/14/chartex" xmlns:mc="http://schemas.openxmlformats.org/markup-compatibility/2006" xmlns:aink="http://schemas.microsoft.com/office/drawing/2016/ink" xmlns:am3d="http://schemas.microsoft.com/office/drawing/2017/model3d" xmlns:o="urn:schemas-microsoft-com:office:office" xmlns:r="http://schemas.openxmlformats.org/officeDocument/2006/relationships" xmlns:m="http://schemas.openxmlformats.org/officeDocument/2006/math" xmlns:v="urn:schemas-microsoft-com:vml" xmlns:wp14="http://schemas.microsoft.com/office/word/2010/wordprocessingDrawing" xmlns:wp="http://schemas.openxmlformats.org/drawingml/2006/wordprocessingDrawing" xmlns:w10="urn:schemas-microsoft-com:office:word" xmlns:w="http://schemas.openxmlformats.org/wordprocessingml/2006/main" xmlns:w14="http://schemas.microsoft.com/office/word/2010/wordml" xmlns:w15="http://schemas.microsoft.com/office/word/2012/wordml" xmlns:w16cex="http://schemas.microsoft.com/office/word/2018/wordml/cex" xmlns:w16cid="http://schemas.microsoft.com/office/word/2016/wordml/cid" xmlns:w16="http://schemas.microsoft.com/office/word/2018/wordml" xmlns:w16se="http://schemas.microsoft.com/office/word/2015/wordml/symex" xmlns:wpg="http://schemas.microsoft.com/office/word/2010/wordprocessingGroup" xmlns:wpi="http://schemas.microsoft.com/office/word/2010/wordprocessingInk" xmlns:wne="http://schemas.microsoft.com/office/word/2006/wordml" xmlns:wps="http://schemas.microsoft.com/office/word/2010/wordprocessingShape" mc:Ignorable="w14 w15 w16se w16cid w16 w16cex wp14">
   <w:p>
     <w:pPr>
       <w:pStyle w:val="Footer"/>
@@ -14096,7 +13879,7 @@
 </file>
 
 <file path=word/footnotes.xml><?xml version="1.0" encoding="utf-8"?>
-<w:footnotes xmlns:wpc="http://schemas.microsoft.com/office/word/2010/wordprocessingCanvas" xmlns:cx="http://schemas.microsoft.com/office/drawing/2014/chartex" xmlns:cx1="http://schemas.microsoft.com/office/drawing/2015/9/8/chartex" xmlns:cx2="http://schemas.microsoft.com/office/drawing/2015/10/21/chartex" xmlns:cx3="http://schemas.microsoft.com/office/drawing/2016/5/9/chartex" xmlns:cx4="http://schemas.microsoft.com/office/drawing/2016/5/10/chartex" xmlns:cx5="http://schemas.microsoft.com/office/drawing/2016/5/11/chartex" xmlns:cx6="http://schemas.microsoft.com/office/drawing/2016/5/12/chartex" xmlns:cx7="http://schemas.microsoft.com/office/drawing/2016/5/13/chartex" xmlns:cx8="http://schemas.microsoft.com/office/drawing/2016/5/14/chartex" xmlns:mc="http://schemas.openxmlformats.org/markup-compatibility/2006" xmlns:aink="http://schemas.microsoft.com/office/drawing/2016/ink" xmlns:am3d="http://schemas.microsoft.com/office/drawing/2017/model3d" xmlns:o="urn:schemas-microsoft-com:office:office" xmlns:r="http://schemas.openxmlformats.org/officeDocument/2006/relationships" xmlns:m="http://schemas.openxmlformats.org/officeDocument/2006/math" xmlns:v="urn:schemas-microsoft-com:vml" xmlns:wp14="http://schemas.microsoft.com/office/word/2010/wordprocessingDrawing" xmlns:wp="http://schemas.openxmlformats.org/drawingml/2006/wordprocessingDrawing" xmlns:w10="urn:schemas-microsoft-com:office:word" xmlns:w="http://schemas.openxmlformats.org/wordprocessingml/2006/main" xmlns:w14="http://schemas.microsoft.com/office/word/2010/wordml" xmlns:w15="http://schemas.microsoft.com/office/word/2012/wordml" xmlns:w16cid="http://schemas.microsoft.com/office/word/2016/wordml/cid" xmlns:w16se="http://schemas.microsoft.com/office/word/2015/wordml/symex" xmlns:wpg="http://schemas.microsoft.com/office/word/2010/wordprocessingGroup" xmlns:wpi="http://schemas.microsoft.com/office/word/2010/wordprocessingInk" xmlns:wne="http://schemas.microsoft.com/office/word/2006/wordml" xmlns:wps="http://schemas.microsoft.com/office/word/2010/wordprocessingShape" mc:Ignorable="w14 w15 w16se w16cid wp14">
+<w:footnotes xmlns:wpc="http://schemas.microsoft.com/office/word/2010/wordprocessingCanvas" xmlns:cx="http://schemas.microsoft.com/office/drawing/2014/chartex" xmlns:cx1="http://schemas.microsoft.com/office/drawing/2015/9/8/chartex" xmlns:cx2="http://schemas.microsoft.com/office/drawing/2015/10/21/chartex" xmlns:cx3="http://schemas.microsoft.com/office/drawing/2016/5/9/chartex" xmlns:cx4="http://schemas.microsoft.com/office/drawing/2016/5/10/chartex" xmlns:cx5="http://schemas.microsoft.com/office/drawing/2016/5/11/chartex" xmlns:cx6="http://schemas.microsoft.com/office/drawing/2016/5/12/chartex" xmlns:cx7="http://schemas.microsoft.com/office/drawing/2016/5/13/chartex" xmlns:cx8="http://schemas.microsoft.com/office/drawing/2016/5/14/chartex" xmlns:mc="http://schemas.openxmlformats.org/markup-compatibility/2006" xmlns:aink="http://schemas.microsoft.com/office/drawing/2016/ink" xmlns:am3d="http://schemas.microsoft.com/office/drawing/2017/model3d" xmlns:o="urn:schemas-microsoft-com:office:office" xmlns:r="http://schemas.openxmlformats.org/officeDocument/2006/relationships" xmlns:m="http://schemas.openxmlformats.org/officeDocument/2006/math" xmlns:v="urn:schemas-microsoft-com:vml" xmlns:wp14="http://schemas.microsoft.com/office/word/2010/wordprocessingDrawing" xmlns:wp="http://schemas.openxmlformats.org/drawingml/2006/wordprocessingDrawing" xmlns:w10="urn:schemas-microsoft-com:office:word" xmlns:w="http://schemas.openxmlformats.org/wordprocessingml/2006/main" xmlns:w14="http://schemas.microsoft.com/office/word/2010/wordml" xmlns:w15="http://schemas.microsoft.com/office/word/2012/wordml" xmlns:w16cex="http://schemas.microsoft.com/office/word/2018/wordml/cex" xmlns:w16cid="http://schemas.microsoft.com/office/word/2016/wordml/cid" xmlns:w16="http://schemas.microsoft.com/office/word/2018/wordml" xmlns:w16se="http://schemas.microsoft.com/office/word/2015/wordml/symex" xmlns:wpg="http://schemas.microsoft.com/office/word/2010/wordprocessingGroup" xmlns:wpi="http://schemas.microsoft.com/office/word/2010/wordprocessingInk" xmlns:wne="http://schemas.microsoft.com/office/word/2006/wordml" xmlns:wps="http://schemas.microsoft.com/office/word/2010/wordprocessingShape" mc:Ignorable="w14 w15 w16se w16cid w16 w16cex wp14">
   <w:footnote w:type="separator" w:id="-1">
     <w:p>
       <w:r>
@@ -14115,7 +13898,7 @@
 </file>
 
 <file path=word/numbering.xml><?xml version="1.0" encoding="utf-8"?>
-<w:numbering xmlns:wpc="http://schemas.microsoft.com/office/word/2010/wordprocessingCanvas" xmlns:cx="http://schemas.microsoft.com/office/drawing/2014/chartex" xmlns:cx1="http://schemas.microsoft.com/office/drawing/2015/9/8/chartex" xmlns:cx2="http://schemas.microsoft.com/office/drawing/2015/10/21/chartex" xmlns:cx3="http://schemas.microsoft.com/office/drawing/2016/5/9/chartex" xmlns:cx4="http://schemas.microsoft.com/office/drawing/2016/5/10/chartex" xmlns:cx5="http://schemas.microsoft.com/office/drawing/2016/5/11/chartex" xmlns:cx6="http://schemas.microsoft.com/office/drawing/2016/5/12/chartex" xmlns:cx7="http://schemas.microsoft.com/office/drawing/2016/5/13/chartex" xmlns:cx8="http://schemas.microsoft.com/office/drawing/2016/5/14/chartex" xmlns:mc="http://schemas.openxmlformats.org/markup-compatibility/2006" xmlns:aink="http://schemas.microsoft.com/office/drawing/2016/ink" xmlns:am3d="http://schemas.microsoft.com/office/drawing/2017/model3d" xmlns:o="urn:schemas-microsoft-com:office:office" xmlns:r="http://schemas.openxmlformats.org/officeDocument/2006/relationships" xmlns:m="http://schemas.openxmlformats.org/officeDocument/2006/math" xmlns:v="urn:schemas-microsoft-com:vml" xmlns:wp14="http://schemas.microsoft.com/office/word/2010/wordprocessingDrawing" xmlns:wp="http://schemas.openxmlformats.org/drawingml/2006/wordprocessingDrawing" xmlns:w10="urn:schemas-microsoft-com:office:word" xmlns:w="http://schemas.openxmlformats.org/wordprocessingml/2006/main" xmlns:w14="http://schemas.microsoft.com/office/word/2010/wordml" xmlns:w15="http://schemas.microsoft.com/office/word/2012/wordml" xmlns:w16cid="http://schemas.microsoft.com/office/word/2016/wordml/cid" xmlns:w16se="http://schemas.microsoft.com/office/word/2015/wordml/symex" xmlns:wpg="http://schemas.microsoft.com/office/word/2010/wordprocessingGroup" xmlns:wpi="http://schemas.microsoft.com/office/word/2010/wordprocessingInk" xmlns:wne="http://schemas.microsoft.com/office/word/2006/wordml" xmlns:wps="http://schemas.microsoft.com/office/word/2010/wordprocessingShape" mc:Ignorable="w14 w15 w16se w16cid wp14">
+<w:numbering xmlns:wpc="http://schemas.microsoft.com/office/word/2010/wordprocessingCanvas" xmlns:cx="http://schemas.microsoft.com/office/drawing/2014/chartex" xmlns:cx1="http://schemas.microsoft.com/office/drawing/2015/9/8/chartex" xmlns:cx2="http://schemas.microsoft.com/office/drawing/2015/10/21/chartex" xmlns:cx3="http://schemas.microsoft.com/office/drawing/2016/5/9/chartex" xmlns:cx4="http://schemas.microsoft.com/office/drawing/2016/5/10/chartex" xmlns:cx5="http://schemas.microsoft.com/office/drawing/2016/5/11/chartex" xmlns:cx6="http://schemas.microsoft.com/office/drawing/2016/5/12/chartex" xmlns:cx7="http://schemas.microsoft.com/office/drawing/2016/5/13/chartex" xmlns:cx8="http://schemas.microsoft.com/office/drawing/2016/5/14/chartex" xmlns:mc="http://schemas.openxmlformats.org/markup-compatibility/2006" xmlns:aink="http://schemas.microsoft.com/office/drawing/2016/ink" xmlns:am3d="http://schemas.microsoft.com/office/drawing/2017/model3d" xmlns:o="urn:schemas-microsoft-com:office:office" xmlns:r="http://schemas.openxmlformats.org/officeDocument/2006/relationships" xmlns:m="http://schemas.openxmlformats.org/officeDocument/2006/math" xmlns:v="urn:schemas-microsoft-com:vml" xmlns:wp14="http://schemas.microsoft.com/office/word/2010/wordprocessingDrawing" xmlns:wp="http://schemas.openxmlformats.org/drawingml/2006/wordprocessingDrawing" xmlns:w10="urn:schemas-microsoft-com:office:word" xmlns:w="http://schemas.openxmlformats.org/wordprocessingml/2006/main" xmlns:w14="http://schemas.microsoft.com/office/word/2010/wordml" xmlns:w15="http://schemas.microsoft.com/office/word/2012/wordml" xmlns:w16cex="http://schemas.microsoft.com/office/word/2018/wordml/cex" xmlns:w16cid="http://schemas.microsoft.com/office/word/2016/wordml/cid" xmlns:w16="http://schemas.microsoft.com/office/word/2018/wordml" xmlns:w16se="http://schemas.microsoft.com/office/word/2015/wordml/symex" xmlns:wpg="http://schemas.microsoft.com/office/word/2010/wordprocessingGroup" xmlns:wpi="http://schemas.microsoft.com/office/word/2010/wordprocessingInk" xmlns:wne="http://schemas.microsoft.com/office/word/2006/wordml" xmlns:wps="http://schemas.microsoft.com/office/word/2010/wordprocessingShape" mc:Ignorable="w14 w15 w16se w16cid w16 w16cex wp14">
   <w:abstractNum w:abstractNumId="0" w15:restartNumberingAfterBreak="0">
     <w:nsid w:val="FFFFFF1D"/>
     <w:multiLevelType w:val="multilevel"/>
@@ -15582,7 +15365,7 @@
 </file>
 
 <file path=word/people.xml><?xml version="1.0" encoding="utf-8"?>
-<w15:people xmlns:wpc="http://schemas.microsoft.com/office/word/2010/wordprocessingCanvas" xmlns:cx="http://schemas.microsoft.com/office/drawing/2014/chartex" xmlns:cx1="http://schemas.microsoft.com/office/drawing/2015/9/8/chartex" xmlns:cx2="http://schemas.microsoft.com/office/drawing/2015/10/21/chartex" xmlns:cx3="http://schemas.microsoft.com/office/drawing/2016/5/9/chartex" xmlns:cx4="http://schemas.microsoft.com/office/drawing/2016/5/10/chartex" xmlns:cx5="http://schemas.microsoft.com/office/drawing/2016/5/11/chartex" xmlns:cx6="http://schemas.microsoft.com/office/drawing/2016/5/12/chartex" xmlns:cx7="http://schemas.microsoft.com/office/drawing/2016/5/13/chartex" xmlns:cx8="http://schemas.microsoft.com/office/drawing/2016/5/14/chartex" xmlns:mc="http://schemas.openxmlformats.org/markup-compatibility/2006" xmlns:aink="http://schemas.microsoft.com/office/drawing/2016/ink" xmlns:am3d="http://schemas.microsoft.com/office/drawing/2017/model3d" xmlns:o="urn:schemas-microsoft-com:office:office" xmlns:r="http://schemas.openxmlformats.org/officeDocument/2006/relationships" xmlns:m="http://schemas.openxmlformats.org/officeDocument/2006/math" xmlns:v="urn:schemas-microsoft-com:vml" xmlns:wp14="http://schemas.microsoft.com/office/word/2010/wordprocessingDrawing" xmlns:wp="http://schemas.openxmlformats.org/drawingml/2006/wordprocessingDrawing" xmlns:w10="urn:schemas-microsoft-com:office:word" xmlns:w="http://schemas.openxmlformats.org/wordprocessingml/2006/main" xmlns:w14="http://schemas.microsoft.com/office/word/2010/wordml" xmlns:w15="http://schemas.microsoft.com/office/word/2012/wordml" xmlns:w16cid="http://schemas.microsoft.com/office/word/2016/wordml/cid" xmlns:w16se="http://schemas.microsoft.com/office/word/2015/wordml/symex" xmlns:wpg="http://schemas.microsoft.com/office/word/2010/wordprocessingGroup" xmlns:wpi="http://schemas.microsoft.com/office/word/2010/wordprocessingInk" xmlns:wne="http://schemas.microsoft.com/office/word/2006/wordml" xmlns:wps="http://schemas.microsoft.com/office/word/2010/wordprocessingShape" mc:Ignorable="w14 w15 w16se w16cid wp14">
+<w15:people xmlns:wpc="http://schemas.microsoft.com/office/word/2010/wordprocessingCanvas" xmlns:cx="http://schemas.microsoft.com/office/drawing/2014/chartex" xmlns:cx1="http://schemas.microsoft.com/office/drawing/2015/9/8/chartex" xmlns:cx2="http://schemas.microsoft.com/office/drawing/2015/10/21/chartex" xmlns:cx3="http://schemas.microsoft.com/office/drawing/2016/5/9/chartex" xmlns:cx4="http://schemas.microsoft.com/office/drawing/2016/5/10/chartex" xmlns:cx5="http://schemas.microsoft.com/office/drawing/2016/5/11/chartex" xmlns:cx6="http://schemas.microsoft.com/office/drawing/2016/5/12/chartex" xmlns:cx7="http://schemas.microsoft.com/office/drawing/2016/5/13/chartex" xmlns:cx8="http://schemas.microsoft.com/office/drawing/2016/5/14/chartex" xmlns:mc="http://schemas.openxmlformats.org/markup-compatibility/2006" xmlns:aink="http://schemas.microsoft.com/office/drawing/2016/ink" xmlns:am3d="http://schemas.microsoft.com/office/drawing/2017/model3d" xmlns:o="urn:schemas-microsoft-com:office:office" xmlns:r="http://schemas.openxmlformats.org/officeDocument/2006/relationships" xmlns:m="http://schemas.openxmlformats.org/officeDocument/2006/math" xmlns:v="urn:schemas-microsoft-com:vml" xmlns:wp14="http://schemas.microsoft.com/office/word/2010/wordprocessingDrawing" xmlns:wp="http://schemas.openxmlformats.org/drawingml/2006/wordprocessingDrawing" xmlns:w10="urn:schemas-microsoft-com:office:word" xmlns:w="http://schemas.openxmlformats.org/wordprocessingml/2006/main" xmlns:w14="http://schemas.microsoft.com/office/word/2010/wordml" xmlns:w15="http://schemas.microsoft.com/office/word/2012/wordml" xmlns:w16cex="http://schemas.microsoft.com/office/word/2018/wordml/cex" xmlns:w16cid="http://schemas.microsoft.com/office/word/2016/wordml/cid" xmlns:w16="http://schemas.microsoft.com/office/word/2018/wordml" xmlns:w16se="http://schemas.microsoft.com/office/word/2015/wordml/symex" xmlns:wpg="http://schemas.microsoft.com/office/word/2010/wordprocessingGroup" xmlns:wpi="http://schemas.microsoft.com/office/word/2010/wordprocessingInk" xmlns:wne="http://schemas.microsoft.com/office/word/2006/wordml" xmlns:wps="http://schemas.microsoft.com/office/word/2010/wordprocessingShape" mc:Ignorable="w14 w15 w16se w16cid w16 w16cex wp14">
   <w15:person w15:author="PCep">
     <w15:presenceInfo w15:providerId="None" w15:userId="PCep"/>
   </w15:person>
@@ -15599,7 +15382,7 @@
 </file>
 
 <file path=word/styles.xml><?xml version="1.0" encoding="utf-8"?>
-<w:styles xmlns:mc="http://schemas.openxmlformats.org/markup-compatibility/2006" xmlns:r="http://schemas.openxmlformats.org/officeDocument/2006/relationships" xmlns:w="http://schemas.openxmlformats.org/wordprocessingml/2006/main" xmlns:w14="http://schemas.microsoft.com/office/word/2010/wordml" xmlns:w15="http://schemas.microsoft.com/office/word/2012/wordml" xmlns:w16cid="http://schemas.microsoft.com/office/word/2016/wordml/cid" xmlns:w16se="http://schemas.microsoft.com/office/word/2015/wordml/symex" mc:Ignorable="w14 w15 w16se w16cid">
+<w:styles xmlns:mc="http://schemas.openxmlformats.org/markup-compatibility/2006" xmlns:r="http://schemas.openxmlformats.org/officeDocument/2006/relationships" xmlns:w="http://schemas.openxmlformats.org/wordprocessingml/2006/main" xmlns:w14="http://schemas.microsoft.com/office/word/2010/wordml" xmlns:w15="http://schemas.microsoft.com/office/word/2012/wordml" xmlns:w16cex="http://schemas.microsoft.com/office/word/2018/wordml/cex" xmlns:w16cid="http://schemas.microsoft.com/office/word/2016/wordml/cid" xmlns:w16="http://schemas.microsoft.com/office/word/2018/wordml" xmlns:w16se="http://schemas.microsoft.com/office/word/2015/wordml/symex" mc:Ignorable="w14 w15 w16se w16cid w16 w16cex">
   <w:docDefaults>
     <w:rPrDefault>
       <w:rPr>
@@ -15609,7 +15392,7 @@
     </w:rPrDefault>
     <w:pPrDefault/>
   </w:docDefaults>
-  <w:latentStyles w:defLockedState="0" w:defUIPriority="0" w:defSemiHidden="0" w:defUnhideWhenUsed="0" w:defQFormat="0" w:count="375">
+  <w:latentStyles w:defLockedState="0" w:defUIPriority="0" w:defSemiHidden="0" w:defUnhideWhenUsed="0" w:defQFormat="0" w:count="376">
     <w:lsdException w:name="Normal" w:qFormat="1"/>
     <w:lsdException w:name="heading 1" w:qFormat="1"/>
     <w:lsdException w:name="heading 2" w:qFormat="1"/>
@@ -15707,7 +15490,6 @@
     <w:lsdException w:name="HTML Sample" w:semiHidden="1" w:unhideWhenUsed="1"/>
     <w:lsdException w:name="HTML Typewriter" w:semiHidden="1" w:unhideWhenUsed="1"/>
     <w:lsdException w:name="HTML Variable" w:semiHidden="1" w:unhideWhenUsed="1"/>
-    <w:lsdException w:name="Normal Table" w:semiHidden="1" w:unhideWhenUsed="1"/>
     <w:lsdException w:name="annotation subject" w:semiHidden="1" w:unhideWhenUsed="1"/>
     <w:lsdException w:name="No List" w:semiHidden="1" w:unhideWhenUsed="1"/>
     <w:lsdException w:name="Outline List 1" w:semiHidden="1" w:unhideWhenUsed="1"/>
@@ -15754,9 +15536,7 @@
     <w:lsdException w:name="Table Subtle 2" w:semiHidden="1" w:unhideWhenUsed="1"/>
     <w:lsdException w:name="Table Web 1" w:semiHidden="1" w:unhideWhenUsed="1"/>
     <w:lsdException w:name="Table Web 2" w:semiHidden="1" w:unhideWhenUsed="1"/>
-    <w:lsdException w:name="Table Web 3" w:semiHidden="1" w:unhideWhenUsed="1"/>
     <w:lsdException w:name="Balloon Text" w:semiHidden="1" w:unhideWhenUsed="1"/>
-    <w:lsdException w:name="Table Theme" w:semiHidden="1" w:unhideWhenUsed="1"/>
     <w:lsdException w:name="Placeholder Text" w:semiHidden="1" w:uiPriority="99"/>
     <w:lsdException w:name="No Spacing" w:uiPriority="1" w:qFormat="1"/>
     <w:lsdException w:name="Light Shading" w:uiPriority="60"/>
@@ -15967,6 +15747,7 @@
     <w:lsdException w:name="Smart Hyperlink" w:semiHidden="1" w:uiPriority="99" w:unhideWhenUsed="1"/>
     <w:lsdException w:name="Hashtag" w:semiHidden="1" w:uiPriority="99" w:unhideWhenUsed="1"/>
     <w:lsdException w:name="Unresolved Mention" w:semiHidden="1" w:uiPriority="99" w:unhideWhenUsed="1"/>
+    <w:lsdException w:name="Smart Link" w:semiHidden="1" w:uiPriority="99" w:unhideWhenUsed="1"/>
   </w:latentStyles>
   <w:style w:type="paragraph" w:default="1" w:styleId="Normal">
     <w:name w:val="Normal"/>
